--- a/S/A_Vocabulary_of_the_Shanghai_Dialect-images-129.docx
+++ b/S/A_Vocabulary_of_the_Shanghai_Dialect-images-129.docx
@@ -26,18 +26,154 @@
           <w:p>
             <w:pPr>
               <w:rPr>
-                <w:rFonts w:ascii="Times New Roman" w:hAnsi="Times New Roman" w:cs="Times New Roman"/>
+                <w:rFonts w:ascii="Times New Roman" w:eastAsia="SimSun" w:hAnsi="Times New Roman" w:cs="Times New Roman"/>
                 <w:sz w:val="24"/>
                 <w:szCs w:val="24"/>
               </w:rPr>
             </w:pPr>
             <w:r>
               <w:rPr>
-                <w:rFonts w:ascii="Times New Roman" w:hAnsi="Times New Roman" w:cs="Times New Roman"/>
+                <w:rFonts w:ascii="Times New Roman" w:eastAsia="SimSun" w:hAnsi="Times New Roman" w:cs="Times New Roman"/>
+                <w:sz w:val="24"/>
+                <w:szCs w:val="24"/>
+              </w:rPr>
+              <w:t xml:space="preserve">Superintend, </w:t>
+            </w:r>
+            <w:proofErr w:type="spellStart"/>
+            <w:r>
+              <w:rPr>
+                <w:rFonts w:ascii="Times New Roman" w:eastAsia="SimSun" w:hAnsi="Times New Roman" w:cs="Times New Roman"/>
+                <w:sz w:val="24"/>
+                <w:szCs w:val="24"/>
+              </w:rPr>
+              <w:t>監督</w:t>
+            </w:r>
+            <w:proofErr w:type="spellEnd"/>
+            <w:r>
+              <w:rPr>
+                <w:rFonts w:ascii="Times New Roman" w:eastAsia="SimSun" w:hAnsi="Times New Roman" w:cs="Times New Roman"/>
+                <w:sz w:val="24"/>
+                <w:szCs w:val="24"/>
+                <w:lang w:eastAsia="zh-CN"/>
+              </w:rPr>
+              <w:t>,</w:t>
+            </w:r>
+            <w:r>
+              <w:rPr>
+                <w:rFonts w:ascii="Times New Roman" w:eastAsia="SimSun" w:hAnsi="Times New Roman" w:cs="Times New Roman"/>
                 <w:sz w:val="24"/>
                 <w:szCs w:val="24"/>
               </w:rPr>
               <w:t xml:space="preserve"> </w:t>
+            </w:r>
+            <w:proofErr w:type="spellStart"/>
+            <w:r>
+              <w:rPr>
+                <w:rFonts w:ascii="Times New Roman" w:eastAsia="SimSun" w:hAnsi="Times New Roman" w:cs="Times New Roman"/>
+                <w:sz w:val="24"/>
+                <w:szCs w:val="24"/>
+              </w:rPr>
+              <w:t>kien</w:t>
+            </w:r>
+            <w:proofErr w:type="spellEnd"/>
+            <w:r>
+              <w:rPr>
+                <w:rFonts w:ascii="Times New Roman" w:eastAsia="SimSun" w:hAnsi="Times New Roman" w:cs="Times New Roman"/>
+                <w:sz w:val="24"/>
+                <w:szCs w:val="24"/>
+              </w:rPr>
+              <w:t xml:space="preserve"> </w:t>
+            </w:r>
+            <w:proofErr w:type="spellStart"/>
+            <w:proofErr w:type="gramStart"/>
+            <w:r>
+              <w:rPr>
+                <w:rFonts w:ascii="Times New Roman" w:eastAsia="SimSun" w:hAnsi="Times New Roman" w:cs="Times New Roman"/>
+                <w:sz w:val="24"/>
+                <w:szCs w:val="24"/>
+              </w:rPr>
+              <w:t>tóh</w:t>
+            </w:r>
+            <w:proofErr w:type="spellEnd"/>
+            <w:r>
+              <w:rPr>
+                <w:rFonts w:ascii="Times New Roman" w:eastAsia="SimSun" w:hAnsi="Times New Roman" w:cs="Times New Roman"/>
+                <w:sz w:val="24"/>
+                <w:szCs w:val="24"/>
+              </w:rPr>
+              <w:t>,</w:t>
+            </w:r>
+            <w:r>
+              <w:rPr>
+                <w:rFonts w:ascii="Times New Roman" w:eastAsia="SimSun" w:hAnsi="Times New Roman" w:cs="Times New Roman"/>
+                <w:sz w:val="24"/>
+                <w:szCs w:val="24"/>
+                <w:lang w:eastAsia="zh-CN"/>
+              </w:rPr>
+              <w:t xml:space="preserve">  </w:t>
+            </w:r>
+            <w:r>
+              <w:rPr>
+                <w:rFonts w:ascii="Times New Roman" w:eastAsia="SimSun" w:hAnsi="Times New Roman" w:cs="Times New Roman"/>
+                <w:sz w:val="24"/>
+                <w:szCs w:val="24"/>
+                <w:lang w:eastAsia="zh-CN"/>
+              </w:rPr>
+              <w:t>掌理</w:t>
+            </w:r>
+            <w:proofErr w:type="gramEnd"/>
+            <w:r>
+              <w:rPr>
+                <w:rFonts w:ascii="Times New Roman" w:eastAsia="SimSun" w:hAnsi="Times New Roman" w:cs="Times New Roman"/>
+                <w:sz w:val="24"/>
+                <w:szCs w:val="24"/>
+                <w:lang w:eastAsia="zh-CN"/>
+              </w:rPr>
+              <w:t xml:space="preserve">, </w:t>
+            </w:r>
+            <w:r>
+              <w:rPr>
+                <w:rFonts w:ascii="Times New Roman" w:eastAsia="SimSun" w:hAnsi="Times New Roman" w:cs="Times New Roman"/>
+                <w:sz w:val="24"/>
+                <w:szCs w:val="24"/>
+              </w:rPr>
+              <w:t xml:space="preserve"> ‘</w:t>
+            </w:r>
+            <w:proofErr w:type="spellStart"/>
+            <w:r>
+              <w:rPr>
+                <w:rFonts w:ascii="Times New Roman" w:eastAsia="SimSun" w:hAnsi="Times New Roman" w:cs="Times New Roman"/>
+                <w:sz w:val="24"/>
+                <w:szCs w:val="24"/>
+              </w:rPr>
+              <w:t>tsang</w:t>
+            </w:r>
+            <w:proofErr w:type="spellEnd"/>
+            <w:r>
+              <w:rPr>
+                <w:rFonts w:ascii="Times New Roman" w:eastAsia="SimSun" w:hAnsi="Times New Roman" w:cs="Times New Roman"/>
+                <w:sz w:val="24"/>
+                <w:szCs w:val="24"/>
+              </w:rPr>
+              <w:t xml:space="preserve"> ‘</w:t>
+            </w:r>
+            <w:proofErr w:type="spellStart"/>
+            <w:r>
+              <w:rPr>
+                <w:rFonts w:ascii="Times New Roman" w:eastAsia="SimSun" w:hAnsi="Times New Roman" w:cs="Times New Roman"/>
+                <w:sz w:val="24"/>
+                <w:szCs w:val="24"/>
+              </w:rPr>
+              <w:t>lí</w:t>
+            </w:r>
+            <w:proofErr w:type="spellEnd"/>
+            <w:r>
+              <w:rPr>
+                <w:rFonts w:ascii="Times New Roman" w:eastAsia="SimSun" w:hAnsi="Times New Roman" w:cs="Times New Roman"/>
+                <w:sz w:val="24"/>
+                <w:szCs w:val="24"/>
+              </w:rPr>
+              <w:t xml:space="preserve">. </w:t>
             </w:r>
           </w:p>
         </w:tc>
@@ -50,18 +186,81 @@
           <w:p>
             <w:pPr>
               <w:rPr>
-                <w:rFonts w:ascii="Times New Roman" w:hAnsi="Times New Roman" w:cs="Times New Roman"/>
+                <w:rFonts w:ascii="Times New Roman" w:eastAsia="SimSun" w:hAnsi="Times New Roman" w:cs="Times New Roman"/>
                 <w:sz w:val="24"/>
                 <w:szCs w:val="24"/>
               </w:rPr>
             </w:pPr>
             <w:r>
               <w:rPr>
-                <w:rFonts w:ascii="Times New Roman" w:hAnsi="Times New Roman" w:cs="Times New Roman"/>
-                <w:sz w:val="24"/>
-                <w:szCs w:val="24"/>
-              </w:rPr>
-              <w:t>Superintend, Beas kiew toh, ap EB</w:t>
+                <w:rFonts w:ascii="Times New Roman" w:eastAsia="SimSun" w:hAnsi="Times New Roman" w:cs="Times New Roman"/>
+                <w:sz w:val="24"/>
+                <w:szCs w:val="24"/>
+              </w:rPr>
+              <w:t xml:space="preserve">Superintendent, </w:t>
+            </w:r>
+            <w:proofErr w:type="spellStart"/>
+            <w:r>
+              <w:rPr>
+                <w:rFonts w:ascii="Times New Roman" w:eastAsia="SimSun" w:hAnsi="Times New Roman" w:cs="Times New Roman"/>
+                <w:sz w:val="24"/>
+                <w:szCs w:val="24"/>
+              </w:rPr>
+              <w:t>監督</w:t>
+            </w:r>
+            <w:proofErr w:type="spellEnd"/>
+            <w:r>
+              <w:rPr>
+                <w:rFonts w:ascii="Times New Roman" w:eastAsia="SimSun" w:hAnsi="Times New Roman" w:cs="Times New Roman"/>
+                <w:sz w:val="24"/>
+                <w:szCs w:val="24"/>
+                <w:lang w:eastAsia="zh-CN"/>
+              </w:rPr>
+              <w:t>,</w:t>
+            </w:r>
+            <w:r>
+              <w:rPr>
+                <w:rFonts w:ascii="Times New Roman" w:eastAsia="SimSun" w:hAnsi="Times New Roman" w:cs="Times New Roman"/>
+                <w:sz w:val="24"/>
+                <w:szCs w:val="24"/>
+              </w:rPr>
+              <w:t xml:space="preserve"> </w:t>
+            </w:r>
+            <w:proofErr w:type="spellStart"/>
+            <w:r>
+              <w:rPr>
+                <w:rFonts w:ascii="Times New Roman" w:eastAsia="SimSun" w:hAnsi="Times New Roman" w:cs="Times New Roman"/>
+                <w:sz w:val="24"/>
+                <w:szCs w:val="24"/>
+              </w:rPr>
+              <w:t>kien</w:t>
+            </w:r>
+            <w:proofErr w:type="spellEnd"/>
+            <w:r>
+              <w:rPr>
+                <w:rFonts w:ascii="Times New Roman" w:eastAsia="SimSun" w:hAnsi="Times New Roman" w:cs="Times New Roman"/>
+                <w:sz w:val="24"/>
+                <w:szCs w:val="24"/>
+              </w:rPr>
+              <w:t xml:space="preserve"> </w:t>
+            </w:r>
+            <w:proofErr w:type="spellStart"/>
+            <w:r>
+              <w:rPr>
+                <w:rFonts w:ascii="Times New Roman" w:eastAsia="SimSun" w:hAnsi="Times New Roman" w:cs="Times New Roman"/>
+                <w:sz w:val="24"/>
+                <w:szCs w:val="24"/>
+              </w:rPr>
+              <w:t>tóh</w:t>
+            </w:r>
+            <w:proofErr w:type="spellEnd"/>
+            <w:r>
+              <w:rPr>
+                <w:rFonts w:ascii="Times New Roman" w:eastAsia="SimSun" w:hAnsi="Times New Roman" w:cs="Times New Roman"/>
+                <w:sz w:val="24"/>
+                <w:szCs w:val="24"/>
+              </w:rPr>
+              <w:t>.</w:t>
             </w:r>
           </w:p>
         </w:tc>
@@ -74,18 +273,394 @@
           <w:p>
             <w:pPr>
               <w:rPr>
-                <w:rFonts w:ascii="Times New Roman" w:hAnsi="Times New Roman" w:cs="Times New Roman"/>
+                <w:rFonts w:ascii="Times New Roman" w:eastAsia="SimSun" w:hAnsi="Times New Roman" w:cs="Times New Roman"/>
                 <w:sz w:val="24"/>
                 <w:szCs w:val="24"/>
               </w:rPr>
             </w:pPr>
             <w:r>
               <w:rPr>
-                <w:rFonts w:ascii="Times New Roman" w:hAnsi="Times New Roman" w:cs="Times New Roman"/>
-                <w:sz w:val="24"/>
-                <w:szCs w:val="24"/>
-              </w:rPr>
-              <w:t>Superintendent, BFF kien toh.</w:t>
+                <w:rFonts w:ascii="Times New Roman" w:eastAsia="SimSun" w:hAnsi="Times New Roman" w:cs="Times New Roman"/>
+                <w:sz w:val="24"/>
+                <w:szCs w:val="24"/>
+              </w:rPr>
+              <w:t xml:space="preserve">Superior, </w:t>
+            </w:r>
+            <w:r>
+              <w:rPr>
+                <w:rFonts w:ascii="Times New Roman" w:eastAsia="SimSun" w:hAnsi="Times New Roman" w:cs="Times New Roman"/>
+                <w:sz w:val="24"/>
+                <w:szCs w:val="24"/>
+                <w:lang w:eastAsia="zh-CN"/>
+              </w:rPr>
+              <w:t>長辈</w:t>
+            </w:r>
+            <w:r>
+              <w:rPr>
+                <w:rFonts w:ascii="Times New Roman" w:eastAsia="SimSun" w:hAnsi="Times New Roman" w:cs="Times New Roman"/>
+                <w:sz w:val="24"/>
+                <w:szCs w:val="24"/>
+                <w:lang w:eastAsia="zh-CN"/>
+              </w:rPr>
+              <w:t xml:space="preserve">, </w:t>
+            </w:r>
+            <w:r>
+              <w:rPr>
+                <w:rFonts w:ascii="Times New Roman" w:eastAsia="SimSun" w:hAnsi="Times New Roman" w:cs="Times New Roman"/>
+                <w:sz w:val="24"/>
+                <w:szCs w:val="24"/>
+              </w:rPr>
+              <w:t>‘</w:t>
+            </w:r>
+            <w:proofErr w:type="spellStart"/>
+            <w:r>
+              <w:rPr>
+                <w:rFonts w:ascii="Times New Roman" w:eastAsia="SimSun" w:hAnsi="Times New Roman" w:cs="Times New Roman"/>
+                <w:sz w:val="24"/>
+                <w:szCs w:val="24"/>
+              </w:rPr>
+              <w:t>tsang</w:t>
+            </w:r>
+            <w:proofErr w:type="spellEnd"/>
+            <w:r>
+              <w:rPr>
+                <w:rFonts w:ascii="Times New Roman" w:eastAsia="SimSun" w:hAnsi="Times New Roman" w:cs="Times New Roman"/>
+                <w:sz w:val="24"/>
+                <w:szCs w:val="24"/>
+              </w:rPr>
+              <w:t xml:space="preserve"> </w:t>
+            </w:r>
+            <w:proofErr w:type="spellStart"/>
+            <w:r>
+              <w:rPr>
+                <w:rFonts w:ascii="Times New Roman" w:eastAsia="SimSun" w:hAnsi="Times New Roman" w:cs="Times New Roman"/>
+                <w:sz w:val="24"/>
+                <w:szCs w:val="24"/>
+              </w:rPr>
+              <w:t>pei</w:t>
+            </w:r>
+            <w:proofErr w:type="spellEnd"/>
+            <w:r>
+              <w:rPr>
+                <w:rFonts w:ascii="Times New Roman" w:eastAsia="SimSun" w:hAnsi="Times New Roman" w:cs="Times New Roman"/>
+                <w:sz w:val="24"/>
+                <w:szCs w:val="24"/>
+              </w:rPr>
+              <w:t xml:space="preserve">’, (of a </w:t>
+            </w:r>
+            <w:proofErr w:type="gramStart"/>
+            <w:r>
+              <w:rPr>
+                <w:rFonts w:ascii="Times New Roman" w:eastAsia="SimSun" w:hAnsi="Times New Roman" w:cs="Times New Roman"/>
+                <w:sz w:val="24"/>
+                <w:szCs w:val="24"/>
+              </w:rPr>
+              <w:t xml:space="preserve">monastery) </w:t>
+            </w:r>
+            <w:r>
+              <w:rPr>
+                <w:rFonts w:ascii="Times New Roman" w:eastAsia="SimSun" w:hAnsi="Times New Roman" w:cs="Times New Roman"/>
+                <w:sz w:val="24"/>
+                <w:szCs w:val="24"/>
+                <w:lang w:eastAsia="zh-CN"/>
+              </w:rPr>
+              <w:t xml:space="preserve">  </w:t>
+            </w:r>
+            <w:proofErr w:type="gramEnd"/>
+            <w:r>
+              <w:rPr>
+                <w:rFonts w:ascii="Times New Roman" w:eastAsia="SimSun" w:hAnsi="Times New Roman" w:cs="Times New Roman"/>
+                <w:sz w:val="24"/>
+                <w:szCs w:val="24"/>
+                <w:lang w:eastAsia="zh-CN"/>
+              </w:rPr>
+              <w:t>方丈</w:t>
+            </w:r>
+            <w:r>
+              <w:rPr>
+                <w:rFonts w:ascii="Times New Roman" w:eastAsia="SimSun" w:hAnsi="Times New Roman" w:cs="Times New Roman"/>
+                <w:sz w:val="24"/>
+                <w:szCs w:val="24"/>
+                <w:lang w:eastAsia="zh-CN"/>
+              </w:rPr>
+              <w:t xml:space="preserve">, </w:t>
+            </w:r>
+            <w:proofErr w:type="spellStart"/>
+            <w:r>
+              <w:rPr>
+                <w:rFonts w:ascii="Times New Roman" w:eastAsia="SimSun" w:hAnsi="Times New Roman" w:cs="Times New Roman"/>
+                <w:sz w:val="24"/>
+                <w:szCs w:val="24"/>
+              </w:rPr>
+              <w:t>fong</w:t>
+            </w:r>
+            <w:proofErr w:type="spellEnd"/>
+            <w:r>
+              <w:rPr>
+                <w:rFonts w:ascii="Times New Roman" w:eastAsia="SimSun" w:hAnsi="Times New Roman" w:cs="Times New Roman"/>
+                <w:sz w:val="24"/>
+                <w:szCs w:val="24"/>
+              </w:rPr>
+              <w:t xml:space="preserve"> </w:t>
+            </w:r>
+            <w:proofErr w:type="spellStart"/>
+            <w:r>
+              <w:rPr>
+                <w:rFonts w:ascii="Times New Roman" w:eastAsia="SimSun" w:hAnsi="Times New Roman" w:cs="Times New Roman"/>
+                <w:sz w:val="24"/>
+                <w:szCs w:val="24"/>
+              </w:rPr>
+              <w:t>dzang</w:t>
+            </w:r>
+            <w:proofErr w:type="spellEnd"/>
+            <w:r>
+              <w:rPr>
+                <w:rFonts w:ascii="Times New Roman" w:eastAsia="SimSun" w:hAnsi="Times New Roman" w:cs="Times New Roman"/>
+                <w:sz w:val="24"/>
+                <w:szCs w:val="24"/>
+              </w:rPr>
+              <w:t>’, (a man of superior principles)</w:t>
+            </w:r>
+            <w:r>
+              <w:rPr>
+                <w:rFonts w:ascii="Times New Roman" w:eastAsia="SimSun" w:hAnsi="Times New Roman" w:cs="Times New Roman"/>
+                <w:sz w:val="24"/>
+                <w:szCs w:val="24"/>
+                <w:lang w:eastAsia="zh-CN"/>
+              </w:rPr>
+              <w:t xml:space="preserve">  </w:t>
+            </w:r>
+            <w:r>
+              <w:rPr>
+                <w:rFonts w:ascii="Times New Roman" w:eastAsia="SimSun" w:hAnsi="Times New Roman" w:cs="Times New Roman"/>
+                <w:sz w:val="24"/>
+                <w:szCs w:val="24"/>
+                <w:lang w:eastAsia="zh-CN"/>
+              </w:rPr>
+              <w:t>君子</w:t>
+            </w:r>
+            <w:r>
+              <w:rPr>
+                <w:rFonts w:ascii="Times New Roman" w:eastAsia="SimSun" w:hAnsi="Times New Roman" w:cs="Times New Roman"/>
+                <w:sz w:val="24"/>
+                <w:szCs w:val="24"/>
+                <w:lang w:eastAsia="zh-CN"/>
+              </w:rPr>
+              <w:t xml:space="preserve">, </w:t>
+            </w:r>
+            <w:r>
+              <w:rPr>
+                <w:rFonts w:ascii="Times New Roman" w:eastAsia="SimSun" w:hAnsi="Times New Roman" w:cs="Times New Roman"/>
+                <w:sz w:val="24"/>
+                <w:szCs w:val="24"/>
+              </w:rPr>
+              <w:t xml:space="preserve"> </w:t>
+            </w:r>
+            <w:proofErr w:type="spellStart"/>
+            <w:r>
+              <w:rPr>
+                <w:rFonts w:ascii="Times New Roman" w:eastAsia="SimSun" w:hAnsi="Times New Roman" w:cs="Times New Roman"/>
+                <w:sz w:val="24"/>
+                <w:szCs w:val="24"/>
+              </w:rPr>
+              <w:t>kiun</w:t>
+            </w:r>
+            <w:proofErr w:type="spellEnd"/>
+            <w:r>
+              <w:rPr>
+                <w:rFonts w:ascii="Times New Roman" w:eastAsia="SimSun" w:hAnsi="Times New Roman" w:cs="Times New Roman"/>
+                <w:sz w:val="24"/>
+                <w:szCs w:val="24"/>
+              </w:rPr>
+              <w:t xml:space="preserve"> ‘</w:t>
+            </w:r>
+            <w:proofErr w:type="spellStart"/>
+            <w:r>
+              <w:rPr>
+                <w:rFonts w:ascii="Times New Roman" w:eastAsia="SimSun" w:hAnsi="Times New Roman" w:cs="Times New Roman"/>
+                <w:sz w:val="24"/>
+                <w:szCs w:val="24"/>
+              </w:rPr>
+              <w:t>tsz</w:t>
+            </w:r>
+            <w:proofErr w:type="spellEnd"/>
+            <w:r>
+              <w:rPr>
+                <w:rFonts w:ascii="Times New Roman" w:eastAsia="SimSun" w:hAnsi="Times New Roman" w:cs="Times New Roman"/>
+                <w:sz w:val="24"/>
+                <w:szCs w:val="24"/>
+              </w:rPr>
+              <w:t xml:space="preserve">, (superior article) </w:t>
+            </w:r>
+            <w:r>
+              <w:rPr>
+                <w:rFonts w:ascii="Times New Roman" w:eastAsia="SimSun" w:hAnsi="Times New Roman" w:cs="Times New Roman"/>
+                <w:sz w:val="24"/>
+                <w:szCs w:val="24"/>
+                <w:lang w:eastAsia="zh-CN"/>
+              </w:rPr>
+              <w:t xml:space="preserve"> </w:t>
+            </w:r>
+            <w:r>
+              <w:rPr>
+                <w:rFonts w:ascii="Times New Roman" w:eastAsia="SimSun" w:hAnsi="Times New Roman" w:cs="Times New Roman"/>
+                <w:sz w:val="24"/>
+                <w:szCs w:val="24"/>
+                <w:lang w:eastAsia="zh-CN"/>
+              </w:rPr>
+              <w:t>上等物事</w:t>
+            </w:r>
+            <w:r>
+              <w:rPr>
+                <w:rFonts w:ascii="Times New Roman" w:eastAsia="SimSun" w:hAnsi="Times New Roman" w:cs="Times New Roman"/>
+                <w:sz w:val="24"/>
+                <w:szCs w:val="24"/>
+                <w:lang w:eastAsia="zh-CN"/>
+              </w:rPr>
+              <w:t xml:space="preserve">, </w:t>
+            </w:r>
+            <w:proofErr w:type="spellStart"/>
+            <w:r>
+              <w:rPr>
+                <w:rFonts w:ascii="Times New Roman" w:eastAsia="SimSun" w:hAnsi="Times New Roman" w:cs="Times New Roman"/>
+                <w:sz w:val="24"/>
+                <w:szCs w:val="24"/>
+              </w:rPr>
+              <w:t>zang</w:t>
+            </w:r>
+            <w:proofErr w:type="spellEnd"/>
+            <w:r>
+              <w:rPr>
+                <w:rFonts w:ascii="Times New Roman" w:eastAsia="SimSun" w:hAnsi="Times New Roman" w:cs="Times New Roman"/>
+                <w:sz w:val="24"/>
+                <w:szCs w:val="24"/>
+              </w:rPr>
+              <w:t xml:space="preserve">’ ‘tung meh </w:t>
+            </w:r>
+            <w:proofErr w:type="spellStart"/>
+            <w:r>
+              <w:rPr>
+                <w:rFonts w:ascii="Times New Roman" w:eastAsia="SimSun" w:hAnsi="Times New Roman" w:cs="Times New Roman"/>
+                <w:sz w:val="24"/>
+                <w:szCs w:val="24"/>
+              </w:rPr>
+              <w:t>zz</w:t>
+            </w:r>
+            <w:proofErr w:type="spellEnd"/>
+            <w:r>
+              <w:rPr>
+                <w:rFonts w:ascii="Times New Roman" w:eastAsia="SimSun" w:hAnsi="Times New Roman" w:cs="Times New Roman"/>
+                <w:sz w:val="24"/>
+                <w:szCs w:val="24"/>
+              </w:rPr>
+              <w:t>’, (my superior officer)</w:t>
+            </w:r>
+            <w:r>
+              <w:rPr>
+                <w:rFonts w:ascii="Times New Roman" w:eastAsia="SimSun" w:hAnsi="Times New Roman" w:cs="Times New Roman"/>
+                <w:sz w:val="24"/>
+                <w:szCs w:val="24"/>
+                <w:lang w:eastAsia="zh-CN"/>
+              </w:rPr>
+              <w:t xml:space="preserve">  </w:t>
+            </w:r>
+            <w:r>
+              <w:rPr>
+                <w:rFonts w:ascii="Times New Roman" w:eastAsia="SimSun" w:hAnsi="Times New Roman" w:cs="Times New Roman"/>
+                <w:sz w:val="24"/>
+                <w:szCs w:val="24"/>
+                <w:lang w:eastAsia="zh-CN"/>
+              </w:rPr>
+              <w:t>我個上司</w:t>
+            </w:r>
+            <w:r>
+              <w:rPr>
+                <w:rFonts w:ascii="Times New Roman" w:eastAsia="SimSun" w:hAnsi="Times New Roman" w:cs="Times New Roman"/>
+                <w:sz w:val="24"/>
+                <w:szCs w:val="24"/>
+                <w:lang w:eastAsia="zh-CN"/>
+              </w:rPr>
+              <w:t xml:space="preserve">, </w:t>
+            </w:r>
+            <w:r>
+              <w:rPr>
+                <w:rFonts w:ascii="Times New Roman" w:eastAsia="SimSun" w:hAnsi="Times New Roman" w:cs="Times New Roman"/>
+                <w:sz w:val="24"/>
+                <w:szCs w:val="24"/>
+              </w:rPr>
+              <w:t xml:space="preserve"> </w:t>
+            </w:r>
+            <w:proofErr w:type="spellStart"/>
+            <w:r>
+              <w:rPr>
+                <w:rFonts w:ascii="Times New Roman" w:eastAsia="SimSun" w:hAnsi="Times New Roman" w:cs="Times New Roman"/>
+                <w:sz w:val="24"/>
+                <w:szCs w:val="24"/>
+              </w:rPr>
+              <w:t>ngú</w:t>
+            </w:r>
+            <w:proofErr w:type="spellEnd"/>
+            <w:r>
+              <w:rPr>
+                <w:rFonts w:ascii="Times New Roman" w:eastAsia="SimSun" w:hAnsi="Times New Roman" w:cs="Times New Roman"/>
+                <w:sz w:val="24"/>
+                <w:szCs w:val="24"/>
+              </w:rPr>
+              <w:t xml:space="preserve"> </w:t>
+            </w:r>
+            <w:proofErr w:type="spellStart"/>
+            <w:r>
+              <w:rPr>
+                <w:rFonts w:ascii="Times New Roman" w:eastAsia="SimSun" w:hAnsi="Times New Roman" w:cs="Times New Roman"/>
+                <w:sz w:val="24"/>
+                <w:szCs w:val="24"/>
+              </w:rPr>
+              <w:t>kú</w:t>
+            </w:r>
+            <w:proofErr w:type="spellEnd"/>
+            <w:r>
+              <w:rPr>
+                <w:rFonts w:ascii="Times New Roman" w:eastAsia="SimSun" w:hAnsi="Times New Roman" w:cs="Times New Roman"/>
+                <w:sz w:val="24"/>
+                <w:szCs w:val="24"/>
+              </w:rPr>
+              <w:t xml:space="preserve">’ </w:t>
+            </w:r>
+            <w:proofErr w:type="spellStart"/>
+            <w:r>
+              <w:rPr>
+                <w:rFonts w:ascii="Times New Roman" w:eastAsia="SimSun" w:hAnsi="Times New Roman" w:cs="Times New Roman"/>
+                <w:sz w:val="24"/>
+                <w:szCs w:val="24"/>
+              </w:rPr>
+              <w:t>zang</w:t>
+            </w:r>
+            <w:proofErr w:type="spellEnd"/>
+            <w:r>
+              <w:rPr>
+                <w:rFonts w:ascii="Times New Roman" w:eastAsia="SimSun" w:hAnsi="Times New Roman" w:cs="Times New Roman"/>
+                <w:sz w:val="24"/>
+                <w:szCs w:val="24"/>
+              </w:rPr>
+              <w:t xml:space="preserve">’ </w:t>
+            </w:r>
+            <w:proofErr w:type="spellStart"/>
+            <w:r>
+              <w:rPr>
+                <w:rFonts w:ascii="Times New Roman" w:eastAsia="SimSun" w:hAnsi="Times New Roman" w:cs="Times New Roman"/>
+                <w:sz w:val="24"/>
+                <w:szCs w:val="24"/>
+              </w:rPr>
+              <w:t>sz</w:t>
+            </w:r>
+            <w:proofErr w:type="spellEnd"/>
+            <w:r>
+              <w:rPr>
+                <w:rFonts w:ascii="Times New Roman" w:eastAsia="SimSun" w:hAnsi="Times New Roman" w:cs="Times New Roman"/>
+                <w:sz w:val="24"/>
+                <w:szCs w:val="24"/>
+              </w:rPr>
+              <w:t xml:space="preserve">. </w:t>
             </w:r>
           </w:p>
         </w:tc>
@@ -98,36 +673,185 @@
           <w:p>
             <w:pPr>
               <w:rPr>
-                <w:rFonts w:ascii="Times New Roman" w:hAnsi="Times New Roman" w:cs="Times New Roman"/>
+                <w:rFonts w:ascii="Times New Roman" w:eastAsia="SimSun" w:hAnsi="Times New Roman" w:cs="Times New Roman"/>
                 <w:sz w:val="24"/>
                 <w:szCs w:val="24"/>
               </w:rPr>
             </w:pPr>
-            <w:r>
-              <w:rPr>
-                <w:rFonts w:ascii="Times New Roman" w:hAnsi="Times New Roman" w:cs="Times New Roman"/>
-                <w:sz w:val="24"/>
-                <w:szCs w:val="24"/>
-              </w:rPr>
-              <w:t xml:space="preserve">Superior, 334 'tsang </w:t>
-            </w:r>
             <w:proofErr w:type="gramStart"/>
             <w:r>
               <w:rPr>
-                <w:rFonts w:ascii="Times New Roman" w:hAnsi="Times New Roman" w:cs="Times New Roman"/>
-                <w:sz w:val="24"/>
-                <w:szCs w:val="24"/>
-              </w:rPr>
-              <w:t>pei‘</w:t>
+                <w:rFonts w:ascii="Times New Roman" w:eastAsia="SimSun" w:hAnsi="Times New Roman" w:cs="Times New Roman"/>
+                <w:sz w:val="24"/>
+                <w:szCs w:val="24"/>
+              </w:rPr>
+              <w:t xml:space="preserve">Superlative, </w:t>
+            </w:r>
+            <w:r>
+              <w:rPr>
+                <w:rFonts w:ascii="Times New Roman" w:eastAsia="SimSun" w:hAnsi="Times New Roman" w:cs="Times New Roman"/>
+                <w:sz w:val="24"/>
+                <w:szCs w:val="24"/>
+                <w:lang w:eastAsia="zh-CN"/>
+              </w:rPr>
+              <w:t xml:space="preserve"> </w:t>
+            </w:r>
+            <w:r>
+              <w:rPr>
+                <w:rFonts w:ascii="Times New Roman" w:eastAsia="SimSun" w:hAnsi="Times New Roman" w:cs="Times New Roman"/>
+                <w:sz w:val="24"/>
+                <w:szCs w:val="24"/>
+                <w:lang w:eastAsia="zh-CN"/>
+              </w:rPr>
+              <w:t>至高</w:t>
             </w:r>
             <w:proofErr w:type="gramEnd"/>
             <w:r>
               <w:rPr>
-                <w:rFonts w:ascii="Times New Roman" w:hAnsi="Times New Roman" w:cs="Times New Roman"/>
-                <w:sz w:val="24"/>
-                <w:szCs w:val="24"/>
-              </w:rPr>
-              <w:t>, (of a mon- |</w:t>
+                <w:rFonts w:ascii="Times New Roman" w:eastAsia="SimSun" w:hAnsi="Times New Roman" w:cs="Times New Roman"/>
+                <w:sz w:val="24"/>
+                <w:szCs w:val="24"/>
+                <w:lang w:eastAsia="zh-CN"/>
+              </w:rPr>
+              <w:t>,</w:t>
+            </w:r>
+            <w:r>
+              <w:rPr>
+                <w:rFonts w:ascii="Times New Roman" w:eastAsia="SimSun" w:hAnsi="Times New Roman" w:cs="Times New Roman"/>
+                <w:sz w:val="24"/>
+                <w:szCs w:val="24"/>
+              </w:rPr>
+              <w:t xml:space="preserve"> ‘</w:t>
+            </w:r>
+            <w:proofErr w:type="spellStart"/>
+            <w:r>
+              <w:rPr>
+                <w:rFonts w:ascii="Times New Roman" w:eastAsia="SimSun" w:hAnsi="Times New Roman" w:cs="Times New Roman"/>
+                <w:sz w:val="24"/>
+                <w:szCs w:val="24"/>
+              </w:rPr>
+              <w:t>tsz</w:t>
+            </w:r>
+            <w:proofErr w:type="spellEnd"/>
+            <w:r>
+              <w:rPr>
+                <w:rFonts w:ascii="Times New Roman" w:eastAsia="SimSun" w:hAnsi="Times New Roman" w:cs="Times New Roman"/>
+                <w:sz w:val="24"/>
+                <w:szCs w:val="24"/>
+              </w:rPr>
+              <w:t xml:space="preserve"> kau,</w:t>
+            </w:r>
+            <w:r>
+              <w:rPr>
+                <w:rFonts w:ascii="Times New Roman" w:eastAsia="SimSun" w:hAnsi="Times New Roman" w:cs="Times New Roman"/>
+                <w:sz w:val="24"/>
+                <w:szCs w:val="24"/>
+              </w:rPr>
+              <w:t xml:space="preserve"> </w:t>
+            </w:r>
+            <w:r>
+              <w:rPr>
+                <w:rFonts w:ascii="Times New Roman" w:eastAsia="SimSun" w:hAnsi="Times New Roman" w:cs="Times New Roman"/>
+                <w:sz w:val="24"/>
+                <w:szCs w:val="24"/>
+              </w:rPr>
+              <w:t>頂</w:t>
+            </w:r>
+            <w:r>
+              <w:rPr>
+                <w:rFonts w:ascii="Times New Roman" w:eastAsia="SimSun" w:hAnsi="Times New Roman" w:cs="Times New Roman"/>
+                <w:sz w:val="24"/>
+                <w:szCs w:val="24"/>
+                <w:lang w:eastAsia="zh-CN"/>
+              </w:rPr>
+              <w:t>高</w:t>
+            </w:r>
+            <w:r>
+              <w:rPr>
+                <w:rFonts w:ascii="Times New Roman" w:eastAsia="SimSun" w:hAnsi="Times New Roman" w:cs="Times New Roman"/>
+                <w:sz w:val="24"/>
+                <w:szCs w:val="24"/>
+                <w:lang w:eastAsia="zh-CN"/>
+              </w:rPr>
+              <w:t>,</w:t>
+            </w:r>
+            <w:r>
+              <w:rPr>
+                <w:rFonts w:ascii="Times New Roman" w:eastAsia="SimSun" w:hAnsi="Times New Roman" w:cs="Times New Roman"/>
+                <w:sz w:val="24"/>
+                <w:szCs w:val="24"/>
+              </w:rPr>
+              <w:t xml:space="preserve"> </w:t>
+            </w:r>
+            <w:r>
+              <w:rPr>
+                <w:rFonts w:ascii="Times New Roman" w:eastAsia="SimSun" w:hAnsi="Times New Roman" w:cs="Times New Roman"/>
+                <w:sz w:val="24"/>
+                <w:szCs w:val="24"/>
+                <w:lang w:eastAsia="zh-CN"/>
+              </w:rPr>
+              <w:t xml:space="preserve"> </w:t>
+            </w:r>
+            <w:r>
+              <w:rPr>
+                <w:rFonts w:ascii="Times New Roman" w:eastAsia="SimSun" w:hAnsi="Times New Roman" w:cs="Times New Roman"/>
+                <w:sz w:val="24"/>
+                <w:szCs w:val="24"/>
+              </w:rPr>
+              <w:t xml:space="preserve"> ‘ting kau,</w:t>
+            </w:r>
+            <w:r>
+              <w:rPr>
+                <w:rFonts w:ascii="Times New Roman" w:eastAsia="SimSun" w:hAnsi="Times New Roman" w:cs="Times New Roman"/>
+                <w:sz w:val="24"/>
+                <w:szCs w:val="24"/>
+                <w:lang w:eastAsia="zh-CN"/>
+              </w:rPr>
+              <w:t xml:space="preserve">  </w:t>
+            </w:r>
+            <w:r>
+              <w:rPr>
+                <w:rFonts w:ascii="Times New Roman" w:eastAsia="SimSun" w:hAnsi="Times New Roman" w:cs="Times New Roman"/>
+                <w:sz w:val="24"/>
+                <w:szCs w:val="24"/>
+                <w:lang w:eastAsia="zh-CN"/>
+              </w:rPr>
+              <w:t>最高</w:t>
+            </w:r>
+            <w:r>
+              <w:rPr>
+                <w:rFonts w:ascii="Times New Roman" w:eastAsia="SimSun" w:hAnsi="Times New Roman" w:cs="Times New Roman"/>
+                <w:sz w:val="24"/>
+                <w:szCs w:val="24"/>
+                <w:lang w:eastAsia="zh-CN"/>
+              </w:rPr>
+              <w:t>,</w:t>
+            </w:r>
+            <w:r>
+              <w:rPr>
+                <w:rFonts w:ascii="Times New Roman" w:eastAsia="SimSun" w:hAnsi="Times New Roman" w:cs="Times New Roman"/>
+                <w:sz w:val="24"/>
+                <w:szCs w:val="24"/>
+              </w:rPr>
+              <w:t xml:space="preserve"> </w:t>
+            </w:r>
+            <w:proofErr w:type="spellStart"/>
+            <w:r>
+              <w:rPr>
+                <w:rFonts w:ascii="Times New Roman" w:eastAsia="SimSun" w:hAnsi="Times New Roman" w:cs="Times New Roman"/>
+                <w:sz w:val="24"/>
+                <w:szCs w:val="24"/>
+              </w:rPr>
+              <w:t>tsûe</w:t>
+            </w:r>
+            <w:proofErr w:type="spellEnd"/>
+            <w:r>
+              <w:rPr>
+                <w:rFonts w:ascii="Times New Roman" w:eastAsia="SimSun" w:hAnsi="Times New Roman" w:cs="Times New Roman"/>
+                <w:sz w:val="24"/>
+                <w:szCs w:val="24"/>
+              </w:rPr>
+              <w:t xml:space="preserve">’ kau. </w:t>
             </w:r>
           </w:p>
         </w:tc>
@@ -140,18 +864,449 @@
           <w:p>
             <w:pPr>
               <w:rPr>
-                <w:rFonts w:ascii="Times New Roman" w:hAnsi="Times New Roman" w:cs="Times New Roman"/>
+                <w:rFonts w:ascii="Times New Roman" w:eastAsia="SimSun" w:hAnsi="Times New Roman" w:cs="Times New Roman"/>
                 <w:sz w:val="24"/>
                 <w:szCs w:val="24"/>
               </w:rPr>
             </w:pPr>
-            <w:r>
-              <w:rPr>
-                <w:rFonts w:ascii="Times New Roman" w:hAnsi="Times New Roman" w:cs="Times New Roman"/>
-                <w:sz w:val="24"/>
-                <w:szCs w:val="24"/>
-              </w:rPr>
-              <w:t>Superlative, #2 ‘tsz kau, nye *ting</w:t>
+            <w:proofErr w:type="gramStart"/>
+            <w:r>
+              <w:rPr>
+                <w:rFonts w:ascii="Times New Roman" w:eastAsia="SimSun" w:hAnsi="Times New Roman" w:cs="Times New Roman"/>
+                <w:sz w:val="24"/>
+                <w:szCs w:val="24"/>
+              </w:rPr>
+              <w:t>Supernatural,</w:t>
+            </w:r>
+            <w:r>
+              <w:rPr>
+                <w:rFonts w:ascii="Times New Roman" w:eastAsia="SimSun" w:hAnsi="Times New Roman" w:cs="Times New Roman"/>
+                <w:sz w:val="24"/>
+                <w:szCs w:val="24"/>
+                <w:lang w:eastAsia="zh-CN"/>
+              </w:rPr>
+              <w:t xml:space="preserve">  </w:t>
+            </w:r>
+            <w:r>
+              <w:rPr>
+                <w:rFonts w:ascii="Times New Roman" w:eastAsia="SimSun" w:hAnsi="Times New Roman" w:cs="Times New Roman"/>
+                <w:sz w:val="24"/>
+                <w:szCs w:val="24"/>
+                <w:lang w:eastAsia="zh-CN"/>
+              </w:rPr>
+              <w:t>超性</w:t>
+            </w:r>
+            <w:proofErr w:type="gramEnd"/>
+            <w:r>
+              <w:rPr>
+                <w:rFonts w:ascii="Times New Roman" w:eastAsia="SimSun" w:hAnsi="Times New Roman" w:cs="Times New Roman"/>
+                <w:sz w:val="24"/>
+                <w:szCs w:val="24"/>
+                <w:lang w:eastAsia="zh-CN"/>
+              </w:rPr>
+              <w:t>,</w:t>
+            </w:r>
+            <w:r>
+              <w:rPr>
+                <w:rFonts w:ascii="Times New Roman" w:eastAsia="SimSun" w:hAnsi="Times New Roman" w:cs="Times New Roman"/>
+                <w:sz w:val="24"/>
+                <w:szCs w:val="24"/>
+              </w:rPr>
+              <w:t xml:space="preserve">  </w:t>
+            </w:r>
+            <w:proofErr w:type="spellStart"/>
+            <w:r>
+              <w:rPr>
+                <w:rFonts w:ascii="Times New Roman" w:eastAsia="SimSun" w:hAnsi="Times New Roman" w:cs="Times New Roman"/>
+                <w:sz w:val="24"/>
+                <w:szCs w:val="24"/>
+              </w:rPr>
+              <w:t>t'sau</w:t>
+            </w:r>
+            <w:proofErr w:type="spellEnd"/>
+            <w:r>
+              <w:rPr>
+                <w:rFonts w:ascii="Times New Roman" w:eastAsia="SimSun" w:hAnsi="Times New Roman" w:cs="Times New Roman"/>
+                <w:sz w:val="24"/>
+                <w:szCs w:val="24"/>
+              </w:rPr>
+              <w:t xml:space="preserve"> sing’, (supernatural action) </w:t>
+            </w:r>
+            <w:r>
+              <w:rPr>
+                <w:rFonts w:ascii="Times New Roman" w:eastAsia="SimSun" w:hAnsi="Times New Roman" w:cs="Times New Roman"/>
+                <w:sz w:val="24"/>
+                <w:szCs w:val="24"/>
+                <w:lang w:eastAsia="zh-CN"/>
+              </w:rPr>
+              <w:t>做人所勿能做個事體</w:t>
+            </w:r>
+            <w:r>
+              <w:rPr>
+                <w:rFonts w:ascii="Times New Roman" w:eastAsia="SimSun" w:hAnsi="Times New Roman" w:cs="Times New Roman"/>
+                <w:sz w:val="24"/>
+                <w:szCs w:val="24"/>
+                <w:lang w:eastAsia="zh-CN"/>
+              </w:rPr>
+              <w:t xml:space="preserve">, </w:t>
+            </w:r>
+            <w:r>
+              <w:rPr>
+                <w:rFonts w:ascii="Times New Roman" w:eastAsia="SimSun" w:hAnsi="Times New Roman" w:cs="Times New Roman"/>
+                <w:sz w:val="24"/>
+                <w:szCs w:val="24"/>
+              </w:rPr>
+              <w:t xml:space="preserve"> </w:t>
+            </w:r>
+            <w:proofErr w:type="spellStart"/>
+            <w:r>
+              <w:rPr>
+                <w:rFonts w:ascii="Times New Roman" w:eastAsia="SimSun" w:hAnsi="Times New Roman" w:cs="Times New Roman"/>
+                <w:sz w:val="24"/>
+                <w:szCs w:val="24"/>
+              </w:rPr>
+              <w:t>tsú</w:t>
+            </w:r>
+            <w:proofErr w:type="spellEnd"/>
+            <w:r>
+              <w:rPr>
+                <w:rFonts w:ascii="Times New Roman" w:eastAsia="SimSun" w:hAnsi="Times New Roman" w:cs="Times New Roman"/>
+                <w:sz w:val="24"/>
+                <w:szCs w:val="24"/>
+              </w:rPr>
+              <w:t xml:space="preserve">’ </w:t>
+            </w:r>
+            <w:proofErr w:type="spellStart"/>
+            <w:r>
+              <w:rPr>
+                <w:rFonts w:ascii="Times New Roman" w:eastAsia="SimSun" w:hAnsi="Times New Roman" w:cs="Times New Roman"/>
+                <w:sz w:val="24"/>
+                <w:szCs w:val="24"/>
+              </w:rPr>
+              <w:t>niun</w:t>
+            </w:r>
+            <w:proofErr w:type="spellEnd"/>
+            <w:r>
+              <w:rPr>
+                <w:rFonts w:ascii="Times New Roman" w:eastAsia="SimSun" w:hAnsi="Times New Roman" w:cs="Times New Roman"/>
+                <w:sz w:val="24"/>
+                <w:szCs w:val="24"/>
+              </w:rPr>
+              <w:t xml:space="preserve"> ‘</w:t>
+            </w:r>
+            <w:proofErr w:type="spellStart"/>
+            <w:r>
+              <w:rPr>
+                <w:rFonts w:ascii="Times New Roman" w:eastAsia="SimSun" w:hAnsi="Times New Roman" w:cs="Times New Roman"/>
+                <w:sz w:val="24"/>
+                <w:szCs w:val="24"/>
+              </w:rPr>
+              <w:t>sú</w:t>
+            </w:r>
+            <w:proofErr w:type="spellEnd"/>
+            <w:r>
+              <w:rPr>
+                <w:rFonts w:ascii="Times New Roman" w:eastAsia="SimSun" w:hAnsi="Times New Roman" w:cs="Times New Roman"/>
+                <w:sz w:val="24"/>
+                <w:szCs w:val="24"/>
+              </w:rPr>
+              <w:t xml:space="preserve"> </w:t>
+            </w:r>
+            <w:proofErr w:type="spellStart"/>
+            <w:r>
+              <w:rPr>
+                <w:rFonts w:ascii="Times New Roman" w:eastAsia="SimSun" w:hAnsi="Times New Roman" w:cs="Times New Roman"/>
+                <w:sz w:val="24"/>
+                <w:szCs w:val="24"/>
+              </w:rPr>
+              <w:t>veh</w:t>
+            </w:r>
+            <w:proofErr w:type="spellEnd"/>
+            <w:r>
+              <w:rPr>
+                <w:rFonts w:ascii="Times New Roman" w:eastAsia="SimSun" w:hAnsi="Times New Roman" w:cs="Times New Roman"/>
+                <w:sz w:val="24"/>
+                <w:szCs w:val="24"/>
+              </w:rPr>
+              <w:t xml:space="preserve"> </w:t>
+            </w:r>
+            <w:proofErr w:type="spellStart"/>
+            <w:r>
+              <w:rPr>
+                <w:rFonts w:ascii="Times New Roman" w:eastAsia="SimSun" w:hAnsi="Times New Roman" w:cs="Times New Roman"/>
+                <w:sz w:val="24"/>
+                <w:szCs w:val="24"/>
+              </w:rPr>
+              <w:t>nung</w:t>
+            </w:r>
+            <w:proofErr w:type="spellEnd"/>
+            <w:r>
+              <w:rPr>
+                <w:rFonts w:ascii="Times New Roman" w:eastAsia="SimSun" w:hAnsi="Times New Roman" w:cs="Times New Roman"/>
+                <w:sz w:val="24"/>
+                <w:szCs w:val="24"/>
+              </w:rPr>
+              <w:t xml:space="preserve"> </w:t>
+            </w:r>
+            <w:proofErr w:type="spellStart"/>
+            <w:r>
+              <w:rPr>
+                <w:rFonts w:ascii="Times New Roman" w:eastAsia="SimSun" w:hAnsi="Times New Roman" w:cs="Times New Roman"/>
+                <w:sz w:val="24"/>
+                <w:szCs w:val="24"/>
+              </w:rPr>
+              <w:t>tsú</w:t>
+            </w:r>
+            <w:proofErr w:type="spellEnd"/>
+            <w:r>
+              <w:rPr>
+                <w:rFonts w:ascii="Times New Roman" w:eastAsia="SimSun" w:hAnsi="Times New Roman" w:cs="Times New Roman"/>
+                <w:sz w:val="24"/>
+                <w:szCs w:val="24"/>
+              </w:rPr>
+              <w:t xml:space="preserve">’ </w:t>
+            </w:r>
+            <w:proofErr w:type="spellStart"/>
+            <w:r>
+              <w:rPr>
+                <w:rFonts w:ascii="Times New Roman" w:eastAsia="SimSun" w:hAnsi="Times New Roman" w:cs="Times New Roman"/>
+                <w:sz w:val="24"/>
+                <w:szCs w:val="24"/>
+              </w:rPr>
+              <w:t>kú</w:t>
+            </w:r>
+            <w:proofErr w:type="spellEnd"/>
+            <w:r>
+              <w:rPr>
+                <w:rFonts w:ascii="Times New Roman" w:eastAsia="SimSun" w:hAnsi="Times New Roman" w:cs="Times New Roman"/>
+                <w:sz w:val="24"/>
+                <w:szCs w:val="24"/>
+              </w:rPr>
+              <w:t xml:space="preserve">’ </w:t>
+            </w:r>
+            <w:proofErr w:type="spellStart"/>
+            <w:r>
+              <w:rPr>
+                <w:rFonts w:ascii="Times New Roman" w:eastAsia="SimSun" w:hAnsi="Times New Roman" w:cs="Times New Roman"/>
+                <w:sz w:val="24"/>
+                <w:szCs w:val="24"/>
+              </w:rPr>
+              <w:t>zz</w:t>
+            </w:r>
+            <w:proofErr w:type="spellEnd"/>
+            <w:r>
+              <w:rPr>
+                <w:rFonts w:ascii="Times New Roman" w:eastAsia="SimSun" w:hAnsi="Times New Roman" w:cs="Times New Roman"/>
+                <w:sz w:val="24"/>
+                <w:szCs w:val="24"/>
+              </w:rPr>
+              <w:t>’ ‘</w:t>
+            </w:r>
+            <w:proofErr w:type="spellStart"/>
+            <w:r>
+              <w:rPr>
+                <w:rFonts w:ascii="Times New Roman" w:eastAsia="SimSun" w:hAnsi="Times New Roman" w:cs="Times New Roman"/>
+                <w:sz w:val="24"/>
+                <w:szCs w:val="24"/>
+              </w:rPr>
+              <w:t>t’í</w:t>
+            </w:r>
+            <w:proofErr w:type="spellEnd"/>
+            <w:r>
+              <w:rPr>
+                <w:rFonts w:ascii="Times New Roman" w:eastAsia="SimSun" w:hAnsi="Times New Roman" w:cs="Times New Roman"/>
+                <w:sz w:val="24"/>
+                <w:szCs w:val="24"/>
+              </w:rPr>
+              <w:t xml:space="preserve">, (communicate supernatural instruction) </w:t>
+            </w:r>
+            <w:r>
+              <w:rPr>
+                <w:rFonts w:ascii="Times New Roman" w:eastAsia="SimSun" w:hAnsi="Times New Roman" w:cs="Times New Roman"/>
+                <w:sz w:val="24"/>
+                <w:szCs w:val="24"/>
+                <w:lang w:eastAsia="zh-CN"/>
+              </w:rPr>
+              <w:t>傳人所勿能傳個道理</w:t>
+            </w:r>
+            <w:r>
+              <w:rPr>
+                <w:rFonts w:ascii="Times New Roman" w:eastAsia="SimSun" w:hAnsi="Times New Roman" w:cs="Times New Roman"/>
+                <w:sz w:val="24"/>
+                <w:szCs w:val="24"/>
+                <w:lang w:eastAsia="zh-CN"/>
+              </w:rPr>
+              <w:t xml:space="preserve">, </w:t>
+            </w:r>
+            <w:r>
+              <w:rPr>
+                <w:rFonts w:ascii="Times New Roman" w:eastAsia="SimSun" w:hAnsi="Times New Roman" w:cs="Times New Roman"/>
+                <w:sz w:val="24"/>
+                <w:szCs w:val="24"/>
+              </w:rPr>
+              <w:t xml:space="preserve"> </w:t>
+            </w:r>
+            <w:proofErr w:type="spellStart"/>
+            <w:r>
+              <w:rPr>
+                <w:rFonts w:ascii="Times New Roman" w:eastAsia="SimSun" w:hAnsi="Times New Roman" w:cs="Times New Roman"/>
+                <w:sz w:val="24"/>
+                <w:szCs w:val="24"/>
+              </w:rPr>
+              <w:t>dzén</w:t>
+            </w:r>
+            <w:proofErr w:type="spellEnd"/>
+            <w:r>
+              <w:rPr>
+                <w:rFonts w:ascii="Times New Roman" w:eastAsia="SimSun" w:hAnsi="Times New Roman" w:cs="Times New Roman"/>
+                <w:sz w:val="24"/>
+                <w:szCs w:val="24"/>
+              </w:rPr>
+              <w:t xml:space="preserve"> </w:t>
+            </w:r>
+            <w:proofErr w:type="spellStart"/>
+            <w:r>
+              <w:rPr>
+                <w:rFonts w:ascii="Times New Roman" w:eastAsia="SimSun" w:hAnsi="Times New Roman" w:cs="Times New Roman"/>
+                <w:sz w:val="24"/>
+                <w:szCs w:val="24"/>
+              </w:rPr>
+              <w:t>niun</w:t>
+            </w:r>
+            <w:proofErr w:type="spellEnd"/>
+            <w:r>
+              <w:rPr>
+                <w:rFonts w:ascii="Times New Roman" w:eastAsia="SimSun" w:hAnsi="Times New Roman" w:cs="Times New Roman"/>
+                <w:sz w:val="24"/>
+                <w:szCs w:val="24"/>
+              </w:rPr>
+              <w:t xml:space="preserve"> ‘</w:t>
+            </w:r>
+            <w:proofErr w:type="spellStart"/>
+            <w:r>
+              <w:rPr>
+                <w:rFonts w:ascii="Times New Roman" w:eastAsia="SimSun" w:hAnsi="Times New Roman" w:cs="Times New Roman"/>
+                <w:sz w:val="24"/>
+                <w:szCs w:val="24"/>
+              </w:rPr>
+              <w:t>sú</w:t>
+            </w:r>
+            <w:proofErr w:type="spellEnd"/>
+            <w:r>
+              <w:rPr>
+                <w:rFonts w:ascii="Times New Roman" w:eastAsia="SimSun" w:hAnsi="Times New Roman" w:cs="Times New Roman"/>
+                <w:sz w:val="24"/>
+                <w:szCs w:val="24"/>
+              </w:rPr>
+              <w:t xml:space="preserve"> </w:t>
+            </w:r>
+            <w:proofErr w:type="spellStart"/>
+            <w:r>
+              <w:rPr>
+                <w:rFonts w:ascii="Times New Roman" w:eastAsia="SimSun" w:hAnsi="Times New Roman" w:cs="Times New Roman"/>
+                <w:sz w:val="24"/>
+                <w:szCs w:val="24"/>
+              </w:rPr>
+              <w:t>veh</w:t>
+            </w:r>
+            <w:proofErr w:type="spellEnd"/>
+            <w:r>
+              <w:rPr>
+                <w:rFonts w:ascii="Times New Roman" w:eastAsia="SimSun" w:hAnsi="Times New Roman" w:cs="Times New Roman"/>
+                <w:sz w:val="24"/>
+                <w:szCs w:val="24"/>
+              </w:rPr>
+              <w:t xml:space="preserve"> </w:t>
+            </w:r>
+            <w:proofErr w:type="spellStart"/>
+            <w:r>
+              <w:rPr>
+                <w:rFonts w:ascii="Times New Roman" w:eastAsia="SimSun" w:hAnsi="Times New Roman" w:cs="Times New Roman"/>
+                <w:sz w:val="24"/>
+                <w:szCs w:val="24"/>
+              </w:rPr>
+              <w:t>nung</w:t>
+            </w:r>
+            <w:proofErr w:type="spellEnd"/>
+            <w:r>
+              <w:rPr>
+                <w:rFonts w:ascii="Times New Roman" w:eastAsia="SimSun" w:hAnsi="Times New Roman" w:cs="Times New Roman"/>
+                <w:sz w:val="24"/>
+                <w:szCs w:val="24"/>
+              </w:rPr>
+              <w:t xml:space="preserve"> </w:t>
+            </w:r>
+            <w:proofErr w:type="spellStart"/>
+            <w:r>
+              <w:rPr>
+                <w:rFonts w:ascii="Times New Roman" w:eastAsia="SimSun" w:hAnsi="Times New Roman" w:cs="Times New Roman"/>
+                <w:sz w:val="24"/>
+                <w:szCs w:val="24"/>
+              </w:rPr>
+              <w:t>dzén</w:t>
+            </w:r>
+            <w:proofErr w:type="spellEnd"/>
+            <w:r>
+              <w:rPr>
+                <w:rFonts w:ascii="Times New Roman" w:eastAsia="SimSun" w:hAnsi="Times New Roman" w:cs="Times New Roman"/>
+                <w:sz w:val="24"/>
+                <w:szCs w:val="24"/>
+              </w:rPr>
+              <w:t xml:space="preserve"> </w:t>
+            </w:r>
+            <w:proofErr w:type="spellStart"/>
+            <w:r>
+              <w:rPr>
+                <w:rFonts w:ascii="Times New Roman" w:eastAsia="SimSun" w:hAnsi="Times New Roman" w:cs="Times New Roman"/>
+                <w:sz w:val="24"/>
+                <w:szCs w:val="24"/>
+              </w:rPr>
+              <w:t>kú</w:t>
+            </w:r>
+            <w:proofErr w:type="spellEnd"/>
+            <w:r>
+              <w:rPr>
+                <w:rFonts w:ascii="Times New Roman" w:eastAsia="SimSun" w:hAnsi="Times New Roman" w:cs="Times New Roman"/>
+                <w:sz w:val="24"/>
+                <w:szCs w:val="24"/>
+              </w:rPr>
+              <w:t>’ ‘</w:t>
+            </w:r>
+            <w:proofErr w:type="spellStart"/>
+            <w:r>
+              <w:rPr>
+                <w:rFonts w:ascii="Times New Roman" w:eastAsia="SimSun" w:hAnsi="Times New Roman" w:cs="Times New Roman"/>
+                <w:sz w:val="24"/>
+                <w:szCs w:val="24"/>
+              </w:rPr>
+              <w:t>dau</w:t>
+            </w:r>
+            <w:proofErr w:type="spellEnd"/>
+            <w:r>
+              <w:rPr>
+                <w:rFonts w:ascii="Times New Roman" w:eastAsia="SimSun" w:hAnsi="Times New Roman" w:cs="Times New Roman"/>
+                <w:sz w:val="24"/>
+                <w:szCs w:val="24"/>
+              </w:rPr>
+              <w:t xml:space="preserve"> ‘</w:t>
+            </w:r>
+            <w:proofErr w:type="spellStart"/>
+            <w:r>
+              <w:rPr>
+                <w:rFonts w:ascii="Times New Roman" w:eastAsia="SimSun" w:hAnsi="Times New Roman" w:cs="Times New Roman"/>
+                <w:sz w:val="24"/>
+                <w:szCs w:val="24"/>
+              </w:rPr>
+              <w:t>lí</w:t>
+            </w:r>
+            <w:proofErr w:type="spellEnd"/>
+            <w:r>
+              <w:rPr>
+                <w:rFonts w:ascii="Times New Roman" w:eastAsia="SimSun" w:hAnsi="Times New Roman" w:cs="Times New Roman"/>
+                <w:sz w:val="24"/>
+                <w:szCs w:val="24"/>
+              </w:rPr>
+              <w:t xml:space="preserve">. </w:t>
             </w:r>
           </w:p>
         </w:tc>
@@ -164,36 +1319,188 @@
           <w:p>
             <w:pPr>
               <w:rPr>
-                <w:rFonts w:ascii="Times New Roman" w:hAnsi="Times New Roman" w:cs="Times New Roman"/>
+                <w:rFonts w:ascii="Times New Roman" w:eastAsia="SimSun" w:hAnsi="Times New Roman" w:cs="Times New Roman"/>
                 <w:sz w:val="24"/>
                 <w:szCs w:val="24"/>
               </w:rPr>
             </w:pPr>
-            <w:r>
-              <w:rPr>
-                <w:rFonts w:ascii="Times New Roman" w:hAnsi="Times New Roman" w:cs="Times New Roman"/>
-                <w:sz w:val="24"/>
-                <w:szCs w:val="24"/>
-              </w:rPr>
-              <w:t xml:space="preserve">Supernatural, BE t'sau </w:t>
-            </w:r>
+            <w:proofErr w:type="spellStart"/>
             <w:proofErr w:type="gramStart"/>
             <w:r>
               <w:rPr>
-                <w:rFonts w:ascii="Times New Roman" w:hAnsi="Times New Roman" w:cs="Times New Roman"/>
-                <w:sz w:val="24"/>
-                <w:szCs w:val="24"/>
-              </w:rPr>
-              <w:t>sing‘</w:t>
+                <w:rFonts w:ascii="Times New Roman" w:eastAsia="SimSun" w:hAnsi="Times New Roman" w:cs="Times New Roman"/>
+                <w:sz w:val="24"/>
+                <w:szCs w:val="24"/>
+              </w:rPr>
+              <w:t>Superseription</w:t>
+            </w:r>
+            <w:proofErr w:type="spellEnd"/>
+            <w:r>
+              <w:rPr>
+                <w:rFonts w:ascii="Times New Roman" w:eastAsia="SimSun" w:hAnsi="Times New Roman" w:cs="Times New Roman"/>
+                <w:sz w:val="24"/>
+                <w:szCs w:val="24"/>
+              </w:rPr>
+              <w:t xml:space="preserve">,  </w:t>
+            </w:r>
+            <w:r>
+              <w:rPr>
+                <w:rFonts w:ascii="Times New Roman" w:eastAsia="SimSun" w:hAnsi="Times New Roman" w:cs="Times New Roman"/>
+                <w:sz w:val="24"/>
+                <w:szCs w:val="24"/>
+              </w:rPr>
+              <w:t>標</w:t>
+            </w:r>
+            <w:r>
+              <w:rPr>
+                <w:rFonts w:ascii="Times New Roman" w:eastAsia="SimSun" w:hAnsi="Times New Roman" w:cs="Times New Roman"/>
+                <w:sz w:val="24"/>
+                <w:szCs w:val="24"/>
+                <w:lang w:eastAsia="zh-CN"/>
+              </w:rPr>
+              <w:t>子</w:t>
             </w:r>
             <w:proofErr w:type="gramEnd"/>
             <w:r>
               <w:rPr>
-                <w:rFonts w:ascii="Times New Roman" w:hAnsi="Times New Roman" w:cs="Times New Roman"/>
-                <w:sz w:val="24"/>
-                <w:szCs w:val="24"/>
-              </w:rPr>
-              <w:t>, (su-</w:t>
+                <w:rFonts w:ascii="Times New Roman" w:eastAsia="SimSun" w:hAnsi="Times New Roman" w:cs="Times New Roman"/>
+                <w:sz w:val="24"/>
+                <w:szCs w:val="24"/>
+                <w:lang w:eastAsia="zh-CN"/>
+              </w:rPr>
+              <w:t xml:space="preserve">, </w:t>
+            </w:r>
+            <w:r>
+              <w:rPr>
+                <w:rFonts w:ascii="Times New Roman" w:eastAsia="SimSun" w:hAnsi="Times New Roman" w:cs="Times New Roman"/>
+                <w:sz w:val="24"/>
+                <w:szCs w:val="24"/>
+              </w:rPr>
+              <w:t xml:space="preserve"> </w:t>
+            </w:r>
+            <w:proofErr w:type="spellStart"/>
+            <w:r>
+              <w:rPr>
+                <w:rFonts w:ascii="Times New Roman" w:eastAsia="SimSun" w:hAnsi="Times New Roman" w:cs="Times New Roman"/>
+                <w:sz w:val="24"/>
+                <w:szCs w:val="24"/>
+              </w:rPr>
+              <w:t>piau</w:t>
+            </w:r>
+            <w:proofErr w:type="spellEnd"/>
+            <w:r>
+              <w:rPr>
+                <w:rFonts w:ascii="Times New Roman" w:eastAsia="SimSun" w:hAnsi="Times New Roman" w:cs="Times New Roman"/>
+                <w:sz w:val="24"/>
+                <w:szCs w:val="24"/>
+              </w:rPr>
+              <w:t xml:space="preserve"> ‘</w:t>
+            </w:r>
+            <w:proofErr w:type="spellStart"/>
+            <w:r>
+              <w:rPr>
+                <w:rFonts w:ascii="Times New Roman" w:eastAsia="SimSun" w:hAnsi="Times New Roman" w:cs="Times New Roman"/>
+                <w:sz w:val="24"/>
+                <w:szCs w:val="24"/>
+              </w:rPr>
+              <w:t>tsz</w:t>
+            </w:r>
+            <w:proofErr w:type="spellEnd"/>
+            <w:r>
+              <w:rPr>
+                <w:rFonts w:ascii="Times New Roman" w:eastAsia="SimSun" w:hAnsi="Times New Roman" w:cs="Times New Roman"/>
+                <w:sz w:val="24"/>
+                <w:szCs w:val="24"/>
+              </w:rPr>
+              <w:t xml:space="preserve">, (on a horizontal tablet) </w:t>
+            </w:r>
+            <w:r>
+              <w:rPr>
+                <w:rFonts w:ascii="Times New Roman" w:eastAsia="SimSun" w:hAnsi="Times New Roman" w:cs="Times New Roman"/>
+                <w:sz w:val="24"/>
+                <w:szCs w:val="24"/>
+              </w:rPr>
+              <w:t>匾</w:t>
+            </w:r>
+            <w:r>
+              <w:rPr>
+                <w:rFonts w:ascii="Times New Roman" w:eastAsia="SimSun" w:hAnsi="Times New Roman" w:cs="Times New Roman"/>
+                <w:sz w:val="24"/>
+                <w:szCs w:val="24"/>
+                <w:lang w:eastAsia="zh-CN"/>
+              </w:rPr>
+              <w:t>上個字</w:t>
+            </w:r>
+            <w:r>
+              <w:rPr>
+                <w:rFonts w:ascii="Times New Roman" w:eastAsia="SimSun" w:hAnsi="Times New Roman" w:cs="Times New Roman"/>
+                <w:sz w:val="24"/>
+                <w:szCs w:val="24"/>
+                <w:lang w:eastAsia="zh-CN"/>
+              </w:rPr>
+              <w:t xml:space="preserve">, </w:t>
+            </w:r>
+            <w:r>
+              <w:rPr>
+                <w:rFonts w:ascii="Times New Roman" w:eastAsia="SimSun" w:hAnsi="Times New Roman" w:cs="Times New Roman"/>
+                <w:sz w:val="24"/>
+                <w:szCs w:val="24"/>
+              </w:rPr>
+              <w:t>‘</w:t>
+            </w:r>
+            <w:proofErr w:type="spellStart"/>
+            <w:r>
+              <w:rPr>
+                <w:rFonts w:ascii="Times New Roman" w:eastAsia="SimSun" w:hAnsi="Times New Roman" w:cs="Times New Roman"/>
+                <w:sz w:val="24"/>
+                <w:szCs w:val="24"/>
+              </w:rPr>
+              <w:t>pien</w:t>
+            </w:r>
+            <w:proofErr w:type="spellEnd"/>
+            <w:r>
+              <w:rPr>
+                <w:rFonts w:ascii="Times New Roman" w:eastAsia="SimSun" w:hAnsi="Times New Roman" w:cs="Times New Roman"/>
+                <w:sz w:val="24"/>
+                <w:szCs w:val="24"/>
+              </w:rPr>
+              <w:t xml:space="preserve"> long’ </w:t>
+            </w:r>
+            <w:proofErr w:type="spellStart"/>
+            <w:r>
+              <w:rPr>
+                <w:rFonts w:ascii="Times New Roman" w:eastAsia="SimSun" w:hAnsi="Times New Roman" w:cs="Times New Roman"/>
+                <w:sz w:val="24"/>
+                <w:szCs w:val="24"/>
+              </w:rPr>
+              <w:t>kú</w:t>
+            </w:r>
+            <w:proofErr w:type="spellEnd"/>
+            <w:r>
+              <w:rPr>
+                <w:rFonts w:ascii="Times New Roman" w:eastAsia="SimSun" w:hAnsi="Times New Roman" w:cs="Times New Roman"/>
+                <w:sz w:val="24"/>
+                <w:szCs w:val="24"/>
+              </w:rPr>
+              <w:t xml:space="preserve">’ </w:t>
+            </w:r>
+            <w:proofErr w:type="spellStart"/>
+            <w:r>
+              <w:rPr>
+                <w:rFonts w:ascii="Times New Roman" w:eastAsia="SimSun" w:hAnsi="Times New Roman" w:cs="Times New Roman"/>
+                <w:sz w:val="24"/>
+                <w:szCs w:val="24"/>
+              </w:rPr>
+              <w:t>zz</w:t>
+            </w:r>
+            <w:proofErr w:type="spellEnd"/>
+            <w:r>
+              <w:rPr>
+                <w:rFonts w:ascii="Times New Roman" w:eastAsia="SimSun" w:hAnsi="Times New Roman" w:cs="Times New Roman"/>
+                <w:sz w:val="24"/>
+                <w:szCs w:val="24"/>
+              </w:rPr>
+              <w:t xml:space="preserve">’. </w:t>
             </w:r>
           </w:p>
         </w:tc>
@@ -206,18 +1513,211 @@
           <w:p>
             <w:pPr>
               <w:rPr>
-                <w:rFonts w:ascii="Times New Roman" w:hAnsi="Times New Roman" w:cs="Times New Roman"/>
+                <w:rFonts w:ascii="Times New Roman" w:eastAsia="SimSun" w:hAnsi="Times New Roman" w:cs="Times New Roman"/>
                 <w:sz w:val="24"/>
                 <w:szCs w:val="24"/>
               </w:rPr>
             </w:pPr>
             <w:r>
               <w:rPr>
-                <w:rFonts w:ascii="Times New Roman" w:hAnsi="Times New Roman" w:cs="Times New Roman"/>
+                <w:rFonts w:ascii="Times New Roman" w:eastAsia="SimSun" w:hAnsi="Times New Roman" w:cs="Times New Roman"/>
+                <w:sz w:val="24"/>
+                <w:szCs w:val="24"/>
+              </w:rPr>
+              <w:t xml:space="preserve">Supersede, (him) </w:t>
+            </w:r>
+            <w:proofErr w:type="spellStart"/>
+            <w:r>
+              <w:rPr>
+                <w:rFonts w:ascii="Times New Roman" w:eastAsia="SimSun" w:hAnsi="Times New Roman" w:cs="Times New Roman"/>
+                <w:sz w:val="24"/>
+                <w:szCs w:val="24"/>
+              </w:rPr>
+              <w:t>廢脫伊</w:t>
+            </w:r>
+            <w:proofErr w:type="spellEnd"/>
+            <w:r>
+              <w:rPr>
+                <w:rFonts w:ascii="Times New Roman" w:eastAsia="SimSun" w:hAnsi="Times New Roman" w:cs="Times New Roman"/>
+                <w:sz w:val="24"/>
+                <w:szCs w:val="24"/>
+                <w:lang w:eastAsia="zh-CN"/>
+              </w:rPr>
+              <w:t xml:space="preserve">, </w:t>
+            </w:r>
+            <w:proofErr w:type="spellStart"/>
+            <w:r>
+              <w:rPr>
+                <w:rFonts w:ascii="Times New Roman" w:eastAsia="SimSun" w:hAnsi="Times New Roman" w:cs="Times New Roman"/>
+                <w:sz w:val="24"/>
+                <w:szCs w:val="24"/>
+              </w:rPr>
+              <w:t>fí</w:t>
+            </w:r>
+            <w:proofErr w:type="spellEnd"/>
+            <w:r>
+              <w:rPr>
+                <w:rFonts w:ascii="Times New Roman" w:eastAsia="SimSun" w:hAnsi="Times New Roman" w:cs="Times New Roman"/>
+                <w:sz w:val="24"/>
+                <w:szCs w:val="24"/>
+              </w:rPr>
+              <w:t xml:space="preserve">’ </w:t>
+            </w:r>
+            <w:proofErr w:type="spellStart"/>
+            <w:r>
+              <w:rPr>
+                <w:rFonts w:ascii="Times New Roman" w:eastAsia="SimSun" w:hAnsi="Times New Roman" w:cs="Times New Roman"/>
+                <w:sz w:val="24"/>
+                <w:szCs w:val="24"/>
+              </w:rPr>
+              <w:t>t’eh</w:t>
+            </w:r>
+            <w:proofErr w:type="spellEnd"/>
+            <w:r>
+              <w:rPr>
+                <w:rFonts w:ascii="Times New Roman" w:eastAsia="SimSun" w:hAnsi="Times New Roman" w:cs="Times New Roman"/>
+                <w:sz w:val="24"/>
+                <w:szCs w:val="24"/>
+              </w:rPr>
+              <w:t xml:space="preserve"> í, </w:t>
+            </w:r>
+            <w:proofErr w:type="spellStart"/>
+            <w:proofErr w:type="gramStart"/>
+            <w:r>
+              <w:rPr>
+                <w:rFonts w:ascii="Times New Roman" w:eastAsia="SimSun" w:hAnsi="Times New Roman" w:cs="Times New Roman"/>
+                <w:sz w:val="24"/>
+                <w:szCs w:val="24"/>
+              </w:rPr>
+              <w:t>罷脫伊</w:t>
+            </w:r>
+            <w:proofErr w:type="spellEnd"/>
+            <w:r>
+              <w:rPr>
+                <w:rFonts w:ascii="Times New Roman" w:eastAsia="SimSun" w:hAnsi="Times New Roman" w:cs="Times New Roman"/>
+                <w:sz w:val="24"/>
+                <w:szCs w:val="24"/>
+                <w:lang w:eastAsia="zh-CN"/>
+              </w:rPr>
+              <w:t xml:space="preserve">,   </w:t>
+            </w:r>
+            <w:proofErr w:type="spellStart"/>
+            <w:proofErr w:type="gramEnd"/>
+            <w:r>
+              <w:rPr>
+                <w:rFonts w:ascii="Times New Roman" w:eastAsia="SimSun" w:hAnsi="Times New Roman" w:cs="Times New Roman"/>
+                <w:sz w:val="24"/>
+                <w:szCs w:val="24"/>
+              </w:rPr>
+              <w:t>bá</w:t>
+            </w:r>
+            <w:proofErr w:type="spellEnd"/>
+            <w:r>
+              <w:rPr>
+                <w:rFonts w:ascii="Times New Roman" w:eastAsia="SimSun" w:hAnsi="Times New Roman" w:cs="Times New Roman"/>
+                <w:sz w:val="24"/>
+                <w:szCs w:val="24"/>
+              </w:rPr>
+              <w:t xml:space="preserve">’ </w:t>
+            </w:r>
+            <w:proofErr w:type="spellStart"/>
+            <w:r>
+              <w:rPr>
+                <w:rFonts w:ascii="Times New Roman" w:eastAsia="SimSun" w:hAnsi="Times New Roman" w:cs="Times New Roman"/>
+                <w:sz w:val="24"/>
+                <w:szCs w:val="24"/>
+              </w:rPr>
+              <w:t>t’eh</w:t>
+            </w:r>
+            <w:proofErr w:type="spellEnd"/>
+            <w:r>
+              <w:rPr>
+                <w:rFonts w:ascii="Times New Roman" w:eastAsia="SimSun" w:hAnsi="Times New Roman" w:cs="Times New Roman"/>
+                <w:sz w:val="24"/>
+                <w:szCs w:val="24"/>
+              </w:rPr>
+              <w:t xml:space="preserve"> í, </w:t>
+            </w:r>
+            <w:r>
+              <w:rPr>
+                <w:rFonts w:ascii="Times New Roman" w:eastAsia="SimSun" w:hAnsi="Times New Roman" w:cs="Times New Roman"/>
+                <w:sz w:val="24"/>
+                <w:szCs w:val="24"/>
+                <w:lang w:eastAsia="zh-CN"/>
+              </w:rPr>
+              <w:t xml:space="preserve">   </w:t>
+            </w:r>
+            <w:r>
+              <w:rPr>
+                <w:rFonts w:ascii="Times New Roman" w:eastAsia="SimSun" w:hAnsi="Times New Roman" w:cs="Times New Roman"/>
+                <w:sz w:val="24"/>
+                <w:szCs w:val="24"/>
+                <w:lang w:eastAsia="zh-CN"/>
+              </w:rPr>
+              <w:t>换别人</w:t>
+            </w:r>
+            <w:r>
+              <w:rPr>
+                <w:rFonts w:ascii="Times New Roman" w:eastAsia="SimSun" w:hAnsi="Times New Roman" w:cs="Times New Roman"/>
+                <w:sz w:val="24"/>
+                <w:szCs w:val="24"/>
+                <w:lang w:eastAsia="zh-CN"/>
+              </w:rPr>
+              <w:t xml:space="preserve">, </w:t>
+            </w:r>
+            <w:proofErr w:type="spellStart"/>
+            <w:r>
+              <w:rPr>
+                <w:rFonts w:ascii="Times New Roman" w:eastAsia="SimSun" w:hAnsi="Times New Roman" w:cs="Times New Roman"/>
+                <w:sz w:val="24"/>
+                <w:szCs w:val="24"/>
+              </w:rPr>
+              <w:t>wén</w:t>
+            </w:r>
+            <w:proofErr w:type="spellEnd"/>
+            <w:r>
+              <w:rPr>
+                <w:rFonts w:ascii="Times New Roman" w:eastAsia="SimSun" w:hAnsi="Times New Roman" w:cs="Times New Roman"/>
+                <w:sz w:val="24"/>
+                <w:szCs w:val="24"/>
+              </w:rPr>
+              <w:t xml:space="preserve">’ </w:t>
+            </w:r>
+            <w:proofErr w:type="spellStart"/>
+            <w:r>
+              <w:rPr>
+                <w:rFonts w:ascii="Times New Roman" w:eastAsia="SimSun" w:hAnsi="Times New Roman" w:cs="Times New Roman"/>
+                <w:sz w:val="24"/>
+                <w:szCs w:val="24"/>
+              </w:rPr>
+              <w:t>bih</w:t>
+            </w:r>
+            <w:proofErr w:type="spellEnd"/>
+            <w:r>
+              <w:rPr>
+                <w:rFonts w:ascii="Times New Roman" w:eastAsia="SimSun" w:hAnsi="Times New Roman" w:cs="Times New Roman"/>
                 <w:sz w:val="24"/>
                 <w:szCs w:val="24"/>
               </w:rPr>
               <w:t xml:space="preserve"> </w:t>
+            </w:r>
+            <w:proofErr w:type="spellStart"/>
+            <w:r>
+              <w:rPr>
+                <w:rFonts w:ascii="Times New Roman" w:eastAsia="SimSun" w:hAnsi="Times New Roman" w:cs="Times New Roman"/>
+                <w:sz w:val="24"/>
+                <w:szCs w:val="24"/>
+              </w:rPr>
+              <w:t>niun</w:t>
+            </w:r>
+            <w:proofErr w:type="spellEnd"/>
+            <w:r>
+              <w:rPr>
+                <w:rFonts w:ascii="Times New Roman" w:eastAsia="SimSun" w:hAnsi="Times New Roman" w:cs="Times New Roman"/>
+                <w:sz w:val="24"/>
+                <w:szCs w:val="24"/>
+              </w:rPr>
+              <w:t xml:space="preserve"> . </w:t>
             </w:r>
           </w:p>
         </w:tc>
@@ -230,18 +1730,487 @@
           <w:p>
             <w:pPr>
               <w:rPr>
-                <w:rFonts w:ascii="Times New Roman" w:hAnsi="Times New Roman" w:cs="Times New Roman"/>
+                <w:rFonts w:ascii="Times New Roman" w:eastAsia="SimSun" w:hAnsi="Times New Roman" w:cs="Times New Roman"/>
                 <w:sz w:val="24"/>
                 <w:szCs w:val="24"/>
               </w:rPr>
             </w:pPr>
             <w:r>
               <w:rPr>
-                <w:rFonts w:ascii="Times New Roman" w:hAnsi="Times New Roman" w:cs="Times New Roman"/>
-                <w:sz w:val="24"/>
-                <w:szCs w:val="24"/>
-              </w:rPr>
-              <w:t>Superseription, ae piau ’tsz, (ona</w:t>
+                <w:rFonts w:ascii="Times New Roman" w:eastAsia="SimSun" w:hAnsi="Times New Roman" w:cs="Times New Roman"/>
+                <w:sz w:val="24"/>
+                <w:szCs w:val="24"/>
+              </w:rPr>
+              <w:t xml:space="preserve">Superstition, (victim </w:t>
+            </w:r>
+            <w:proofErr w:type="gramStart"/>
+            <w:r>
+              <w:rPr>
+                <w:rFonts w:ascii="Times New Roman" w:eastAsia="SimSun" w:hAnsi="Times New Roman" w:cs="Times New Roman"/>
+                <w:sz w:val="24"/>
+                <w:szCs w:val="24"/>
+              </w:rPr>
+              <w:t xml:space="preserve">of) </w:t>
+            </w:r>
+            <w:r>
+              <w:rPr>
+                <w:rFonts w:ascii="Times New Roman" w:eastAsia="SimSun" w:hAnsi="Times New Roman" w:cs="Times New Roman"/>
+                <w:sz w:val="24"/>
+                <w:szCs w:val="24"/>
+                <w:lang w:eastAsia="zh-CN"/>
+              </w:rPr>
+              <w:t xml:space="preserve"> </w:t>
+            </w:r>
+            <w:r>
+              <w:rPr>
+                <w:rFonts w:ascii="Times New Roman" w:eastAsia="SimSun" w:hAnsi="Times New Roman" w:cs="Times New Roman"/>
+                <w:sz w:val="24"/>
+                <w:szCs w:val="24"/>
+                <w:lang w:eastAsia="zh-CN"/>
+              </w:rPr>
+              <w:t>撥拉異端迷惑個人</w:t>
+            </w:r>
+            <w:proofErr w:type="gramEnd"/>
+            <w:r>
+              <w:rPr>
+                <w:rFonts w:ascii="Times New Roman" w:eastAsia="SimSun" w:hAnsi="Times New Roman" w:cs="Times New Roman"/>
+                <w:sz w:val="24"/>
+                <w:szCs w:val="24"/>
+                <w:lang w:eastAsia="zh-CN"/>
+              </w:rPr>
+              <w:t xml:space="preserve">,  </w:t>
+            </w:r>
+            <w:proofErr w:type="spellStart"/>
+            <w:r>
+              <w:rPr>
+                <w:rFonts w:ascii="Times New Roman" w:eastAsia="SimSun" w:hAnsi="Times New Roman" w:cs="Times New Roman"/>
+                <w:sz w:val="24"/>
+                <w:szCs w:val="24"/>
+              </w:rPr>
+              <w:t>peh</w:t>
+            </w:r>
+            <w:proofErr w:type="spellEnd"/>
+            <w:r>
+              <w:rPr>
+                <w:rFonts w:ascii="Times New Roman" w:eastAsia="SimSun" w:hAnsi="Times New Roman" w:cs="Times New Roman"/>
+                <w:sz w:val="24"/>
+                <w:szCs w:val="24"/>
+              </w:rPr>
+              <w:t xml:space="preserve"> ‘</w:t>
+            </w:r>
+            <w:proofErr w:type="spellStart"/>
+            <w:r>
+              <w:rPr>
+                <w:rFonts w:ascii="Times New Roman" w:eastAsia="SimSun" w:hAnsi="Times New Roman" w:cs="Times New Roman"/>
+                <w:sz w:val="24"/>
+                <w:szCs w:val="24"/>
+              </w:rPr>
+              <w:t>lá</w:t>
+            </w:r>
+            <w:proofErr w:type="spellEnd"/>
+            <w:r>
+              <w:rPr>
+                <w:rFonts w:ascii="Times New Roman" w:eastAsia="SimSun" w:hAnsi="Times New Roman" w:cs="Times New Roman"/>
+                <w:sz w:val="24"/>
+                <w:szCs w:val="24"/>
+              </w:rPr>
+              <w:t xml:space="preserve"> í’ </w:t>
+            </w:r>
+            <w:proofErr w:type="spellStart"/>
+            <w:r>
+              <w:rPr>
+                <w:rFonts w:ascii="Times New Roman" w:eastAsia="SimSun" w:hAnsi="Times New Roman" w:cs="Times New Roman"/>
+                <w:sz w:val="24"/>
+                <w:szCs w:val="24"/>
+              </w:rPr>
+              <w:t>dön</w:t>
+            </w:r>
+            <w:proofErr w:type="spellEnd"/>
+            <w:r>
+              <w:rPr>
+                <w:rFonts w:ascii="Times New Roman" w:eastAsia="SimSun" w:hAnsi="Times New Roman" w:cs="Times New Roman"/>
+                <w:sz w:val="24"/>
+                <w:szCs w:val="24"/>
+              </w:rPr>
+              <w:t xml:space="preserve"> </w:t>
+            </w:r>
+            <w:proofErr w:type="spellStart"/>
+            <w:r>
+              <w:rPr>
+                <w:rFonts w:ascii="Times New Roman" w:eastAsia="SimSun" w:hAnsi="Times New Roman" w:cs="Times New Roman"/>
+                <w:sz w:val="24"/>
+                <w:szCs w:val="24"/>
+              </w:rPr>
+              <w:t>mí</w:t>
+            </w:r>
+            <w:proofErr w:type="spellEnd"/>
+            <w:r>
+              <w:rPr>
+                <w:rFonts w:ascii="Times New Roman" w:eastAsia="SimSun" w:hAnsi="Times New Roman" w:cs="Times New Roman"/>
+                <w:sz w:val="24"/>
+                <w:szCs w:val="24"/>
+              </w:rPr>
+              <w:t xml:space="preserve"> </w:t>
+            </w:r>
+            <w:proofErr w:type="spellStart"/>
+            <w:r>
+              <w:rPr>
+                <w:rFonts w:ascii="Times New Roman" w:eastAsia="SimSun" w:hAnsi="Times New Roman" w:cs="Times New Roman"/>
+                <w:sz w:val="24"/>
+                <w:szCs w:val="24"/>
+              </w:rPr>
+              <w:t>wóh</w:t>
+            </w:r>
+            <w:proofErr w:type="spellEnd"/>
+            <w:r>
+              <w:rPr>
+                <w:rFonts w:ascii="Times New Roman" w:eastAsia="SimSun" w:hAnsi="Times New Roman" w:cs="Times New Roman"/>
+                <w:sz w:val="24"/>
+                <w:szCs w:val="24"/>
+              </w:rPr>
+              <w:t xml:space="preserve"> </w:t>
+            </w:r>
+            <w:proofErr w:type="spellStart"/>
+            <w:r>
+              <w:rPr>
+                <w:rFonts w:ascii="Times New Roman" w:eastAsia="SimSun" w:hAnsi="Times New Roman" w:cs="Times New Roman"/>
+                <w:sz w:val="24"/>
+                <w:szCs w:val="24"/>
+              </w:rPr>
+              <w:t>kú</w:t>
+            </w:r>
+            <w:proofErr w:type="spellEnd"/>
+            <w:r>
+              <w:rPr>
+                <w:rFonts w:ascii="Times New Roman" w:eastAsia="SimSun" w:hAnsi="Times New Roman" w:cs="Times New Roman"/>
+                <w:sz w:val="24"/>
+                <w:szCs w:val="24"/>
+              </w:rPr>
+              <w:t xml:space="preserve">’ </w:t>
+            </w:r>
+            <w:proofErr w:type="spellStart"/>
+            <w:r>
+              <w:rPr>
+                <w:rFonts w:ascii="Times New Roman" w:eastAsia="SimSun" w:hAnsi="Times New Roman" w:cs="Times New Roman"/>
+                <w:sz w:val="24"/>
+                <w:szCs w:val="24"/>
+              </w:rPr>
+              <w:t>niun</w:t>
+            </w:r>
+            <w:proofErr w:type="spellEnd"/>
+            <w:r>
+              <w:rPr>
+                <w:rFonts w:ascii="Times New Roman" w:eastAsia="SimSun" w:hAnsi="Times New Roman" w:cs="Times New Roman"/>
+                <w:sz w:val="24"/>
+                <w:szCs w:val="24"/>
+              </w:rPr>
+              <w:t xml:space="preserve">, </w:t>
+            </w:r>
+            <w:r>
+              <w:rPr>
+                <w:rFonts w:ascii="Times New Roman" w:eastAsia="SimSun" w:hAnsi="Times New Roman" w:cs="Times New Roman"/>
+                <w:sz w:val="24"/>
+                <w:szCs w:val="24"/>
+                <w:lang w:eastAsia="zh-CN"/>
+              </w:rPr>
+              <w:t xml:space="preserve"> </w:t>
+            </w:r>
+            <w:r>
+              <w:rPr>
+                <w:rFonts w:ascii="Times New Roman" w:eastAsia="SimSun" w:hAnsi="Times New Roman" w:cs="Times New Roman"/>
+                <w:sz w:val="24"/>
+                <w:szCs w:val="24"/>
+                <w:lang w:eastAsia="zh-CN"/>
+              </w:rPr>
+              <w:t>受左道迷惑個人</w:t>
+            </w:r>
+            <w:r>
+              <w:rPr>
+                <w:rFonts w:ascii="Times New Roman" w:eastAsia="SimSun" w:hAnsi="Times New Roman" w:cs="Times New Roman"/>
+                <w:sz w:val="24"/>
+                <w:szCs w:val="24"/>
+                <w:lang w:eastAsia="zh-CN"/>
+              </w:rPr>
+              <w:t xml:space="preserve">, </w:t>
+            </w:r>
+            <w:proofErr w:type="spellStart"/>
+            <w:r>
+              <w:rPr>
+                <w:rFonts w:ascii="Times New Roman" w:eastAsia="SimSun" w:hAnsi="Times New Roman" w:cs="Times New Roman"/>
+                <w:sz w:val="24"/>
+                <w:szCs w:val="24"/>
+              </w:rPr>
+              <w:t>zeu</w:t>
+            </w:r>
+            <w:proofErr w:type="spellEnd"/>
+            <w:r>
+              <w:rPr>
+                <w:rFonts w:ascii="Times New Roman" w:eastAsia="SimSun" w:hAnsi="Times New Roman" w:cs="Times New Roman"/>
+                <w:sz w:val="24"/>
+                <w:szCs w:val="24"/>
+              </w:rPr>
+              <w:t>’ ‘</w:t>
+            </w:r>
+            <w:proofErr w:type="spellStart"/>
+            <w:r>
+              <w:rPr>
+                <w:rFonts w:ascii="Times New Roman" w:eastAsia="SimSun" w:hAnsi="Times New Roman" w:cs="Times New Roman"/>
+                <w:sz w:val="24"/>
+                <w:szCs w:val="24"/>
+              </w:rPr>
+              <w:t>tsú</w:t>
+            </w:r>
+            <w:proofErr w:type="spellEnd"/>
+            <w:r>
+              <w:rPr>
+                <w:rFonts w:ascii="Times New Roman" w:eastAsia="SimSun" w:hAnsi="Times New Roman" w:cs="Times New Roman"/>
+                <w:sz w:val="24"/>
+                <w:szCs w:val="24"/>
+              </w:rPr>
+              <w:t xml:space="preserve"> </w:t>
+            </w:r>
+            <w:proofErr w:type="spellStart"/>
+            <w:r>
+              <w:rPr>
+                <w:rFonts w:ascii="Times New Roman" w:eastAsia="SimSun" w:hAnsi="Times New Roman" w:cs="Times New Roman"/>
+                <w:sz w:val="24"/>
+                <w:szCs w:val="24"/>
+              </w:rPr>
+              <w:t>dau</w:t>
+            </w:r>
+            <w:proofErr w:type="spellEnd"/>
+            <w:r>
+              <w:rPr>
+                <w:rFonts w:ascii="Times New Roman" w:eastAsia="SimSun" w:hAnsi="Times New Roman" w:cs="Times New Roman"/>
+                <w:sz w:val="24"/>
+                <w:szCs w:val="24"/>
+              </w:rPr>
+              <w:t xml:space="preserve">’ mi </w:t>
+            </w:r>
+            <w:proofErr w:type="spellStart"/>
+            <w:r>
+              <w:rPr>
+                <w:rFonts w:ascii="Times New Roman" w:eastAsia="SimSun" w:hAnsi="Times New Roman" w:cs="Times New Roman"/>
+                <w:sz w:val="24"/>
+                <w:szCs w:val="24"/>
+              </w:rPr>
+              <w:t>wóh</w:t>
+            </w:r>
+            <w:proofErr w:type="spellEnd"/>
+            <w:r>
+              <w:rPr>
+                <w:rFonts w:ascii="Times New Roman" w:eastAsia="SimSun" w:hAnsi="Times New Roman" w:cs="Times New Roman"/>
+                <w:sz w:val="24"/>
+                <w:szCs w:val="24"/>
+              </w:rPr>
+              <w:t xml:space="preserve"> </w:t>
+            </w:r>
+            <w:proofErr w:type="spellStart"/>
+            <w:r>
+              <w:rPr>
+                <w:rFonts w:ascii="Times New Roman" w:eastAsia="SimSun" w:hAnsi="Times New Roman" w:cs="Times New Roman"/>
+                <w:sz w:val="24"/>
+                <w:szCs w:val="24"/>
+              </w:rPr>
+              <w:t>kú</w:t>
+            </w:r>
+            <w:proofErr w:type="spellEnd"/>
+            <w:r>
+              <w:rPr>
+                <w:rFonts w:ascii="Times New Roman" w:eastAsia="SimSun" w:hAnsi="Times New Roman" w:cs="Times New Roman"/>
+                <w:sz w:val="24"/>
+                <w:szCs w:val="24"/>
+              </w:rPr>
+              <w:t xml:space="preserve">’ </w:t>
+            </w:r>
+            <w:proofErr w:type="spellStart"/>
+            <w:r>
+              <w:rPr>
+                <w:rFonts w:ascii="Times New Roman" w:eastAsia="SimSun" w:hAnsi="Times New Roman" w:cs="Times New Roman"/>
+                <w:sz w:val="24"/>
+                <w:szCs w:val="24"/>
+              </w:rPr>
+              <w:t>niun</w:t>
+            </w:r>
+            <w:proofErr w:type="spellEnd"/>
+            <w:r>
+              <w:rPr>
+                <w:rFonts w:ascii="Times New Roman" w:eastAsia="SimSun" w:hAnsi="Times New Roman" w:cs="Times New Roman"/>
+                <w:sz w:val="24"/>
+                <w:szCs w:val="24"/>
+              </w:rPr>
+              <w:t xml:space="preserve">, </w:t>
+            </w:r>
+            <w:r>
+              <w:rPr>
+                <w:rFonts w:ascii="Times New Roman" w:eastAsia="SimSun" w:hAnsi="Times New Roman" w:cs="Times New Roman"/>
+                <w:sz w:val="24"/>
+                <w:szCs w:val="24"/>
+                <w:lang w:eastAsia="zh-CN"/>
+              </w:rPr>
+              <w:t xml:space="preserve">  </w:t>
+            </w:r>
+            <w:r>
+              <w:rPr>
+                <w:rFonts w:ascii="Times New Roman" w:eastAsia="SimSun" w:hAnsi="Times New Roman" w:cs="Times New Roman"/>
+                <w:sz w:val="24"/>
+                <w:szCs w:val="24"/>
+                <w:lang w:eastAsia="zh-CN"/>
+              </w:rPr>
+              <w:t>受誘惑于鬼神個人</w:t>
+            </w:r>
+            <w:r>
+              <w:rPr>
+                <w:rFonts w:ascii="Times New Roman" w:eastAsia="SimSun" w:hAnsi="Times New Roman" w:cs="Times New Roman"/>
+                <w:sz w:val="24"/>
+                <w:szCs w:val="24"/>
+                <w:lang w:eastAsia="zh-CN"/>
+              </w:rPr>
+              <w:t xml:space="preserve">,  </w:t>
+            </w:r>
+            <w:proofErr w:type="spellStart"/>
+            <w:r>
+              <w:rPr>
+                <w:rFonts w:ascii="Times New Roman" w:eastAsia="SimSun" w:hAnsi="Times New Roman" w:cs="Times New Roman"/>
+                <w:sz w:val="24"/>
+                <w:szCs w:val="24"/>
+              </w:rPr>
+              <w:t>zeu</w:t>
+            </w:r>
+            <w:proofErr w:type="spellEnd"/>
+            <w:r>
+              <w:rPr>
+                <w:rFonts w:ascii="Times New Roman" w:eastAsia="SimSun" w:hAnsi="Times New Roman" w:cs="Times New Roman"/>
+                <w:sz w:val="24"/>
+                <w:szCs w:val="24"/>
+              </w:rPr>
+              <w:t>’ ‘</w:t>
+            </w:r>
+            <w:proofErr w:type="spellStart"/>
+            <w:r>
+              <w:rPr>
+                <w:rFonts w:ascii="Times New Roman" w:eastAsia="SimSun" w:hAnsi="Times New Roman" w:cs="Times New Roman"/>
+                <w:sz w:val="24"/>
+                <w:szCs w:val="24"/>
+              </w:rPr>
+              <w:t>yeu</w:t>
+            </w:r>
+            <w:proofErr w:type="spellEnd"/>
+            <w:r>
+              <w:rPr>
+                <w:rFonts w:ascii="Times New Roman" w:eastAsia="SimSun" w:hAnsi="Times New Roman" w:cs="Times New Roman"/>
+                <w:sz w:val="24"/>
+                <w:szCs w:val="24"/>
+              </w:rPr>
+              <w:t xml:space="preserve"> </w:t>
+            </w:r>
+            <w:proofErr w:type="spellStart"/>
+            <w:r>
+              <w:rPr>
+                <w:rFonts w:ascii="Times New Roman" w:eastAsia="SimSun" w:hAnsi="Times New Roman" w:cs="Times New Roman"/>
+                <w:sz w:val="24"/>
+                <w:szCs w:val="24"/>
+              </w:rPr>
+              <w:t>wóh</w:t>
+            </w:r>
+            <w:proofErr w:type="spellEnd"/>
+            <w:r>
+              <w:rPr>
+                <w:rFonts w:ascii="Times New Roman" w:eastAsia="SimSun" w:hAnsi="Times New Roman" w:cs="Times New Roman"/>
+                <w:sz w:val="24"/>
+                <w:szCs w:val="24"/>
+              </w:rPr>
+              <w:t xml:space="preserve"> </w:t>
+            </w:r>
+            <w:proofErr w:type="spellStart"/>
+            <w:r>
+              <w:rPr>
+                <w:rFonts w:ascii="Times New Roman" w:eastAsia="SimSun" w:hAnsi="Times New Roman" w:cs="Times New Roman"/>
+                <w:sz w:val="24"/>
+                <w:szCs w:val="24"/>
+              </w:rPr>
+              <w:t>yü</w:t>
+            </w:r>
+            <w:proofErr w:type="spellEnd"/>
+            <w:r>
+              <w:rPr>
+                <w:rFonts w:ascii="Times New Roman" w:eastAsia="SimSun" w:hAnsi="Times New Roman" w:cs="Times New Roman"/>
+                <w:sz w:val="24"/>
+                <w:szCs w:val="24"/>
+              </w:rPr>
+              <w:t xml:space="preserve"> ‘</w:t>
+            </w:r>
+            <w:proofErr w:type="spellStart"/>
+            <w:r>
+              <w:rPr>
+                <w:rFonts w:ascii="Times New Roman" w:eastAsia="SimSun" w:hAnsi="Times New Roman" w:cs="Times New Roman"/>
+                <w:sz w:val="24"/>
+                <w:szCs w:val="24"/>
+              </w:rPr>
+              <w:t>kwé</w:t>
+            </w:r>
+            <w:proofErr w:type="spellEnd"/>
+            <w:r>
+              <w:rPr>
+                <w:rFonts w:ascii="Times New Roman" w:eastAsia="SimSun" w:hAnsi="Times New Roman" w:cs="Times New Roman"/>
+                <w:sz w:val="24"/>
+                <w:szCs w:val="24"/>
+              </w:rPr>
+              <w:t xml:space="preserve"> </w:t>
+            </w:r>
+            <w:proofErr w:type="spellStart"/>
+            <w:r>
+              <w:rPr>
+                <w:rFonts w:ascii="Times New Roman" w:eastAsia="SimSun" w:hAnsi="Times New Roman" w:cs="Times New Roman"/>
+                <w:sz w:val="24"/>
+                <w:szCs w:val="24"/>
+              </w:rPr>
+              <w:t>zun</w:t>
+            </w:r>
+            <w:proofErr w:type="spellEnd"/>
+            <w:r>
+              <w:rPr>
+                <w:rFonts w:ascii="Times New Roman" w:eastAsia="SimSun" w:hAnsi="Times New Roman" w:cs="Times New Roman"/>
+                <w:sz w:val="24"/>
+                <w:szCs w:val="24"/>
+              </w:rPr>
+              <w:t xml:space="preserve"> </w:t>
+            </w:r>
+            <w:proofErr w:type="spellStart"/>
+            <w:r>
+              <w:rPr>
+                <w:rFonts w:ascii="Times New Roman" w:eastAsia="SimSun" w:hAnsi="Times New Roman" w:cs="Times New Roman"/>
+                <w:sz w:val="24"/>
+                <w:szCs w:val="24"/>
+              </w:rPr>
+              <w:t>kú</w:t>
+            </w:r>
+            <w:proofErr w:type="spellEnd"/>
+            <w:r>
+              <w:rPr>
+                <w:rFonts w:ascii="Times New Roman" w:eastAsia="SimSun" w:hAnsi="Times New Roman" w:cs="Times New Roman"/>
+                <w:sz w:val="24"/>
+                <w:szCs w:val="24"/>
+              </w:rPr>
+              <w:t xml:space="preserve">’ </w:t>
+            </w:r>
+            <w:proofErr w:type="spellStart"/>
+            <w:r>
+              <w:rPr>
+                <w:rFonts w:ascii="Times New Roman" w:eastAsia="SimSun" w:hAnsi="Times New Roman" w:cs="Times New Roman"/>
+                <w:sz w:val="24"/>
+                <w:szCs w:val="24"/>
+              </w:rPr>
+              <w:t>niun</w:t>
+            </w:r>
+            <w:proofErr w:type="spellEnd"/>
+            <w:r>
+              <w:rPr>
+                <w:rFonts w:ascii="Times New Roman" w:eastAsia="SimSun" w:hAnsi="Times New Roman" w:cs="Times New Roman"/>
+                <w:sz w:val="24"/>
+                <w:szCs w:val="24"/>
+              </w:rPr>
+              <w:t xml:space="preserve">. </w:t>
             </w:r>
           </w:p>
         </w:tc>
@@ -254,36 +2223,18 @@
           <w:p>
             <w:pPr>
               <w:rPr>
-                <w:rFonts w:ascii="Times New Roman" w:hAnsi="Times New Roman" w:cs="Times New Roman"/>
+                <w:rFonts w:ascii="Times New Roman" w:eastAsia="SimSun" w:hAnsi="Times New Roman" w:cs="Times New Roman"/>
                 <w:sz w:val="24"/>
                 <w:szCs w:val="24"/>
               </w:rPr>
             </w:pPr>
             <w:r>
               <w:rPr>
-                <w:rFonts w:ascii="Times New Roman" w:hAnsi="Times New Roman" w:cs="Times New Roman"/>
-                <w:sz w:val="24"/>
-                <w:szCs w:val="24"/>
-              </w:rPr>
-              <w:t xml:space="preserve">Supersede, (him) Jee </w:t>
-            </w:r>
-            <w:proofErr w:type="gramStart"/>
-            <w:r>
-              <w:rPr>
-                <w:rFonts w:ascii="Times New Roman" w:hAnsi="Times New Roman" w:cs="Times New Roman"/>
-                <w:sz w:val="24"/>
-                <w:szCs w:val="24"/>
-              </w:rPr>
-              <w:t>it</w:t>
-            </w:r>
-            <w:proofErr w:type="gramEnd"/>
-            <w:r>
-              <w:rPr>
-                <w:rFonts w:ascii="Times New Roman" w:hAnsi="Times New Roman" w:cs="Times New Roman"/>
-                <w:sz w:val="24"/>
-                <w:szCs w:val="24"/>
-              </w:rPr>
-              <w:t xml:space="preserve"> Gt fi» Veh i,</w:t>
+                <w:rFonts w:ascii="Times New Roman" w:eastAsia="SimSun" w:hAnsi="Times New Roman" w:cs="Times New Roman"/>
+                <w:sz w:val="24"/>
+                <w:szCs w:val="24"/>
+              </w:rPr>
+              <w:t xml:space="preserve"> </w:t>
             </w:r>
           </w:p>
         </w:tc>
@@ -296,18 +2247,55 @@
           <w:p>
             <w:pPr>
               <w:rPr>
-                <w:rFonts w:ascii="Times New Roman" w:hAnsi="Times New Roman" w:cs="Times New Roman"/>
+                <w:rFonts w:ascii="Times New Roman" w:eastAsia="SimSun" w:hAnsi="Times New Roman" w:cs="Times New Roman"/>
                 <w:sz w:val="24"/>
                 <w:szCs w:val="24"/>
               </w:rPr>
             </w:pPr>
-            <w:r>
-              <w:rPr>
-                <w:rFonts w:ascii="Times New Roman" w:hAnsi="Times New Roman" w:cs="Times New Roman"/>
-                <w:sz w:val="24"/>
-                <w:szCs w:val="24"/>
-              </w:rPr>
-              <w:t>Superstition, (victim of) eae Bee</w:t>
+            <w:proofErr w:type="gramStart"/>
+            <w:r>
+              <w:rPr>
+                <w:rFonts w:ascii="Times New Roman" w:eastAsia="SimSun" w:hAnsi="Times New Roman" w:cs="Times New Roman"/>
+                <w:sz w:val="24"/>
+                <w:szCs w:val="24"/>
+              </w:rPr>
+              <w:t xml:space="preserve">Supine,  </w:t>
+            </w:r>
+            <w:r>
+              <w:rPr>
+                <w:rFonts w:ascii="Times New Roman" w:eastAsia="SimSun" w:hAnsi="Times New Roman" w:cs="Times New Roman"/>
+                <w:sz w:val="24"/>
+                <w:szCs w:val="24"/>
+                <w:lang w:eastAsia="zh-CN"/>
+              </w:rPr>
+              <w:t xml:space="preserve"> </w:t>
+            </w:r>
+            <w:proofErr w:type="gramEnd"/>
+            <w:r>
+              <w:rPr>
+                <w:rFonts w:ascii="Times New Roman" w:eastAsia="SimSun" w:hAnsi="Times New Roman" w:cs="Times New Roman"/>
+                <w:sz w:val="24"/>
+                <w:szCs w:val="24"/>
+                <w:lang w:eastAsia="zh-CN"/>
+              </w:rPr>
+              <w:t>慢易</w:t>
+            </w:r>
+            <w:r>
+              <w:rPr>
+                <w:rFonts w:ascii="Times New Roman" w:eastAsia="SimSun" w:hAnsi="Times New Roman" w:cs="Times New Roman"/>
+                <w:sz w:val="24"/>
+                <w:szCs w:val="24"/>
+                <w:lang w:eastAsia="zh-CN"/>
+              </w:rPr>
+              <w:t xml:space="preserve">, </w:t>
+            </w:r>
+            <w:r>
+              <w:rPr>
+                <w:rFonts w:ascii="Times New Roman" w:eastAsia="SimSun" w:hAnsi="Times New Roman" w:cs="Times New Roman"/>
+                <w:sz w:val="24"/>
+                <w:szCs w:val="24"/>
+              </w:rPr>
+              <w:t xml:space="preserve"> man’ í’ . </w:t>
             </w:r>
           </w:p>
         </w:tc>
@@ -320,18 +2308,126 @@
           <w:p>
             <w:pPr>
               <w:rPr>
-                <w:rFonts w:ascii="Times New Roman" w:hAnsi="Times New Roman" w:cs="Times New Roman"/>
+                <w:rFonts w:ascii="Times New Roman" w:eastAsia="SimSun" w:hAnsi="Times New Roman" w:cs="Times New Roman"/>
                 <w:sz w:val="24"/>
                 <w:szCs w:val="24"/>
               </w:rPr>
             </w:pPr>
             <w:r>
               <w:rPr>
-                <w:rFonts w:ascii="Times New Roman" w:hAnsi="Times New Roman" w:cs="Times New Roman"/>
-                <w:sz w:val="24"/>
-                <w:szCs w:val="24"/>
+                <w:rFonts w:ascii="Times New Roman" w:eastAsia="SimSun" w:hAnsi="Times New Roman" w:cs="Times New Roman"/>
+                <w:sz w:val="24"/>
+                <w:szCs w:val="24"/>
+              </w:rPr>
+              <w:t>Supper,</w:t>
+            </w:r>
+            <w:r>
+              <w:rPr>
+                <w:rFonts w:ascii="Times New Roman" w:eastAsia="SimSun" w:hAnsi="Times New Roman" w:cs="Times New Roman"/>
+                <w:sz w:val="24"/>
+                <w:szCs w:val="24"/>
+                <w:lang w:eastAsia="zh-CN"/>
               </w:rPr>
               <w:t xml:space="preserve"> </w:t>
+            </w:r>
+            <w:proofErr w:type="gramStart"/>
+            <w:r>
+              <w:rPr>
+                <w:rFonts w:ascii="Times New Roman" w:eastAsia="SimSun" w:hAnsi="Times New Roman" w:cs="Times New Roman"/>
+                <w:sz w:val="24"/>
+                <w:szCs w:val="24"/>
+                <w:lang w:eastAsia="zh-CN"/>
+              </w:rPr>
+              <w:t>夜飯</w:t>
+            </w:r>
+            <w:r>
+              <w:rPr>
+                <w:rFonts w:ascii="Times New Roman" w:eastAsia="SimSun" w:hAnsi="Times New Roman" w:cs="Times New Roman"/>
+                <w:sz w:val="24"/>
+                <w:szCs w:val="24"/>
+                <w:lang w:eastAsia="zh-CN"/>
+              </w:rPr>
+              <w:t xml:space="preserve">, </w:t>
+            </w:r>
+            <w:r>
+              <w:rPr>
+                <w:rFonts w:ascii="Times New Roman" w:eastAsia="SimSun" w:hAnsi="Times New Roman" w:cs="Times New Roman"/>
+                <w:sz w:val="24"/>
+                <w:szCs w:val="24"/>
+              </w:rPr>
+              <w:t xml:space="preserve"> </w:t>
+            </w:r>
+            <w:proofErr w:type="spellStart"/>
+            <w:r>
+              <w:rPr>
+                <w:rFonts w:ascii="Times New Roman" w:eastAsia="SimSun" w:hAnsi="Times New Roman" w:cs="Times New Roman"/>
+                <w:sz w:val="24"/>
+                <w:szCs w:val="24"/>
+              </w:rPr>
+              <w:t>yá</w:t>
+            </w:r>
+            <w:proofErr w:type="spellEnd"/>
+            <w:proofErr w:type="gramEnd"/>
+            <w:r>
+              <w:rPr>
+                <w:rFonts w:ascii="Times New Roman" w:eastAsia="SimSun" w:hAnsi="Times New Roman" w:cs="Times New Roman"/>
+                <w:sz w:val="24"/>
+                <w:szCs w:val="24"/>
+              </w:rPr>
+              <w:t xml:space="preserve">’ van’, (the Holy) </w:t>
+            </w:r>
+            <w:r>
+              <w:rPr>
+                <w:rFonts w:ascii="Times New Roman" w:eastAsia="SimSun" w:hAnsi="Times New Roman" w:cs="Times New Roman"/>
+                <w:sz w:val="24"/>
+                <w:szCs w:val="24"/>
+                <w:lang w:eastAsia="zh-CN"/>
+              </w:rPr>
+              <w:t xml:space="preserve"> </w:t>
+            </w:r>
+            <w:r>
+              <w:rPr>
+                <w:rFonts w:ascii="Times New Roman" w:eastAsia="SimSun" w:hAnsi="Times New Roman" w:cs="Times New Roman"/>
+                <w:sz w:val="24"/>
+                <w:szCs w:val="24"/>
+                <w:lang w:eastAsia="zh-CN"/>
+              </w:rPr>
+              <w:t>聖餐</w:t>
+            </w:r>
+            <w:r>
+              <w:rPr>
+                <w:rFonts w:ascii="Times New Roman" w:eastAsia="SimSun" w:hAnsi="Times New Roman" w:cs="Times New Roman"/>
+                <w:sz w:val="24"/>
+                <w:szCs w:val="24"/>
+                <w:lang w:eastAsia="zh-CN"/>
+              </w:rPr>
+              <w:t xml:space="preserve">, </w:t>
+            </w:r>
+            <w:r>
+              <w:rPr>
+                <w:rFonts w:ascii="Times New Roman" w:eastAsia="SimSun" w:hAnsi="Times New Roman" w:cs="Times New Roman"/>
+                <w:sz w:val="24"/>
+                <w:szCs w:val="24"/>
+              </w:rPr>
+              <w:t xml:space="preserve">sung’ </w:t>
+            </w:r>
+            <w:proofErr w:type="spellStart"/>
+            <w:r>
+              <w:rPr>
+                <w:rFonts w:ascii="Times New Roman" w:eastAsia="SimSun" w:hAnsi="Times New Roman" w:cs="Times New Roman"/>
+                <w:sz w:val="24"/>
+                <w:szCs w:val="24"/>
+              </w:rPr>
+              <w:t>t’sön</w:t>
+            </w:r>
+            <w:proofErr w:type="spellEnd"/>
+            <w:r>
+              <w:rPr>
+                <w:rFonts w:ascii="Times New Roman" w:eastAsia="SimSun" w:hAnsi="Times New Roman" w:cs="Times New Roman"/>
+                <w:sz w:val="24"/>
+                <w:szCs w:val="24"/>
+              </w:rPr>
+              <w:t xml:space="preserve">. </w:t>
             </w:r>
           </w:p>
         </w:tc>
@@ -344,36 +2440,71 @@
           <w:p>
             <w:pPr>
               <w:rPr>
-                <w:rFonts w:ascii="Times New Roman" w:hAnsi="Times New Roman" w:cs="Times New Roman"/>
+                <w:rFonts w:ascii="Times New Roman" w:eastAsia="SimSun" w:hAnsi="Times New Roman" w:cs="Times New Roman"/>
                 <w:sz w:val="24"/>
                 <w:szCs w:val="24"/>
               </w:rPr>
             </w:pPr>
             <w:r>
               <w:rPr>
-                <w:rFonts w:ascii="Times New Roman" w:hAnsi="Times New Roman" w:cs="Times New Roman"/>
-                <w:sz w:val="24"/>
-                <w:szCs w:val="24"/>
-              </w:rPr>
-              <w:t xml:space="preserve">Supine, ie B, man’ </w:t>
-            </w:r>
-            <w:proofErr w:type="gramStart"/>
-            <w:r>
-              <w:rPr>
-                <w:rFonts w:ascii="Times New Roman" w:hAnsi="Times New Roman" w:cs="Times New Roman"/>
-                <w:sz w:val="24"/>
-                <w:szCs w:val="24"/>
-              </w:rPr>
-              <w:t>i‘</w:t>
-            </w:r>
-            <w:proofErr w:type="gramEnd"/>
-            <w:r>
-              <w:rPr>
-                <w:rFonts w:ascii="Times New Roman" w:hAnsi="Times New Roman" w:cs="Times New Roman"/>
-                <w:sz w:val="24"/>
-                <w:szCs w:val="24"/>
+                <w:rFonts w:ascii="Times New Roman" w:eastAsia="SimSun" w:hAnsi="Times New Roman" w:cs="Times New Roman"/>
+                <w:sz w:val="24"/>
+                <w:szCs w:val="24"/>
+              </w:rPr>
+              <w:t>Supple,</w:t>
+            </w:r>
+            <w:r>
+              <w:rPr>
+                <w:rFonts w:ascii="Times New Roman" w:eastAsia="SimSun" w:hAnsi="Times New Roman" w:cs="Times New Roman"/>
+                <w:sz w:val="24"/>
+                <w:szCs w:val="24"/>
+                <w:lang w:eastAsia="zh-CN"/>
+              </w:rPr>
+              <w:t xml:space="preserve"> </w:t>
+            </w:r>
+            <w:r>
+              <w:rPr>
+                <w:rFonts w:ascii="Times New Roman" w:eastAsia="SimSun" w:hAnsi="Times New Roman" w:cs="Times New Roman"/>
+                <w:sz w:val="24"/>
+                <w:szCs w:val="24"/>
+                <w:lang w:eastAsia="zh-CN"/>
+              </w:rPr>
+              <w:t>軟</w:t>
+            </w:r>
+            <w:r>
+              <w:rPr>
+                <w:rFonts w:ascii="Times New Roman" w:eastAsia="SimSun" w:hAnsi="Times New Roman" w:cs="Times New Roman"/>
+                <w:sz w:val="24"/>
+                <w:szCs w:val="24"/>
+                <w:lang w:eastAsia="zh-CN"/>
               </w:rPr>
               <w:t>,</w:t>
+            </w:r>
+            <w:r>
+              <w:rPr>
+                <w:rFonts w:ascii="Times New Roman" w:eastAsia="SimSun" w:hAnsi="Times New Roman" w:cs="Times New Roman"/>
+                <w:sz w:val="24"/>
+                <w:szCs w:val="24"/>
+              </w:rPr>
+              <w:t xml:space="preserve"> ‘</w:t>
+            </w:r>
+            <w:proofErr w:type="spellStart"/>
+            <w:r>
+              <w:rPr>
+                <w:rFonts w:ascii="Times New Roman" w:eastAsia="SimSun" w:hAnsi="Times New Roman" w:cs="Times New Roman"/>
+                <w:sz w:val="24"/>
+                <w:szCs w:val="24"/>
+              </w:rPr>
+              <w:t>niön</w:t>
+            </w:r>
+            <w:proofErr w:type="spellEnd"/>
+            <w:r>
+              <w:rPr>
+                <w:rFonts w:ascii="Times New Roman" w:eastAsia="SimSun" w:hAnsi="Times New Roman" w:cs="Times New Roman"/>
+                <w:sz w:val="24"/>
+                <w:szCs w:val="24"/>
+              </w:rPr>
+              <w:t xml:space="preserve">. </w:t>
             </w:r>
           </w:p>
         </w:tc>
@@ -385,37 +2516,130 @@
           </w:tcPr>
           <w:p>
             <w:pPr>
-              <w:rPr>
-                <w:rFonts w:ascii="Times New Roman" w:hAnsi="Times New Roman" w:cs="Times New Roman"/>
-                <w:sz w:val="24"/>
-                <w:szCs w:val="24"/>
+              <w:tabs>
+                <w:tab w:val="left" w:pos="6328"/>
+              </w:tabs>
+              <w:rPr>
+                <w:rFonts w:ascii="Times New Roman" w:eastAsia="SimSun" w:hAnsi="Times New Roman" w:cs="Times New Roman"/>
+                <w:sz w:val="24"/>
+                <w:szCs w:val="24"/>
+                <w:lang w:eastAsia="zh-CN"/>
               </w:rPr>
             </w:pPr>
             <w:r>
               <w:rPr>
-                <w:rFonts w:ascii="Times New Roman" w:hAnsi="Times New Roman" w:cs="Times New Roman"/>
-                <w:sz w:val="24"/>
-                <w:szCs w:val="24"/>
-              </w:rPr>
-              <w:t xml:space="preserve">Supper, 7% ft </w:t>
+                <w:rFonts w:ascii="Times New Roman" w:eastAsia="SimSun" w:hAnsi="Times New Roman" w:cs="Times New Roman"/>
+                <w:sz w:val="24"/>
+                <w:szCs w:val="24"/>
+              </w:rPr>
+              <w:t xml:space="preserve">Supplement, (to) </w:t>
             </w:r>
             <w:proofErr w:type="gramStart"/>
             <w:r>
               <w:rPr>
-                <w:rFonts w:ascii="Times New Roman" w:hAnsi="Times New Roman" w:cs="Times New Roman"/>
-                <w:sz w:val="24"/>
-                <w:szCs w:val="24"/>
-              </w:rPr>
-              <w:t>ya‘ van</w:t>
-            </w:r>
+                <w:rFonts w:ascii="Times New Roman" w:eastAsia="SimSun" w:hAnsi="Times New Roman" w:cs="Times New Roman"/>
+                <w:sz w:val="24"/>
+                <w:szCs w:val="24"/>
+              </w:rPr>
+              <w:t>續</w:t>
+            </w:r>
+            <w:r>
+              <w:rPr>
+                <w:rFonts w:ascii="Times New Roman" w:eastAsia="SimSun" w:hAnsi="Times New Roman" w:cs="Times New Roman"/>
+                <w:sz w:val="24"/>
+                <w:szCs w:val="24"/>
+                <w:lang w:eastAsia="zh-CN"/>
+              </w:rPr>
+              <w:t xml:space="preserve">, </w:t>
+            </w:r>
+            <w:r>
+              <w:rPr>
+                <w:rFonts w:ascii="Times New Roman" w:eastAsia="SimSun" w:hAnsi="Times New Roman" w:cs="Times New Roman"/>
+                <w:sz w:val="24"/>
+                <w:szCs w:val="24"/>
+              </w:rPr>
+              <w:t xml:space="preserve">  </w:t>
+            </w:r>
+            <w:proofErr w:type="spellStart"/>
             <w:proofErr w:type="gramEnd"/>
             <w:r>
               <w:rPr>
-                <w:rFonts w:ascii="Times New Roman" w:hAnsi="Times New Roman" w:cs="Times New Roman"/>
-                <w:sz w:val="24"/>
-                <w:szCs w:val="24"/>
-              </w:rPr>
-              <w:t>', (the Holy) 2</w:t>
+                <w:rFonts w:ascii="Times New Roman" w:eastAsia="SimSun" w:hAnsi="Times New Roman" w:cs="Times New Roman"/>
+                <w:sz w:val="24"/>
+                <w:szCs w:val="24"/>
+              </w:rPr>
+              <w:t>zóh</w:t>
+            </w:r>
+            <w:proofErr w:type="spellEnd"/>
+            <w:r>
+              <w:rPr>
+                <w:rFonts w:ascii="Times New Roman" w:eastAsia="SimSun" w:hAnsi="Times New Roman" w:cs="Times New Roman"/>
+                <w:sz w:val="24"/>
+                <w:szCs w:val="24"/>
+              </w:rPr>
+              <w:t xml:space="preserve">, </w:t>
+            </w:r>
+            <w:r>
+              <w:rPr>
+                <w:rFonts w:ascii="Times New Roman" w:eastAsia="SimSun" w:hAnsi="Times New Roman" w:cs="Times New Roman"/>
+                <w:sz w:val="24"/>
+                <w:szCs w:val="24"/>
+                <w:lang w:eastAsia="zh-CN"/>
+              </w:rPr>
+              <w:t>補足</w:t>
+            </w:r>
+            <w:r>
+              <w:rPr>
+                <w:rFonts w:ascii="Times New Roman" w:eastAsia="SimSun" w:hAnsi="Times New Roman" w:cs="Times New Roman"/>
+                <w:sz w:val="24"/>
+                <w:szCs w:val="24"/>
+                <w:lang w:eastAsia="zh-CN"/>
+              </w:rPr>
+              <w:t>,</w:t>
+            </w:r>
+            <w:r>
+              <w:rPr>
+                <w:rFonts w:ascii="Times New Roman" w:eastAsia="SimSun" w:hAnsi="Times New Roman" w:cs="Times New Roman"/>
+                <w:sz w:val="24"/>
+                <w:szCs w:val="24"/>
+              </w:rPr>
+              <w:t xml:space="preserve"> ‘</w:t>
+            </w:r>
+            <w:proofErr w:type="spellStart"/>
+            <w:r>
+              <w:rPr>
+                <w:rFonts w:ascii="Times New Roman" w:eastAsia="SimSun" w:hAnsi="Times New Roman" w:cs="Times New Roman"/>
+                <w:sz w:val="24"/>
+                <w:szCs w:val="24"/>
+              </w:rPr>
+              <w:t>pú</w:t>
+            </w:r>
+            <w:proofErr w:type="spellEnd"/>
+            <w:r>
+              <w:rPr>
+                <w:rFonts w:ascii="Times New Roman" w:eastAsia="SimSun" w:hAnsi="Times New Roman" w:cs="Times New Roman"/>
+                <w:sz w:val="24"/>
+                <w:szCs w:val="24"/>
+              </w:rPr>
+              <w:t xml:space="preserve"> </w:t>
+            </w:r>
+            <w:proofErr w:type="spellStart"/>
+            <w:r>
+              <w:rPr>
+                <w:rFonts w:ascii="Times New Roman" w:eastAsia="SimSun" w:hAnsi="Times New Roman" w:cs="Times New Roman"/>
+                <w:sz w:val="24"/>
+                <w:szCs w:val="24"/>
+              </w:rPr>
+              <w:t>tsóh</w:t>
+            </w:r>
+            <w:proofErr w:type="spellEnd"/>
+            <w:r>
+              <w:rPr>
+                <w:rFonts w:ascii="Times New Roman" w:eastAsia="SimSun" w:hAnsi="Times New Roman" w:cs="Times New Roman"/>
+                <w:sz w:val="24"/>
+                <w:szCs w:val="24"/>
+              </w:rPr>
+              <w:t xml:space="preserve">. </w:t>
             </w:r>
           </w:p>
         </w:tc>
@@ -428,18 +2652,109 @@
           <w:p>
             <w:pPr>
               <w:rPr>
-                <w:rFonts w:ascii="Times New Roman" w:hAnsi="Times New Roman" w:cs="Times New Roman"/>
+                <w:rFonts w:ascii="Times New Roman" w:eastAsia="SimSun" w:hAnsi="Times New Roman" w:cs="Times New Roman"/>
                 <w:sz w:val="24"/>
                 <w:szCs w:val="24"/>
               </w:rPr>
             </w:pPr>
             <w:r>
               <w:rPr>
-                <w:rFonts w:ascii="Times New Roman" w:hAnsi="Times New Roman" w:cs="Times New Roman"/>
-                <w:sz w:val="24"/>
-                <w:szCs w:val="24"/>
-              </w:rPr>
-              <w:t>Supple, Bk nid.</w:t>
+                <w:rFonts w:ascii="Times New Roman" w:eastAsia="SimSun" w:hAnsi="Times New Roman" w:cs="Times New Roman"/>
+                <w:sz w:val="24"/>
+                <w:szCs w:val="24"/>
+              </w:rPr>
+              <w:t>Suppliant,</w:t>
+            </w:r>
+            <w:r>
+              <w:rPr>
+                <w:rFonts w:ascii="Times New Roman" w:eastAsia="SimSun" w:hAnsi="Times New Roman" w:cs="Times New Roman"/>
+                <w:sz w:val="24"/>
+                <w:szCs w:val="24"/>
+                <w:lang w:eastAsia="zh-CN"/>
+              </w:rPr>
+              <w:t xml:space="preserve"> </w:t>
+            </w:r>
+            <w:proofErr w:type="gramStart"/>
+            <w:r>
+              <w:rPr>
+                <w:rFonts w:ascii="Times New Roman" w:eastAsia="SimSun" w:hAnsi="Times New Roman" w:cs="Times New Roman"/>
+                <w:sz w:val="24"/>
+                <w:szCs w:val="24"/>
+                <w:lang w:eastAsia="zh-CN"/>
+              </w:rPr>
+              <w:t>求個人</w:t>
+            </w:r>
+            <w:r>
+              <w:rPr>
+                <w:rFonts w:ascii="Times New Roman" w:eastAsia="SimSun" w:hAnsi="Times New Roman" w:cs="Times New Roman"/>
+                <w:sz w:val="24"/>
+                <w:szCs w:val="24"/>
+                <w:lang w:eastAsia="zh-CN"/>
+              </w:rPr>
+              <w:t xml:space="preserve">, </w:t>
+            </w:r>
+            <w:r>
+              <w:rPr>
+                <w:rFonts w:ascii="Times New Roman" w:eastAsia="SimSun" w:hAnsi="Times New Roman" w:cs="Times New Roman"/>
+                <w:sz w:val="24"/>
+                <w:szCs w:val="24"/>
+              </w:rPr>
+              <w:t xml:space="preserve">  </w:t>
+            </w:r>
+            <w:proofErr w:type="spellStart"/>
+            <w:proofErr w:type="gramEnd"/>
+            <w:r>
+              <w:rPr>
+                <w:rFonts w:ascii="Times New Roman" w:eastAsia="SimSun" w:hAnsi="Times New Roman" w:cs="Times New Roman"/>
+                <w:sz w:val="24"/>
+                <w:szCs w:val="24"/>
+              </w:rPr>
+              <w:t>gieu</w:t>
+            </w:r>
+            <w:proofErr w:type="spellEnd"/>
+            <w:r>
+              <w:rPr>
+                <w:rFonts w:ascii="Times New Roman" w:eastAsia="SimSun" w:hAnsi="Times New Roman" w:cs="Times New Roman"/>
+                <w:sz w:val="24"/>
+                <w:szCs w:val="24"/>
+              </w:rPr>
+              <w:t xml:space="preserve"> </w:t>
+            </w:r>
+            <w:proofErr w:type="spellStart"/>
+            <w:r>
+              <w:rPr>
+                <w:rFonts w:ascii="Times New Roman" w:eastAsia="SimSun" w:hAnsi="Times New Roman" w:cs="Times New Roman"/>
+                <w:sz w:val="24"/>
+                <w:szCs w:val="24"/>
+              </w:rPr>
+              <w:t>kú</w:t>
+            </w:r>
+            <w:proofErr w:type="spellEnd"/>
+            <w:r>
+              <w:rPr>
+                <w:rFonts w:ascii="Times New Roman" w:eastAsia="SimSun" w:hAnsi="Times New Roman" w:cs="Times New Roman"/>
+                <w:sz w:val="24"/>
+                <w:szCs w:val="24"/>
+              </w:rPr>
+              <w:t xml:space="preserve">’ </w:t>
+            </w:r>
+            <w:proofErr w:type="spellStart"/>
+            <w:r>
+              <w:rPr>
+                <w:rFonts w:ascii="Times New Roman" w:eastAsia="SimSun" w:hAnsi="Times New Roman" w:cs="Times New Roman"/>
+                <w:sz w:val="24"/>
+                <w:szCs w:val="24"/>
+              </w:rPr>
+              <w:t>niun</w:t>
+            </w:r>
+            <w:proofErr w:type="spellEnd"/>
+            <w:r>
+              <w:rPr>
+                <w:rFonts w:ascii="Times New Roman" w:eastAsia="SimSun" w:hAnsi="Times New Roman" w:cs="Times New Roman"/>
+                <w:sz w:val="24"/>
+                <w:szCs w:val="24"/>
+              </w:rPr>
+              <w:t xml:space="preserve">. </w:t>
             </w:r>
           </w:p>
         </w:tc>
@@ -452,18 +2767,110 @@
           <w:p>
             <w:pPr>
               <w:rPr>
-                <w:rFonts w:ascii="Times New Roman" w:hAnsi="Times New Roman" w:cs="Times New Roman"/>
+                <w:rFonts w:ascii="Times New Roman" w:eastAsia="SimSun" w:hAnsi="Times New Roman" w:cs="Times New Roman"/>
                 <w:sz w:val="24"/>
                 <w:szCs w:val="24"/>
               </w:rPr>
             </w:pPr>
-            <w:r>
-              <w:rPr>
-                <w:rFonts w:ascii="Times New Roman" w:hAnsi="Times New Roman" w:cs="Times New Roman"/>
-                <w:sz w:val="24"/>
-                <w:szCs w:val="24"/>
-              </w:rPr>
-              <w:t>Supplement, (to) te zoh, eA *pu</w:t>
+            <w:proofErr w:type="gramStart"/>
+            <w:r>
+              <w:rPr>
+                <w:rFonts w:ascii="Times New Roman" w:eastAsia="SimSun" w:hAnsi="Times New Roman" w:cs="Times New Roman"/>
+                <w:sz w:val="24"/>
+                <w:szCs w:val="24"/>
+              </w:rPr>
+              <w:t xml:space="preserve">Supplicate,  </w:t>
+            </w:r>
+            <w:proofErr w:type="spellStart"/>
+            <w:r>
+              <w:rPr>
+                <w:rFonts w:ascii="Times New Roman" w:eastAsia="SimSun" w:hAnsi="Times New Roman" w:cs="Times New Roman"/>
+                <w:sz w:val="24"/>
+                <w:szCs w:val="24"/>
+              </w:rPr>
+              <w:t>禱告</w:t>
+            </w:r>
+            <w:proofErr w:type="spellEnd"/>
+            <w:proofErr w:type="gramEnd"/>
+            <w:r>
+              <w:rPr>
+                <w:rFonts w:ascii="Times New Roman" w:eastAsia="SimSun" w:hAnsi="Times New Roman" w:cs="Times New Roman"/>
+                <w:sz w:val="24"/>
+                <w:szCs w:val="24"/>
+                <w:lang w:eastAsia="zh-CN"/>
+              </w:rPr>
+              <w:t xml:space="preserve">, </w:t>
+            </w:r>
+            <w:r>
+              <w:rPr>
+                <w:rFonts w:ascii="Times New Roman" w:eastAsia="SimSun" w:hAnsi="Times New Roman" w:cs="Times New Roman"/>
+                <w:sz w:val="24"/>
+                <w:szCs w:val="24"/>
+              </w:rPr>
+              <w:t xml:space="preserve">‘tau kau’,  </w:t>
+            </w:r>
+            <w:r>
+              <w:rPr>
+                <w:rFonts w:ascii="Times New Roman" w:eastAsia="SimSun" w:hAnsi="Times New Roman" w:cs="Times New Roman"/>
+                <w:sz w:val="24"/>
+                <w:szCs w:val="24"/>
+                <w:lang w:eastAsia="zh-CN"/>
+              </w:rPr>
+              <w:t xml:space="preserve"> </w:t>
+            </w:r>
+            <w:r>
+              <w:rPr>
+                <w:rFonts w:ascii="Times New Roman" w:eastAsia="SimSun" w:hAnsi="Times New Roman" w:cs="Times New Roman"/>
+                <w:sz w:val="24"/>
+                <w:szCs w:val="24"/>
+                <w:lang w:eastAsia="zh-CN"/>
+              </w:rPr>
+              <w:t>祈求</w:t>
+            </w:r>
+            <w:r>
+              <w:rPr>
+                <w:rFonts w:ascii="Times New Roman" w:eastAsia="SimSun" w:hAnsi="Times New Roman" w:cs="Times New Roman"/>
+                <w:sz w:val="24"/>
+                <w:szCs w:val="24"/>
+                <w:lang w:eastAsia="zh-CN"/>
+              </w:rPr>
+              <w:t xml:space="preserve">, </w:t>
+            </w:r>
+            <w:proofErr w:type="spellStart"/>
+            <w:r>
+              <w:rPr>
+                <w:rFonts w:ascii="Times New Roman" w:eastAsia="SimSun" w:hAnsi="Times New Roman" w:cs="Times New Roman"/>
+                <w:sz w:val="24"/>
+                <w:szCs w:val="24"/>
+              </w:rPr>
+              <w:t>gí</w:t>
+            </w:r>
+            <w:proofErr w:type="spellEnd"/>
+            <w:r>
+              <w:rPr>
+                <w:rFonts w:ascii="Times New Roman" w:eastAsia="SimSun" w:hAnsi="Times New Roman" w:cs="Times New Roman"/>
+                <w:sz w:val="24"/>
+                <w:szCs w:val="24"/>
+              </w:rPr>
+              <w:t xml:space="preserve"> </w:t>
+            </w:r>
+            <w:proofErr w:type="spellStart"/>
+            <w:r>
+              <w:rPr>
+                <w:rFonts w:ascii="Times New Roman" w:eastAsia="SimSun" w:hAnsi="Times New Roman" w:cs="Times New Roman"/>
+                <w:sz w:val="24"/>
+                <w:szCs w:val="24"/>
+              </w:rPr>
+              <w:t>gieu</w:t>
+            </w:r>
+            <w:proofErr w:type="spellEnd"/>
+            <w:r>
+              <w:rPr>
+                <w:rFonts w:ascii="Times New Roman" w:eastAsia="SimSun" w:hAnsi="Times New Roman" w:cs="Times New Roman"/>
+                <w:sz w:val="24"/>
+                <w:szCs w:val="24"/>
+              </w:rPr>
+              <w:t xml:space="preserve">. </w:t>
             </w:r>
           </w:p>
         </w:tc>
@@ -476,18 +2883,330 @@
           <w:p>
             <w:pPr>
               <w:rPr>
-                <w:rFonts w:ascii="Times New Roman" w:hAnsi="Times New Roman" w:cs="Times New Roman"/>
+                <w:rFonts w:ascii="Times New Roman" w:eastAsia="SimSun" w:hAnsi="Times New Roman" w:cs="Times New Roman"/>
                 <w:sz w:val="24"/>
                 <w:szCs w:val="24"/>
               </w:rPr>
             </w:pPr>
             <w:r>
               <w:rPr>
-                <w:rFonts w:ascii="Times New Roman" w:hAnsi="Times New Roman" w:cs="Times New Roman"/>
-                <w:sz w:val="24"/>
-                <w:szCs w:val="24"/>
-              </w:rPr>
-              <w:t>Suppliant, KA gicu ku’ nin. ;</w:t>
+                <w:rFonts w:ascii="Times New Roman" w:eastAsia="SimSun" w:hAnsi="Times New Roman" w:cs="Times New Roman"/>
+                <w:sz w:val="24"/>
+                <w:szCs w:val="24"/>
+              </w:rPr>
+              <w:t xml:space="preserve">Supply, </w:t>
+            </w:r>
+            <w:proofErr w:type="gramStart"/>
+            <w:r>
+              <w:rPr>
+                <w:rFonts w:ascii="Times New Roman" w:eastAsia="SimSun" w:hAnsi="Times New Roman" w:cs="Times New Roman"/>
+                <w:sz w:val="24"/>
+                <w:szCs w:val="24"/>
+                <w:lang w:eastAsia="zh-CN"/>
+              </w:rPr>
+              <w:t>供给</w:t>
+            </w:r>
+            <w:r>
+              <w:rPr>
+                <w:rFonts w:ascii="Times New Roman" w:eastAsia="SimSun" w:hAnsi="Times New Roman" w:cs="Times New Roman"/>
+                <w:sz w:val="24"/>
+                <w:szCs w:val="24"/>
+                <w:lang w:eastAsia="zh-CN"/>
+              </w:rPr>
+              <w:t>,</w:t>
+            </w:r>
+            <w:r>
+              <w:rPr>
+                <w:rFonts w:ascii="Times New Roman" w:eastAsia="SimSun" w:hAnsi="Times New Roman" w:cs="Times New Roman"/>
+                <w:sz w:val="24"/>
+                <w:szCs w:val="24"/>
+              </w:rPr>
+              <w:t xml:space="preserve">  </w:t>
+            </w:r>
+            <w:proofErr w:type="spellStart"/>
+            <w:r>
+              <w:rPr>
+                <w:rFonts w:ascii="Times New Roman" w:eastAsia="SimSun" w:hAnsi="Times New Roman" w:cs="Times New Roman"/>
+                <w:sz w:val="24"/>
+                <w:szCs w:val="24"/>
+              </w:rPr>
+              <w:t>kúng</w:t>
+            </w:r>
+            <w:proofErr w:type="spellEnd"/>
+            <w:proofErr w:type="gramEnd"/>
+            <w:r>
+              <w:rPr>
+                <w:rFonts w:ascii="Times New Roman" w:eastAsia="SimSun" w:hAnsi="Times New Roman" w:cs="Times New Roman"/>
+                <w:sz w:val="24"/>
+                <w:szCs w:val="24"/>
+              </w:rPr>
+              <w:t xml:space="preserve"> </w:t>
+            </w:r>
+            <w:proofErr w:type="spellStart"/>
+            <w:r>
+              <w:rPr>
+                <w:rFonts w:ascii="Times New Roman" w:eastAsia="SimSun" w:hAnsi="Times New Roman" w:cs="Times New Roman"/>
+                <w:sz w:val="24"/>
+                <w:szCs w:val="24"/>
+              </w:rPr>
+              <w:t>kih</w:t>
+            </w:r>
+            <w:proofErr w:type="spellEnd"/>
+            <w:r>
+              <w:rPr>
+                <w:rFonts w:ascii="Times New Roman" w:eastAsia="SimSun" w:hAnsi="Times New Roman" w:cs="Times New Roman"/>
+                <w:sz w:val="24"/>
+                <w:szCs w:val="24"/>
+              </w:rPr>
+              <w:t>, (deficiencies)</w:t>
+            </w:r>
+            <w:r>
+              <w:rPr>
+                <w:rFonts w:ascii="Times New Roman" w:eastAsia="SimSun" w:hAnsi="Times New Roman" w:cs="Times New Roman"/>
+                <w:sz w:val="24"/>
+                <w:szCs w:val="24"/>
+                <w:lang w:eastAsia="zh-CN"/>
+              </w:rPr>
+              <w:t xml:space="preserve"> </w:t>
+            </w:r>
+            <w:r>
+              <w:rPr>
+                <w:rFonts w:ascii="Times New Roman" w:eastAsia="SimSun" w:hAnsi="Times New Roman" w:cs="Times New Roman"/>
+                <w:sz w:val="24"/>
+                <w:szCs w:val="24"/>
+                <w:lang w:eastAsia="zh-CN"/>
+              </w:rPr>
+              <w:t>補闕</w:t>
+            </w:r>
+            <w:r>
+              <w:rPr>
+                <w:rFonts w:ascii="Times New Roman" w:eastAsia="SimSun" w:hAnsi="Times New Roman" w:cs="Times New Roman"/>
+                <w:sz w:val="24"/>
+                <w:szCs w:val="24"/>
+                <w:lang w:eastAsia="zh-CN"/>
+              </w:rPr>
+              <w:t xml:space="preserve">, </w:t>
+            </w:r>
+            <w:r>
+              <w:rPr>
+                <w:rFonts w:ascii="Times New Roman" w:eastAsia="SimSun" w:hAnsi="Times New Roman" w:cs="Times New Roman"/>
+                <w:sz w:val="24"/>
+                <w:szCs w:val="24"/>
+              </w:rPr>
+              <w:t xml:space="preserve"> ‘</w:t>
+            </w:r>
+            <w:proofErr w:type="spellStart"/>
+            <w:r>
+              <w:rPr>
+                <w:rFonts w:ascii="Times New Roman" w:eastAsia="SimSun" w:hAnsi="Times New Roman" w:cs="Times New Roman"/>
+                <w:sz w:val="24"/>
+                <w:szCs w:val="24"/>
+              </w:rPr>
+              <w:t>pú</w:t>
+            </w:r>
+            <w:proofErr w:type="spellEnd"/>
+            <w:r>
+              <w:rPr>
+                <w:rFonts w:ascii="Times New Roman" w:eastAsia="SimSun" w:hAnsi="Times New Roman" w:cs="Times New Roman"/>
+                <w:sz w:val="24"/>
+                <w:szCs w:val="24"/>
+              </w:rPr>
+              <w:t xml:space="preserve"> </w:t>
+            </w:r>
+            <w:proofErr w:type="spellStart"/>
+            <w:r>
+              <w:rPr>
+                <w:rFonts w:ascii="Times New Roman" w:eastAsia="SimSun" w:hAnsi="Times New Roman" w:cs="Times New Roman"/>
+                <w:sz w:val="24"/>
+                <w:szCs w:val="24"/>
+              </w:rPr>
+              <w:t>k’iöh</w:t>
+            </w:r>
+            <w:proofErr w:type="spellEnd"/>
+            <w:r>
+              <w:rPr>
+                <w:rFonts w:ascii="Times New Roman" w:eastAsia="SimSun" w:hAnsi="Times New Roman" w:cs="Times New Roman"/>
+                <w:sz w:val="24"/>
+                <w:szCs w:val="24"/>
+              </w:rPr>
+              <w:t>,</w:t>
+            </w:r>
+            <w:r>
+              <w:rPr>
+                <w:rFonts w:ascii="Times New Roman" w:eastAsia="SimSun" w:hAnsi="Times New Roman" w:cs="Times New Roman"/>
+                <w:sz w:val="24"/>
+                <w:szCs w:val="24"/>
+                <w:lang w:eastAsia="zh-CN"/>
+              </w:rPr>
+              <w:t xml:space="preserve"> </w:t>
+            </w:r>
+            <w:r>
+              <w:rPr>
+                <w:rFonts w:ascii="Times New Roman" w:eastAsia="SimSun" w:hAnsi="Times New Roman" w:cs="Times New Roman"/>
+                <w:sz w:val="24"/>
+                <w:szCs w:val="24"/>
+                <w:lang w:eastAsia="zh-CN"/>
+              </w:rPr>
+              <w:t>找補</w:t>
+            </w:r>
+            <w:r>
+              <w:rPr>
+                <w:rFonts w:ascii="Times New Roman" w:eastAsia="SimSun" w:hAnsi="Times New Roman" w:cs="Times New Roman"/>
+                <w:sz w:val="24"/>
+                <w:szCs w:val="24"/>
+                <w:lang w:eastAsia="zh-CN"/>
+              </w:rPr>
+              <w:t xml:space="preserve">, </w:t>
+            </w:r>
+            <w:r>
+              <w:rPr>
+                <w:rFonts w:ascii="Times New Roman" w:eastAsia="SimSun" w:hAnsi="Times New Roman" w:cs="Times New Roman"/>
+                <w:sz w:val="24"/>
+                <w:szCs w:val="24"/>
+              </w:rPr>
+              <w:t xml:space="preserve"> ‘</w:t>
+            </w:r>
+            <w:proofErr w:type="spellStart"/>
+            <w:r>
+              <w:rPr>
+                <w:rFonts w:ascii="Times New Roman" w:eastAsia="SimSun" w:hAnsi="Times New Roman" w:cs="Times New Roman"/>
+                <w:sz w:val="24"/>
+                <w:szCs w:val="24"/>
+              </w:rPr>
+              <w:t>tsau</w:t>
+            </w:r>
+            <w:proofErr w:type="spellEnd"/>
+            <w:r>
+              <w:rPr>
+                <w:rFonts w:ascii="Times New Roman" w:eastAsia="SimSun" w:hAnsi="Times New Roman" w:cs="Times New Roman"/>
+                <w:sz w:val="24"/>
+                <w:szCs w:val="24"/>
+              </w:rPr>
+              <w:t xml:space="preserve"> ‘</w:t>
+            </w:r>
+            <w:proofErr w:type="spellStart"/>
+            <w:r>
+              <w:rPr>
+                <w:rFonts w:ascii="Times New Roman" w:eastAsia="SimSun" w:hAnsi="Times New Roman" w:cs="Times New Roman"/>
+                <w:sz w:val="24"/>
+                <w:szCs w:val="24"/>
+              </w:rPr>
+              <w:t>pú</w:t>
+            </w:r>
+            <w:proofErr w:type="spellEnd"/>
+            <w:r>
+              <w:rPr>
+                <w:rFonts w:ascii="Times New Roman" w:eastAsia="SimSun" w:hAnsi="Times New Roman" w:cs="Times New Roman"/>
+                <w:sz w:val="24"/>
+                <w:szCs w:val="24"/>
+              </w:rPr>
+              <w:t xml:space="preserve">, (what I need) </w:t>
+            </w:r>
+            <w:r>
+              <w:rPr>
+                <w:rFonts w:ascii="Times New Roman" w:eastAsia="SimSun" w:hAnsi="Times New Roman" w:cs="Times New Roman"/>
+                <w:sz w:val="24"/>
+                <w:szCs w:val="24"/>
+              </w:rPr>
+              <w:t>應</w:t>
+            </w:r>
+            <w:r>
+              <w:rPr>
+                <w:rFonts w:ascii="Times New Roman" w:eastAsia="SimSun" w:hAnsi="Times New Roman" w:cs="Times New Roman"/>
+                <w:sz w:val="24"/>
+                <w:szCs w:val="24"/>
+                <w:lang w:eastAsia="zh-CN"/>
+              </w:rPr>
+              <w:t>我所</w:t>
+            </w:r>
+            <w:r>
+              <w:rPr>
+                <w:rFonts w:ascii="Times New Roman" w:eastAsia="SimSun" w:hAnsi="Times New Roman" w:cs="Times New Roman"/>
+                <w:sz w:val="24"/>
+                <w:szCs w:val="24"/>
+              </w:rPr>
+              <w:t>用</w:t>
+            </w:r>
+            <w:r>
+              <w:rPr>
+                <w:rFonts w:ascii="Times New Roman" w:eastAsia="SimSun" w:hAnsi="Times New Roman" w:cs="Times New Roman"/>
+                <w:sz w:val="24"/>
+                <w:szCs w:val="24"/>
+                <w:lang w:eastAsia="zh-CN"/>
+              </w:rPr>
+              <w:t xml:space="preserve">, </w:t>
+            </w:r>
+            <w:proofErr w:type="spellStart"/>
+            <w:r>
+              <w:rPr>
+                <w:rFonts w:ascii="Times New Roman" w:eastAsia="SimSun" w:hAnsi="Times New Roman" w:cs="Times New Roman"/>
+                <w:sz w:val="24"/>
+                <w:szCs w:val="24"/>
+              </w:rPr>
+              <w:t>yung</w:t>
+            </w:r>
+            <w:proofErr w:type="spellEnd"/>
+            <w:r>
+              <w:rPr>
+                <w:rFonts w:ascii="Times New Roman" w:eastAsia="SimSun" w:hAnsi="Times New Roman" w:cs="Times New Roman"/>
+                <w:sz w:val="24"/>
+                <w:szCs w:val="24"/>
+              </w:rPr>
+              <w:t xml:space="preserve"> ‘</w:t>
+            </w:r>
+            <w:proofErr w:type="spellStart"/>
+            <w:r>
+              <w:rPr>
+                <w:rFonts w:ascii="Times New Roman" w:eastAsia="SimSun" w:hAnsi="Times New Roman" w:cs="Times New Roman"/>
+                <w:sz w:val="24"/>
+                <w:szCs w:val="24"/>
+              </w:rPr>
+              <w:t>ngú</w:t>
+            </w:r>
+            <w:proofErr w:type="spellEnd"/>
+            <w:r>
+              <w:rPr>
+                <w:rFonts w:ascii="Times New Roman" w:eastAsia="SimSun" w:hAnsi="Times New Roman" w:cs="Times New Roman"/>
+                <w:sz w:val="24"/>
+                <w:szCs w:val="24"/>
+              </w:rPr>
+              <w:t xml:space="preserve"> ‘</w:t>
+            </w:r>
+            <w:proofErr w:type="spellStart"/>
+            <w:r>
+              <w:rPr>
+                <w:rFonts w:ascii="Times New Roman" w:eastAsia="SimSun" w:hAnsi="Times New Roman" w:cs="Times New Roman"/>
+                <w:sz w:val="24"/>
+                <w:szCs w:val="24"/>
+              </w:rPr>
+              <w:t>sú</w:t>
+            </w:r>
+            <w:proofErr w:type="spellEnd"/>
+            <w:r>
+              <w:rPr>
+                <w:rFonts w:ascii="Times New Roman" w:eastAsia="SimSun" w:hAnsi="Times New Roman" w:cs="Times New Roman"/>
+                <w:sz w:val="24"/>
+                <w:szCs w:val="24"/>
+              </w:rPr>
+              <w:t xml:space="preserve"> </w:t>
+            </w:r>
+            <w:proofErr w:type="spellStart"/>
+            <w:r>
+              <w:rPr>
+                <w:rFonts w:ascii="Times New Roman" w:eastAsia="SimSun" w:hAnsi="Times New Roman" w:cs="Times New Roman"/>
+                <w:sz w:val="24"/>
+                <w:szCs w:val="24"/>
+              </w:rPr>
+              <w:t>yúng</w:t>
+            </w:r>
+            <w:proofErr w:type="spellEnd"/>
+            <w:r>
+              <w:rPr>
+                <w:rFonts w:ascii="Times New Roman" w:eastAsia="SimSun" w:hAnsi="Times New Roman" w:cs="Times New Roman"/>
+                <w:sz w:val="24"/>
+                <w:szCs w:val="24"/>
+              </w:rPr>
+              <w:t xml:space="preserve">’. </w:t>
             </w:r>
           </w:p>
         </w:tc>
@@ -500,11 +3219,19 @@
           <w:p>
             <w:pPr>
               <w:rPr>
-                <w:rFonts w:ascii="Times New Roman" w:hAnsi="Times New Roman" w:cs="Times New Roman"/>
+                <w:rFonts w:ascii="Times New Roman" w:eastAsia="SimSun" w:hAnsi="Times New Roman" w:cs="Times New Roman"/>
                 <w:sz w:val="24"/>
                 <w:szCs w:val="24"/>
               </w:rPr>
             </w:pPr>
+            <w:r>
+              <w:rPr>
+                <w:rFonts w:ascii="Times New Roman" w:eastAsia="SimSun" w:hAnsi="Times New Roman" w:cs="Times New Roman"/>
+                <w:sz w:val="24"/>
+                <w:szCs w:val="24"/>
+              </w:rPr>
+              <w:t xml:space="preserve"> </w:t>
+            </w:r>
           </w:p>
         </w:tc>
       </w:tr>
@@ -516,18 +3243,207 @@
           <w:p>
             <w:pPr>
               <w:rPr>
-                <w:rFonts w:ascii="Times New Roman" w:hAnsi="Times New Roman" w:cs="Times New Roman"/>
+                <w:rFonts w:ascii="Times New Roman" w:eastAsia="SimSun" w:hAnsi="Times New Roman" w:cs="Times New Roman"/>
                 <w:sz w:val="24"/>
                 <w:szCs w:val="24"/>
               </w:rPr>
             </w:pPr>
             <w:r>
               <w:rPr>
-                <w:rFonts w:ascii="Times New Roman" w:hAnsi="Times New Roman" w:cs="Times New Roman"/>
-                <w:sz w:val="24"/>
-                <w:szCs w:val="24"/>
+                <w:rFonts w:ascii="Times New Roman" w:eastAsia="SimSun" w:hAnsi="Times New Roman" w:cs="Times New Roman"/>
+                <w:sz w:val="24"/>
+                <w:szCs w:val="24"/>
+              </w:rPr>
+              <w:t>Support,</w:t>
+            </w:r>
+            <w:r>
+              <w:rPr>
+                <w:rFonts w:ascii="Times New Roman" w:eastAsia="SimSun" w:hAnsi="Times New Roman" w:cs="Times New Roman"/>
+                <w:sz w:val="24"/>
+                <w:szCs w:val="24"/>
+                <w:lang w:eastAsia="zh-CN"/>
               </w:rPr>
               <w:t xml:space="preserve"> </w:t>
+            </w:r>
+            <w:proofErr w:type="gramStart"/>
+            <w:r>
+              <w:rPr>
+                <w:rFonts w:ascii="Times New Roman" w:eastAsia="SimSun" w:hAnsi="Times New Roman" w:cs="Times New Roman"/>
+                <w:sz w:val="24"/>
+                <w:szCs w:val="24"/>
+                <w:lang w:eastAsia="zh-CN"/>
+              </w:rPr>
+              <w:t>扶持</w:t>
+            </w:r>
+            <w:r>
+              <w:rPr>
+                <w:rFonts w:ascii="Times New Roman" w:eastAsia="SimSun" w:hAnsi="Times New Roman" w:cs="Times New Roman"/>
+                <w:sz w:val="24"/>
+                <w:szCs w:val="24"/>
+                <w:lang w:eastAsia="zh-CN"/>
+              </w:rPr>
+              <w:t xml:space="preserve">, </w:t>
+            </w:r>
+            <w:r>
+              <w:rPr>
+                <w:rFonts w:ascii="Times New Roman" w:eastAsia="SimSun" w:hAnsi="Times New Roman" w:cs="Times New Roman"/>
+                <w:sz w:val="24"/>
+                <w:szCs w:val="24"/>
+              </w:rPr>
+              <w:t xml:space="preserve"> </w:t>
+            </w:r>
+            <w:proofErr w:type="spellStart"/>
+            <w:r>
+              <w:rPr>
+                <w:rFonts w:ascii="Times New Roman" w:eastAsia="SimSun" w:hAnsi="Times New Roman" w:cs="Times New Roman"/>
+                <w:sz w:val="24"/>
+                <w:szCs w:val="24"/>
+              </w:rPr>
+              <w:t>vû</w:t>
+            </w:r>
+            <w:proofErr w:type="spellEnd"/>
+            <w:proofErr w:type="gramEnd"/>
+            <w:r>
+              <w:rPr>
+                <w:rFonts w:ascii="Times New Roman" w:eastAsia="SimSun" w:hAnsi="Times New Roman" w:cs="Times New Roman"/>
+                <w:sz w:val="24"/>
+                <w:szCs w:val="24"/>
+              </w:rPr>
+              <w:t xml:space="preserve"> </w:t>
+            </w:r>
+            <w:proofErr w:type="spellStart"/>
+            <w:r>
+              <w:rPr>
+                <w:rFonts w:ascii="Times New Roman" w:eastAsia="SimSun" w:hAnsi="Times New Roman" w:cs="Times New Roman"/>
+                <w:sz w:val="24"/>
+                <w:szCs w:val="24"/>
+              </w:rPr>
+              <w:t>dzz</w:t>
+            </w:r>
+            <w:proofErr w:type="spellEnd"/>
+            <w:r>
+              <w:rPr>
+                <w:rFonts w:ascii="Times New Roman" w:eastAsia="SimSun" w:hAnsi="Times New Roman" w:cs="Times New Roman"/>
+                <w:sz w:val="24"/>
+                <w:szCs w:val="24"/>
+              </w:rPr>
+              <w:t xml:space="preserve">, </w:t>
+            </w:r>
+            <w:proofErr w:type="spellStart"/>
+            <w:r>
+              <w:rPr>
+                <w:rFonts w:ascii="Times New Roman" w:eastAsia="SimSun" w:hAnsi="Times New Roman" w:cs="Times New Roman"/>
+                <w:sz w:val="24"/>
+                <w:szCs w:val="24"/>
+              </w:rPr>
+              <w:t>攙扶</w:t>
+            </w:r>
+            <w:proofErr w:type="spellEnd"/>
+            <w:r>
+              <w:rPr>
+                <w:rFonts w:ascii="Times New Roman" w:eastAsia="SimSun" w:hAnsi="Times New Roman" w:cs="Times New Roman"/>
+                <w:sz w:val="24"/>
+                <w:szCs w:val="24"/>
+                <w:lang w:eastAsia="zh-CN"/>
+              </w:rPr>
+              <w:t xml:space="preserve">, </w:t>
+            </w:r>
+            <w:r>
+              <w:rPr>
+                <w:rFonts w:ascii="Times New Roman" w:eastAsia="SimSun" w:hAnsi="Times New Roman" w:cs="Times New Roman"/>
+                <w:sz w:val="24"/>
+                <w:szCs w:val="24"/>
+              </w:rPr>
+              <w:t xml:space="preserve"> </w:t>
+            </w:r>
+            <w:proofErr w:type="spellStart"/>
+            <w:r>
+              <w:rPr>
+                <w:rFonts w:ascii="Times New Roman" w:eastAsia="SimSun" w:hAnsi="Times New Roman" w:cs="Times New Roman"/>
+                <w:sz w:val="24"/>
+                <w:szCs w:val="24"/>
+              </w:rPr>
+              <w:t>t’san</w:t>
+            </w:r>
+            <w:proofErr w:type="spellEnd"/>
+            <w:r>
+              <w:rPr>
+                <w:rFonts w:ascii="Times New Roman" w:eastAsia="SimSun" w:hAnsi="Times New Roman" w:cs="Times New Roman"/>
+                <w:sz w:val="24"/>
+                <w:szCs w:val="24"/>
+              </w:rPr>
+              <w:t xml:space="preserve"> </w:t>
+            </w:r>
+            <w:proofErr w:type="spellStart"/>
+            <w:r>
+              <w:rPr>
+                <w:rFonts w:ascii="Times New Roman" w:eastAsia="SimSun" w:hAnsi="Times New Roman" w:cs="Times New Roman"/>
+                <w:sz w:val="24"/>
+                <w:szCs w:val="24"/>
+              </w:rPr>
+              <w:t>vú</w:t>
+            </w:r>
+            <w:proofErr w:type="spellEnd"/>
+            <w:r>
+              <w:rPr>
+                <w:rFonts w:ascii="Times New Roman" w:eastAsia="SimSun" w:hAnsi="Times New Roman" w:cs="Times New Roman"/>
+                <w:sz w:val="24"/>
+                <w:szCs w:val="24"/>
+              </w:rPr>
+              <w:t>, (one’s family)</w:t>
+            </w:r>
+            <w:r>
+              <w:rPr>
+                <w:rFonts w:ascii="Times New Roman" w:eastAsia="SimSun" w:hAnsi="Times New Roman" w:cs="Times New Roman"/>
+                <w:sz w:val="24"/>
+                <w:szCs w:val="24"/>
+                <w:lang w:eastAsia="zh-CN"/>
+              </w:rPr>
+              <w:t xml:space="preserve"> </w:t>
+            </w:r>
+            <w:r>
+              <w:rPr>
+                <w:rFonts w:ascii="Times New Roman" w:eastAsia="SimSun" w:hAnsi="Times New Roman" w:cs="Times New Roman"/>
+                <w:sz w:val="24"/>
+                <w:szCs w:val="24"/>
+                <w:lang w:eastAsia="zh-CN"/>
+              </w:rPr>
+              <w:t>養家</w:t>
+            </w:r>
+            <w:r>
+              <w:rPr>
+                <w:rFonts w:ascii="Times New Roman" w:eastAsia="SimSun" w:hAnsi="Times New Roman" w:cs="Times New Roman"/>
+                <w:sz w:val="24"/>
+                <w:szCs w:val="24"/>
+                <w:lang w:eastAsia="zh-CN"/>
+              </w:rPr>
+              <w:t xml:space="preserve">, </w:t>
+            </w:r>
+            <w:r>
+              <w:rPr>
+                <w:rFonts w:ascii="Times New Roman" w:eastAsia="SimSun" w:hAnsi="Times New Roman" w:cs="Times New Roman"/>
+                <w:sz w:val="24"/>
+                <w:szCs w:val="24"/>
+              </w:rPr>
+              <w:t xml:space="preserve"> ‘yang </w:t>
+            </w:r>
+            <w:proofErr w:type="spellStart"/>
+            <w:r>
+              <w:rPr>
+                <w:rFonts w:ascii="Times New Roman" w:eastAsia="SimSun" w:hAnsi="Times New Roman" w:cs="Times New Roman"/>
+                <w:sz w:val="24"/>
+                <w:szCs w:val="24"/>
+              </w:rPr>
+              <w:t>ká</w:t>
+            </w:r>
+            <w:proofErr w:type="spellEnd"/>
+            <w:r>
+              <w:rPr>
+                <w:rFonts w:ascii="Times New Roman" w:eastAsia="SimSun" w:hAnsi="Times New Roman" w:cs="Times New Roman"/>
+                <w:sz w:val="24"/>
+                <w:szCs w:val="24"/>
+              </w:rPr>
+              <w:t xml:space="preserve">. </w:t>
             </w:r>
           </w:p>
         </w:tc>
@@ -540,18 +3456,83 @@
           <w:p>
             <w:pPr>
               <w:rPr>
-                <w:rFonts w:ascii="Times New Roman" w:hAnsi="Times New Roman" w:cs="Times New Roman"/>
+                <w:rFonts w:ascii="Times New Roman" w:eastAsia="SimSun" w:hAnsi="Times New Roman" w:cs="Times New Roman"/>
                 <w:sz w:val="24"/>
                 <w:szCs w:val="24"/>
               </w:rPr>
             </w:pPr>
-            <w:r>
-              <w:rPr>
-                <w:rFonts w:ascii="Times New Roman" w:hAnsi="Times New Roman" w:cs="Times New Roman"/>
-                <w:sz w:val="24"/>
-                <w:szCs w:val="24"/>
-              </w:rPr>
-              <w:t>Supplicate, WRG ‘tau kau’, BPH</w:t>
+            <w:proofErr w:type="gramStart"/>
+            <w:r>
+              <w:rPr>
+                <w:rFonts w:ascii="Times New Roman" w:eastAsia="SimSun" w:hAnsi="Times New Roman" w:cs="Times New Roman"/>
+                <w:sz w:val="24"/>
+                <w:szCs w:val="24"/>
+              </w:rPr>
+              <w:lastRenderedPageBreak/>
+              <w:t xml:space="preserve">Supportable,  </w:t>
+            </w:r>
+            <w:r>
+              <w:rPr>
+                <w:rFonts w:ascii="Times New Roman" w:eastAsia="SimSun" w:hAnsi="Times New Roman" w:cs="Times New Roman"/>
+                <w:sz w:val="24"/>
+                <w:szCs w:val="24"/>
+                <w:lang w:eastAsia="zh-CN"/>
+              </w:rPr>
+              <w:t>當得起</w:t>
+            </w:r>
+            <w:proofErr w:type="gramEnd"/>
+            <w:r>
+              <w:rPr>
+                <w:rFonts w:ascii="Times New Roman" w:eastAsia="SimSun" w:hAnsi="Times New Roman" w:cs="Times New Roman"/>
+                <w:sz w:val="24"/>
+                <w:szCs w:val="24"/>
+                <w:lang w:eastAsia="zh-CN"/>
+              </w:rPr>
+              <w:t xml:space="preserve">, </w:t>
+            </w:r>
+            <w:r>
+              <w:rPr>
+                <w:rFonts w:ascii="Times New Roman" w:eastAsia="SimSun" w:hAnsi="Times New Roman" w:cs="Times New Roman"/>
+                <w:sz w:val="24"/>
+                <w:szCs w:val="24"/>
+              </w:rPr>
+              <w:t xml:space="preserve"> tong </w:t>
+            </w:r>
+            <w:proofErr w:type="spellStart"/>
+            <w:r>
+              <w:rPr>
+                <w:rFonts w:ascii="Times New Roman" w:eastAsia="SimSun" w:hAnsi="Times New Roman" w:cs="Times New Roman"/>
+                <w:sz w:val="24"/>
+                <w:szCs w:val="24"/>
+              </w:rPr>
+              <w:t>tuh</w:t>
+            </w:r>
+            <w:proofErr w:type="spellEnd"/>
+            <w:r>
+              <w:rPr>
+                <w:rFonts w:ascii="Times New Roman" w:eastAsia="SimSun" w:hAnsi="Times New Roman" w:cs="Times New Roman"/>
+                <w:sz w:val="24"/>
+                <w:szCs w:val="24"/>
+              </w:rPr>
+              <w:t xml:space="preserve"> ‘</w:t>
+            </w:r>
+            <w:proofErr w:type="spellStart"/>
+            <w:r>
+              <w:rPr>
+                <w:rFonts w:ascii="Times New Roman" w:eastAsia="SimSun" w:hAnsi="Times New Roman" w:cs="Times New Roman"/>
+                <w:sz w:val="24"/>
+                <w:szCs w:val="24"/>
+              </w:rPr>
+              <w:t>k’í</w:t>
+            </w:r>
+            <w:proofErr w:type="spellEnd"/>
+            <w:r>
+              <w:rPr>
+                <w:rFonts w:ascii="Times New Roman" w:eastAsia="SimSun" w:hAnsi="Times New Roman" w:cs="Times New Roman"/>
+                <w:sz w:val="24"/>
+                <w:szCs w:val="24"/>
+              </w:rPr>
+              <w:t>.</w:t>
             </w:r>
           </w:p>
         </w:tc>
@@ -564,18 +3545,499 @@
           <w:p>
             <w:pPr>
               <w:rPr>
-                <w:rFonts w:ascii="Times New Roman" w:hAnsi="Times New Roman" w:cs="Times New Roman"/>
+                <w:rFonts w:ascii="Times New Roman" w:eastAsia="SimSun" w:hAnsi="Times New Roman" w:cs="Times New Roman"/>
                 <w:sz w:val="24"/>
                 <w:szCs w:val="24"/>
               </w:rPr>
             </w:pPr>
             <w:r>
               <w:rPr>
-                <w:rFonts w:ascii="Times New Roman" w:hAnsi="Times New Roman" w:cs="Times New Roman"/>
-                <w:sz w:val="24"/>
-                <w:szCs w:val="24"/>
-              </w:rPr>
-              <w:t>Supply, PER} kang kih, (deficiencies)</w:t>
+                <w:rFonts w:ascii="Times New Roman" w:eastAsia="SimSun" w:hAnsi="Times New Roman" w:cs="Times New Roman"/>
+                <w:sz w:val="24"/>
+                <w:szCs w:val="24"/>
+              </w:rPr>
+              <w:t xml:space="preserve">Suppose, (if) </w:t>
+            </w:r>
+            <w:r>
+              <w:rPr>
+                <w:rFonts w:ascii="Times New Roman" w:eastAsia="SimSun" w:hAnsi="Times New Roman" w:cs="Times New Roman"/>
+                <w:sz w:val="24"/>
+                <w:szCs w:val="24"/>
+                <w:lang w:eastAsia="zh-CN"/>
+              </w:rPr>
+              <w:t>假如</w:t>
+            </w:r>
+            <w:r>
+              <w:rPr>
+                <w:rFonts w:ascii="Times New Roman" w:eastAsia="SimSun" w:hAnsi="Times New Roman" w:cs="Times New Roman"/>
+                <w:sz w:val="24"/>
+                <w:szCs w:val="24"/>
+                <w:lang w:eastAsia="zh-CN"/>
+              </w:rPr>
+              <w:t xml:space="preserve">, </w:t>
+            </w:r>
+            <w:r>
+              <w:rPr>
+                <w:rFonts w:ascii="Times New Roman" w:eastAsia="SimSun" w:hAnsi="Times New Roman" w:cs="Times New Roman"/>
+                <w:sz w:val="24"/>
+                <w:szCs w:val="24"/>
+              </w:rPr>
+              <w:t>‘</w:t>
+            </w:r>
+            <w:proofErr w:type="spellStart"/>
+            <w:r>
+              <w:rPr>
+                <w:rFonts w:ascii="Times New Roman" w:eastAsia="SimSun" w:hAnsi="Times New Roman" w:cs="Times New Roman"/>
+                <w:sz w:val="24"/>
+                <w:szCs w:val="24"/>
+              </w:rPr>
+              <w:t>ká</w:t>
+            </w:r>
+            <w:proofErr w:type="spellEnd"/>
+            <w:r>
+              <w:rPr>
+                <w:rFonts w:ascii="Times New Roman" w:eastAsia="SimSun" w:hAnsi="Times New Roman" w:cs="Times New Roman"/>
+                <w:sz w:val="24"/>
+                <w:szCs w:val="24"/>
+              </w:rPr>
+              <w:t xml:space="preserve"> </w:t>
+            </w:r>
+            <w:proofErr w:type="spellStart"/>
+            <w:proofErr w:type="gramStart"/>
+            <w:r>
+              <w:rPr>
+                <w:rFonts w:ascii="Times New Roman" w:eastAsia="SimSun" w:hAnsi="Times New Roman" w:cs="Times New Roman"/>
+                <w:sz w:val="24"/>
+                <w:szCs w:val="24"/>
+              </w:rPr>
+              <w:t>zû</w:t>
+            </w:r>
+            <w:proofErr w:type="spellEnd"/>
+            <w:r>
+              <w:rPr>
+                <w:rFonts w:ascii="Times New Roman" w:eastAsia="SimSun" w:hAnsi="Times New Roman" w:cs="Times New Roman"/>
+                <w:sz w:val="24"/>
+                <w:szCs w:val="24"/>
+              </w:rPr>
+              <w:t>,</w:t>
+            </w:r>
+            <w:r>
+              <w:rPr>
+                <w:rFonts w:ascii="Times New Roman" w:eastAsia="SimSun" w:hAnsi="Times New Roman" w:cs="Times New Roman"/>
+                <w:sz w:val="24"/>
+                <w:szCs w:val="24"/>
+                <w:lang w:eastAsia="zh-CN"/>
+              </w:rPr>
+              <w:t xml:space="preserve">  </w:t>
+            </w:r>
+            <w:r>
+              <w:rPr>
+                <w:rFonts w:ascii="Times New Roman" w:eastAsia="SimSun" w:hAnsi="Times New Roman" w:cs="Times New Roman"/>
+                <w:sz w:val="24"/>
+                <w:szCs w:val="24"/>
+                <w:lang w:eastAsia="zh-CN"/>
+              </w:rPr>
+              <w:t>假設</w:t>
+            </w:r>
+            <w:proofErr w:type="gramEnd"/>
+            <w:r>
+              <w:rPr>
+                <w:rFonts w:ascii="Times New Roman" w:eastAsia="SimSun" w:hAnsi="Times New Roman" w:cs="Times New Roman"/>
+                <w:sz w:val="24"/>
+                <w:szCs w:val="24"/>
+                <w:lang w:eastAsia="zh-CN"/>
+              </w:rPr>
+              <w:t xml:space="preserve">, </w:t>
+            </w:r>
+            <w:r>
+              <w:rPr>
+                <w:rFonts w:ascii="Times New Roman" w:eastAsia="SimSun" w:hAnsi="Times New Roman" w:cs="Times New Roman"/>
+                <w:sz w:val="24"/>
+                <w:szCs w:val="24"/>
+              </w:rPr>
+              <w:t xml:space="preserve"> ‘</w:t>
+            </w:r>
+            <w:proofErr w:type="spellStart"/>
+            <w:r>
+              <w:rPr>
+                <w:rFonts w:ascii="Times New Roman" w:eastAsia="SimSun" w:hAnsi="Times New Roman" w:cs="Times New Roman"/>
+                <w:sz w:val="24"/>
+                <w:szCs w:val="24"/>
+              </w:rPr>
+              <w:t>ká</w:t>
+            </w:r>
+            <w:proofErr w:type="spellEnd"/>
+            <w:r>
+              <w:rPr>
+                <w:rFonts w:ascii="Times New Roman" w:eastAsia="SimSun" w:hAnsi="Times New Roman" w:cs="Times New Roman"/>
+                <w:sz w:val="24"/>
+                <w:szCs w:val="24"/>
+              </w:rPr>
+              <w:t xml:space="preserve"> </w:t>
+            </w:r>
+            <w:proofErr w:type="spellStart"/>
+            <w:r>
+              <w:rPr>
+                <w:rFonts w:ascii="Times New Roman" w:eastAsia="SimSun" w:hAnsi="Times New Roman" w:cs="Times New Roman"/>
+                <w:sz w:val="24"/>
+                <w:szCs w:val="24"/>
+              </w:rPr>
+              <w:t>söh</w:t>
+            </w:r>
+            <w:proofErr w:type="spellEnd"/>
+            <w:r>
+              <w:rPr>
+                <w:rFonts w:ascii="Times New Roman" w:eastAsia="SimSun" w:hAnsi="Times New Roman" w:cs="Times New Roman"/>
+                <w:sz w:val="24"/>
+                <w:szCs w:val="24"/>
+              </w:rPr>
+              <w:t>,</w:t>
+            </w:r>
+            <w:r>
+              <w:rPr>
+                <w:rFonts w:ascii="Times New Roman" w:eastAsia="SimSun" w:hAnsi="Times New Roman" w:cs="Times New Roman"/>
+                <w:sz w:val="24"/>
+                <w:szCs w:val="24"/>
+                <w:lang w:eastAsia="zh-CN"/>
+              </w:rPr>
+              <w:t xml:space="preserve"> </w:t>
+            </w:r>
+            <w:r>
+              <w:rPr>
+                <w:rFonts w:ascii="Times New Roman" w:eastAsia="SimSun" w:hAnsi="Times New Roman" w:cs="Times New Roman"/>
+                <w:sz w:val="24"/>
+                <w:szCs w:val="24"/>
+                <w:lang w:eastAsia="zh-CN"/>
+              </w:rPr>
+              <w:t>譬如</w:t>
+            </w:r>
+            <w:r>
+              <w:rPr>
+                <w:rFonts w:ascii="Times New Roman" w:eastAsia="SimSun" w:hAnsi="Times New Roman" w:cs="Times New Roman"/>
+                <w:sz w:val="24"/>
+                <w:szCs w:val="24"/>
+                <w:lang w:eastAsia="zh-CN"/>
+              </w:rPr>
+              <w:t>,</w:t>
+            </w:r>
+            <w:r>
+              <w:rPr>
+                <w:rFonts w:ascii="Times New Roman" w:eastAsia="SimSun" w:hAnsi="Times New Roman" w:cs="Times New Roman"/>
+                <w:sz w:val="24"/>
+                <w:szCs w:val="24"/>
+              </w:rPr>
+              <w:t xml:space="preserve"> </w:t>
+            </w:r>
+            <w:proofErr w:type="spellStart"/>
+            <w:r>
+              <w:rPr>
+                <w:rFonts w:ascii="Times New Roman" w:eastAsia="SimSun" w:hAnsi="Times New Roman" w:cs="Times New Roman"/>
+                <w:sz w:val="24"/>
+                <w:szCs w:val="24"/>
+              </w:rPr>
+              <w:t>p’í</w:t>
+            </w:r>
+            <w:proofErr w:type="spellEnd"/>
+            <w:r>
+              <w:rPr>
+                <w:rFonts w:ascii="Times New Roman" w:eastAsia="SimSun" w:hAnsi="Times New Roman" w:cs="Times New Roman"/>
+                <w:sz w:val="24"/>
+                <w:szCs w:val="24"/>
+              </w:rPr>
+              <w:t xml:space="preserve">’ </w:t>
+            </w:r>
+            <w:proofErr w:type="spellStart"/>
+            <w:r>
+              <w:rPr>
+                <w:rFonts w:ascii="Times New Roman" w:eastAsia="SimSun" w:hAnsi="Times New Roman" w:cs="Times New Roman"/>
+                <w:sz w:val="24"/>
+                <w:szCs w:val="24"/>
+              </w:rPr>
+              <w:t>zû</w:t>
+            </w:r>
+            <w:proofErr w:type="spellEnd"/>
+            <w:r>
+              <w:rPr>
+                <w:rFonts w:ascii="Times New Roman" w:eastAsia="SimSun" w:hAnsi="Times New Roman" w:cs="Times New Roman"/>
+                <w:sz w:val="24"/>
+                <w:szCs w:val="24"/>
+              </w:rPr>
+              <w:t>, (I suppose)</w:t>
+            </w:r>
+            <w:r>
+              <w:rPr>
+                <w:rFonts w:ascii="Times New Roman" w:eastAsia="SimSun" w:hAnsi="Times New Roman" w:cs="Times New Roman"/>
+                <w:sz w:val="24"/>
+                <w:szCs w:val="24"/>
+                <w:lang w:eastAsia="zh-CN"/>
+              </w:rPr>
+              <w:t xml:space="preserve"> </w:t>
+            </w:r>
+            <w:r>
+              <w:rPr>
+                <w:rFonts w:ascii="Times New Roman" w:eastAsia="SimSun" w:hAnsi="Times New Roman" w:cs="Times New Roman"/>
+                <w:sz w:val="24"/>
+                <w:szCs w:val="24"/>
+              </w:rPr>
+              <w:t xml:space="preserve"> </w:t>
+            </w:r>
+            <w:proofErr w:type="spellStart"/>
+            <w:r>
+              <w:rPr>
+                <w:rFonts w:ascii="Times New Roman" w:eastAsia="SimSun" w:hAnsi="Times New Roman" w:cs="Times New Roman"/>
+                <w:sz w:val="24"/>
+                <w:szCs w:val="24"/>
+              </w:rPr>
+              <w:t>諒必</w:t>
+            </w:r>
+            <w:proofErr w:type="spellEnd"/>
+            <w:r>
+              <w:rPr>
+                <w:rFonts w:ascii="Times New Roman" w:eastAsia="SimSun" w:hAnsi="Times New Roman" w:cs="Times New Roman"/>
+                <w:sz w:val="24"/>
+                <w:szCs w:val="24"/>
+                <w:lang w:eastAsia="zh-CN"/>
+              </w:rPr>
+              <w:t xml:space="preserve">, </w:t>
+            </w:r>
+            <w:r>
+              <w:rPr>
+                <w:rFonts w:ascii="Times New Roman" w:eastAsia="SimSun" w:hAnsi="Times New Roman" w:cs="Times New Roman"/>
+                <w:sz w:val="24"/>
+                <w:szCs w:val="24"/>
+              </w:rPr>
+              <w:t xml:space="preserve">liang’ </w:t>
+            </w:r>
+            <w:proofErr w:type="spellStart"/>
+            <w:r>
+              <w:rPr>
+                <w:rFonts w:ascii="Times New Roman" w:eastAsia="SimSun" w:hAnsi="Times New Roman" w:cs="Times New Roman"/>
+                <w:sz w:val="24"/>
+                <w:szCs w:val="24"/>
+              </w:rPr>
+              <w:t>pih</w:t>
+            </w:r>
+            <w:proofErr w:type="spellEnd"/>
+            <w:r>
+              <w:rPr>
+                <w:rFonts w:ascii="Times New Roman" w:eastAsia="SimSun" w:hAnsi="Times New Roman" w:cs="Times New Roman"/>
+                <w:sz w:val="24"/>
+                <w:szCs w:val="24"/>
+              </w:rPr>
+              <w:t>,</w:t>
+            </w:r>
+            <w:r>
+              <w:rPr>
+                <w:rFonts w:ascii="Times New Roman" w:eastAsia="SimSun" w:hAnsi="Times New Roman" w:cs="Times New Roman"/>
+                <w:sz w:val="24"/>
+                <w:szCs w:val="24"/>
+                <w:lang w:eastAsia="zh-CN"/>
+              </w:rPr>
+              <w:t xml:space="preserve"> </w:t>
+            </w:r>
+            <w:r>
+              <w:rPr>
+                <w:rFonts w:ascii="Times New Roman" w:eastAsia="SimSun" w:hAnsi="Times New Roman" w:cs="Times New Roman"/>
+                <w:sz w:val="24"/>
+                <w:szCs w:val="24"/>
+                <w:lang w:eastAsia="zh-CN"/>
+              </w:rPr>
+              <w:t>打算</w:t>
+            </w:r>
+            <w:r>
+              <w:rPr>
+                <w:rFonts w:ascii="Times New Roman" w:eastAsia="SimSun" w:hAnsi="Times New Roman" w:cs="Times New Roman"/>
+                <w:sz w:val="24"/>
+                <w:szCs w:val="24"/>
+                <w:lang w:eastAsia="zh-CN"/>
+              </w:rPr>
+              <w:t xml:space="preserve">, </w:t>
+            </w:r>
+            <w:r>
+              <w:rPr>
+                <w:rFonts w:ascii="Times New Roman" w:eastAsia="SimSun" w:hAnsi="Times New Roman" w:cs="Times New Roman"/>
+                <w:sz w:val="24"/>
+                <w:szCs w:val="24"/>
+              </w:rPr>
+              <w:t xml:space="preserve"> ‘tang </w:t>
+            </w:r>
+            <w:proofErr w:type="spellStart"/>
+            <w:r>
+              <w:rPr>
+                <w:rFonts w:ascii="Times New Roman" w:eastAsia="SimSun" w:hAnsi="Times New Roman" w:cs="Times New Roman"/>
+                <w:sz w:val="24"/>
+                <w:szCs w:val="24"/>
+              </w:rPr>
+              <w:t>sûn</w:t>
+            </w:r>
+            <w:proofErr w:type="spellEnd"/>
+            <w:r>
+              <w:rPr>
+                <w:rFonts w:ascii="Times New Roman" w:eastAsia="SimSun" w:hAnsi="Times New Roman" w:cs="Times New Roman"/>
+                <w:sz w:val="24"/>
+                <w:szCs w:val="24"/>
+              </w:rPr>
+              <w:t>’, (I on the other hand supposed)</w:t>
+            </w:r>
+            <w:r>
+              <w:rPr>
+                <w:rFonts w:ascii="Times New Roman" w:eastAsia="SimSun" w:hAnsi="Times New Roman" w:cs="Times New Roman"/>
+                <w:sz w:val="24"/>
+                <w:szCs w:val="24"/>
+                <w:lang w:eastAsia="zh-CN"/>
+              </w:rPr>
+              <w:t xml:space="preserve"> </w:t>
+            </w:r>
+            <w:r>
+              <w:rPr>
+                <w:rFonts w:ascii="Times New Roman" w:eastAsia="SimSun" w:hAnsi="Times New Roman" w:cs="Times New Roman"/>
+                <w:sz w:val="24"/>
+                <w:szCs w:val="24"/>
+                <w:lang w:eastAsia="zh-CN"/>
+              </w:rPr>
+              <w:t>我倒認之</w:t>
+            </w:r>
+            <w:r>
+              <w:rPr>
+                <w:rFonts w:ascii="Times New Roman" w:eastAsia="SimSun" w:hAnsi="Times New Roman" w:cs="Times New Roman"/>
+                <w:sz w:val="24"/>
+                <w:szCs w:val="24"/>
+                <w:lang w:eastAsia="zh-CN"/>
+              </w:rPr>
+              <w:t>,</w:t>
+            </w:r>
+            <w:r>
+              <w:rPr>
+                <w:rFonts w:ascii="Times New Roman" w:eastAsia="SimSun" w:hAnsi="Times New Roman" w:cs="Times New Roman"/>
+                <w:sz w:val="24"/>
+                <w:szCs w:val="24"/>
+              </w:rPr>
+              <w:t xml:space="preserve"> ‘</w:t>
+            </w:r>
+            <w:proofErr w:type="spellStart"/>
+            <w:r>
+              <w:rPr>
+                <w:rFonts w:ascii="Times New Roman" w:eastAsia="SimSun" w:hAnsi="Times New Roman" w:cs="Times New Roman"/>
+                <w:sz w:val="24"/>
+                <w:szCs w:val="24"/>
+              </w:rPr>
+              <w:t>ngú</w:t>
+            </w:r>
+            <w:proofErr w:type="spellEnd"/>
+            <w:r>
+              <w:rPr>
+                <w:rFonts w:ascii="Times New Roman" w:eastAsia="SimSun" w:hAnsi="Times New Roman" w:cs="Times New Roman"/>
+                <w:sz w:val="24"/>
+                <w:szCs w:val="24"/>
+              </w:rPr>
+              <w:t xml:space="preserve"> ‘tau </w:t>
+            </w:r>
+            <w:proofErr w:type="spellStart"/>
+            <w:r>
+              <w:rPr>
+                <w:rFonts w:ascii="Times New Roman" w:eastAsia="SimSun" w:hAnsi="Times New Roman" w:cs="Times New Roman"/>
+                <w:sz w:val="24"/>
+                <w:szCs w:val="24"/>
+              </w:rPr>
+              <w:t>niung</w:t>
+            </w:r>
+            <w:proofErr w:type="spellEnd"/>
+            <w:r>
+              <w:rPr>
+                <w:rFonts w:ascii="Times New Roman" w:eastAsia="SimSun" w:hAnsi="Times New Roman" w:cs="Times New Roman"/>
+                <w:sz w:val="24"/>
+                <w:szCs w:val="24"/>
+              </w:rPr>
+              <w:t xml:space="preserve">’ </w:t>
+            </w:r>
+            <w:proofErr w:type="spellStart"/>
+            <w:r>
+              <w:rPr>
+                <w:rFonts w:ascii="Times New Roman" w:eastAsia="SimSun" w:hAnsi="Times New Roman" w:cs="Times New Roman"/>
+                <w:sz w:val="24"/>
+                <w:szCs w:val="24"/>
+              </w:rPr>
+              <w:t>tsz</w:t>
+            </w:r>
+            <w:proofErr w:type="spellEnd"/>
+            <w:r>
+              <w:rPr>
+                <w:rFonts w:ascii="Times New Roman" w:eastAsia="SimSun" w:hAnsi="Times New Roman" w:cs="Times New Roman"/>
+                <w:sz w:val="24"/>
+                <w:szCs w:val="24"/>
+              </w:rPr>
+              <w:t>, (I will suppose now)</w:t>
+            </w:r>
+            <w:r>
+              <w:rPr>
+                <w:rFonts w:ascii="Times New Roman" w:eastAsia="SimSun" w:hAnsi="Times New Roman" w:cs="Times New Roman"/>
+                <w:sz w:val="24"/>
+                <w:szCs w:val="24"/>
+                <w:lang w:eastAsia="zh-CN"/>
+              </w:rPr>
+              <w:t xml:space="preserve">  </w:t>
+            </w:r>
+            <w:r>
+              <w:rPr>
+                <w:rFonts w:ascii="Times New Roman" w:eastAsia="SimSun" w:hAnsi="Times New Roman" w:cs="Times New Roman"/>
+                <w:sz w:val="24"/>
+                <w:szCs w:val="24"/>
+                <w:lang w:eastAsia="zh-CN"/>
+              </w:rPr>
+              <w:t>比方</w:t>
+            </w:r>
+            <w:r>
+              <w:rPr>
+                <w:rFonts w:ascii="Times New Roman" w:eastAsia="SimSun" w:hAnsi="Times New Roman" w:cs="Times New Roman"/>
+                <w:sz w:val="24"/>
+                <w:szCs w:val="24"/>
+                <w:lang w:eastAsia="zh-CN"/>
+              </w:rPr>
+              <w:t xml:space="preserve">, </w:t>
+            </w:r>
+            <w:r>
+              <w:rPr>
+                <w:rFonts w:ascii="Times New Roman" w:eastAsia="SimSun" w:hAnsi="Times New Roman" w:cs="Times New Roman"/>
+                <w:sz w:val="24"/>
+                <w:szCs w:val="24"/>
+              </w:rPr>
+              <w:t xml:space="preserve"> ‘</w:t>
+            </w:r>
+            <w:proofErr w:type="spellStart"/>
+            <w:r>
+              <w:rPr>
+                <w:rFonts w:ascii="Times New Roman" w:eastAsia="SimSun" w:hAnsi="Times New Roman" w:cs="Times New Roman"/>
+                <w:sz w:val="24"/>
+                <w:szCs w:val="24"/>
+              </w:rPr>
+              <w:t>pí</w:t>
+            </w:r>
+            <w:proofErr w:type="spellEnd"/>
+            <w:r>
+              <w:rPr>
+                <w:rFonts w:ascii="Times New Roman" w:eastAsia="SimSun" w:hAnsi="Times New Roman" w:cs="Times New Roman"/>
+                <w:sz w:val="24"/>
+                <w:szCs w:val="24"/>
+              </w:rPr>
+              <w:t xml:space="preserve"> </w:t>
+            </w:r>
+            <w:proofErr w:type="spellStart"/>
+            <w:r>
+              <w:rPr>
+                <w:rFonts w:ascii="Times New Roman" w:eastAsia="SimSun" w:hAnsi="Times New Roman" w:cs="Times New Roman"/>
+                <w:sz w:val="24"/>
+                <w:szCs w:val="24"/>
+              </w:rPr>
+              <w:t>fong</w:t>
+            </w:r>
+            <w:proofErr w:type="spellEnd"/>
+            <w:r>
+              <w:rPr>
+                <w:rFonts w:ascii="Times New Roman" w:eastAsia="SimSun" w:hAnsi="Times New Roman" w:cs="Times New Roman"/>
+                <w:sz w:val="24"/>
+                <w:szCs w:val="24"/>
+              </w:rPr>
+              <w:t xml:space="preserve">. </w:t>
             </w:r>
           </w:p>
         </w:tc>
@@ -588,18 +4050,91 @@
           <w:p>
             <w:pPr>
               <w:rPr>
-                <w:rFonts w:ascii="Times New Roman" w:hAnsi="Times New Roman" w:cs="Times New Roman"/>
+                <w:rFonts w:ascii="Times New Roman" w:eastAsia="SimSun" w:hAnsi="Times New Roman" w:cs="Times New Roman"/>
                 <w:sz w:val="24"/>
                 <w:szCs w:val="24"/>
               </w:rPr>
             </w:pPr>
-            <w:r>
-              <w:rPr>
-                <w:rFonts w:ascii="Times New Roman" w:hAnsi="Times New Roman" w:cs="Times New Roman"/>
-                <w:sz w:val="24"/>
-                <w:szCs w:val="24"/>
+            <w:proofErr w:type="gramStart"/>
+            <w:r>
+              <w:rPr>
+                <w:rFonts w:ascii="Times New Roman" w:eastAsia="SimSun" w:hAnsi="Times New Roman" w:cs="Times New Roman"/>
+                <w:sz w:val="24"/>
+                <w:szCs w:val="24"/>
+              </w:rPr>
+              <w:t xml:space="preserve">Supposition, </w:t>
+            </w:r>
+            <w:r>
+              <w:rPr>
+                <w:rFonts w:ascii="Times New Roman" w:eastAsia="SimSun" w:hAnsi="Times New Roman" w:cs="Times New Roman"/>
+                <w:sz w:val="24"/>
+                <w:szCs w:val="24"/>
+                <w:lang w:eastAsia="zh-CN"/>
               </w:rPr>
               <w:t xml:space="preserve"> </w:t>
+            </w:r>
+            <w:r>
+              <w:rPr>
+                <w:rFonts w:ascii="Times New Roman" w:eastAsia="SimSun" w:hAnsi="Times New Roman" w:cs="Times New Roman"/>
+                <w:sz w:val="24"/>
+                <w:szCs w:val="24"/>
+                <w:lang w:eastAsia="zh-CN"/>
+              </w:rPr>
+              <w:t>比方</w:t>
+            </w:r>
+            <w:proofErr w:type="gramEnd"/>
+            <w:r>
+              <w:rPr>
+                <w:rFonts w:ascii="Times New Roman" w:eastAsia="SimSun" w:hAnsi="Times New Roman" w:cs="Times New Roman"/>
+                <w:sz w:val="24"/>
+                <w:szCs w:val="24"/>
+                <w:lang w:eastAsia="zh-CN"/>
+              </w:rPr>
+              <w:t xml:space="preserve">, </w:t>
+            </w:r>
+            <w:r>
+              <w:rPr>
+                <w:rFonts w:ascii="Times New Roman" w:eastAsia="SimSun" w:hAnsi="Times New Roman" w:cs="Times New Roman"/>
+                <w:sz w:val="24"/>
+                <w:szCs w:val="24"/>
+              </w:rPr>
+              <w:t xml:space="preserve"> ‘</w:t>
+            </w:r>
+            <w:proofErr w:type="spellStart"/>
+            <w:r>
+              <w:rPr>
+                <w:rFonts w:ascii="Times New Roman" w:eastAsia="SimSun" w:hAnsi="Times New Roman" w:cs="Times New Roman"/>
+                <w:sz w:val="24"/>
+                <w:szCs w:val="24"/>
+              </w:rPr>
+              <w:t>pí</w:t>
+            </w:r>
+            <w:proofErr w:type="spellEnd"/>
+            <w:r>
+              <w:rPr>
+                <w:rFonts w:ascii="Times New Roman" w:eastAsia="SimSun" w:hAnsi="Times New Roman" w:cs="Times New Roman"/>
+                <w:sz w:val="24"/>
+                <w:szCs w:val="24"/>
+              </w:rPr>
+              <w:t xml:space="preserve"> </w:t>
+            </w:r>
+            <w:proofErr w:type="spellStart"/>
+            <w:r>
+              <w:rPr>
+                <w:rFonts w:ascii="Times New Roman" w:eastAsia="SimSun" w:hAnsi="Times New Roman" w:cs="Times New Roman"/>
+                <w:sz w:val="24"/>
+                <w:szCs w:val="24"/>
+              </w:rPr>
+              <w:t>fong</w:t>
+            </w:r>
+            <w:proofErr w:type="spellEnd"/>
+            <w:r>
+              <w:rPr>
+                <w:rFonts w:ascii="Times New Roman" w:eastAsia="SimSun" w:hAnsi="Times New Roman" w:cs="Times New Roman"/>
+                <w:sz w:val="24"/>
+                <w:szCs w:val="24"/>
+              </w:rPr>
+              <w:t>.</w:t>
             </w:r>
           </w:p>
         </w:tc>
@@ -612,18 +4147,127 @@
           <w:p>
             <w:pPr>
               <w:rPr>
-                <w:rFonts w:ascii="Times New Roman" w:hAnsi="Times New Roman" w:cs="Times New Roman"/>
+                <w:rFonts w:ascii="Times New Roman" w:eastAsia="SimSun" w:hAnsi="Times New Roman" w:cs="Times New Roman"/>
                 <w:sz w:val="24"/>
                 <w:szCs w:val="24"/>
               </w:rPr>
             </w:pPr>
             <w:r>
               <w:rPr>
-                <w:rFonts w:ascii="Times New Roman" w:hAnsi="Times New Roman" w:cs="Times New Roman"/>
-                <w:sz w:val="24"/>
-                <w:szCs w:val="24"/>
-              </w:rPr>
-              <w:t>Support, FREE vu dzz, +8 tsa Vu,</w:t>
+                <w:rFonts w:ascii="Times New Roman" w:eastAsia="SimSun" w:hAnsi="Times New Roman" w:cs="Times New Roman"/>
+                <w:sz w:val="24"/>
+                <w:szCs w:val="24"/>
+              </w:rPr>
+              <w:t>Suppress, (rebels)</w:t>
+            </w:r>
+            <w:r>
+              <w:rPr>
+                <w:rFonts w:ascii="Times New Roman" w:eastAsia="SimSun" w:hAnsi="Times New Roman" w:cs="Times New Roman"/>
+                <w:sz w:val="24"/>
+                <w:szCs w:val="24"/>
+                <w:lang w:eastAsia="zh-CN"/>
+              </w:rPr>
+              <w:t xml:space="preserve"> </w:t>
+            </w:r>
+            <w:proofErr w:type="gramStart"/>
+            <w:r>
+              <w:rPr>
+                <w:rFonts w:ascii="Times New Roman" w:eastAsia="SimSun" w:hAnsi="Times New Roman" w:cs="Times New Roman"/>
+                <w:sz w:val="24"/>
+                <w:szCs w:val="24"/>
+                <w:lang w:eastAsia="zh-CN"/>
+              </w:rPr>
+              <w:t>平静賊匪</w:t>
+            </w:r>
+            <w:r>
+              <w:rPr>
+                <w:rFonts w:ascii="Times New Roman" w:eastAsia="SimSun" w:hAnsi="Times New Roman" w:cs="Times New Roman"/>
+                <w:sz w:val="24"/>
+                <w:szCs w:val="24"/>
+                <w:lang w:eastAsia="zh-CN"/>
+              </w:rPr>
+              <w:t xml:space="preserve">, </w:t>
+            </w:r>
+            <w:r>
+              <w:rPr>
+                <w:rFonts w:ascii="Times New Roman" w:eastAsia="SimSun" w:hAnsi="Times New Roman" w:cs="Times New Roman"/>
+                <w:sz w:val="24"/>
+                <w:szCs w:val="24"/>
+              </w:rPr>
+              <w:t xml:space="preserve"> </w:t>
+            </w:r>
+            <w:proofErr w:type="spellStart"/>
+            <w:r>
+              <w:rPr>
+                <w:rFonts w:ascii="Times New Roman" w:eastAsia="SimSun" w:hAnsi="Times New Roman" w:cs="Times New Roman"/>
+                <w:sz w:val="24"/>
+                <w:szCs w:val="24"/>
+              </w:rPr>
+              <w:t>bing</w:t>
+            </w:r>
+            <w:proofErr w:type="spellEnd"/>
+            <w:proofErr w:type="gramEnd"/>
+            <w:r>
+              <w:rPr>
+                <w:rFonts w:ascii="Times New Roman" w:eastAsia="SimSun" w:hAnsi="Times New Roman" w:cs="Times New Roman"/>
+                <w:sz w:val="24"/>
+                <w:szCs w:val="24"/>
+              </w:rPr>
+              <w:t xml:space="preserve"> </w:t>
+            </w:r>
+            <w:proofErr w:type="spellStart"/>
+            <w:r>
+              <w:rPr>
+                <w:rFonts w:ascii="Times New Roman" w:eastAsia="SimSun" w:hAnsi="Times New Roman" w:cs="Times New Roman"/>
+                <w:sz w:val="24"/>
+                <w:szCs w:val="24"/>
+              </w:rPr>
+              <w:t>dzing</w:t>
+            </w:r>
+            <w:proofErr w:type="spellEnd"/>
+            <w:r>
+              <w:rPr>
+                <w:rFonts w:ascii="Times New Roman" w:eastAsia="SimSun" w:hAnsi="Times New Roman" w:cs="Times New Roman"/>
+                <w:sz w:val="24"/>
+                <w:szCs w:val="24"/>
+              </w:rPr>
+              <w:t xml:space="preserve">’ </w:t>
+            </w:r>
+            <w:proofErr w:type="spellStart"/>
+            <w:r>
+              <w:rPr>
+                <w:rFonts w:ascii="Times New Roman" w:eastAsia="SimSun" w:hAnsi="Times New Roman" w:cs="Times New Roman"/>
+                <w:sz w:val="24"/>
+                <w:szCs w:val="24"/>
+              </w:rPr>
+              <w:t>dzuk</w:t>
+            </w:r>
+            <w:proofErr w:type="spellEnd"/>
+            <w:r>
+              <w:rPr>
+                <w:rFonts w:ascii="Times New Roman" w:eastAsia="SimSun" w:hAnsi="Times New Roman" w:cs="Times New Roman"/>
+                <w:sz w:val="24"/>
+                <w:szCs w:val="24"/>
+              </w:rPr>
+              <w:t xml:space="preserve"> </w:t>
+            </w:r>
+            <w:proofErr w:type="spellStart"/>
+            <w:r>
+              <w:rPr>
+                <w:rFonts w:ascii="Times New Roman" w:eastAsia="SimSun" w:hAnsi="Times New Roman" w:cs="Times New Roman"/>
+                <w:sz w:val="24"/>
+                <w:szCs w:val="24"/>
+              </w:rPr>
+              <w:t>fí</w:t>
+            </w:r>
+            <w:proofErr w:type="spellEnd"/>
+            <w:r>
+              <w:rPr>
+                <w:rFonts w:ascii="Times New Roman" w:eastAsia="SimSun" w:hAnsi="Times New Roman" w:cs="Times New Roman"/>
+                <w:sz w:val="24"/>
+                <w:szCs w:val="24"/>
+              </w:rPr>
+              <w:t xml:space="preserve">. </w:t>
             </w:r>
           </w:p>
         </w:tc>
@@ -636,18 +4280,101 @@
           <w:p>
             <w:pPr>
               <w:rPr>
-                <w:rFonts w:ascii="Times New Roman" w:hAnsi="Times New Roman" w:cs="Times New Roman"/>
+                <w:rFonts w:ascii="Times New Roman" w:eastAsia="SimSun" w:hAnsi="Times New Roman" w:cs="Times New Roman"/>
                 <w:sz w:val="24"/>
                 <w:szCs w:val="24"/>
               </w:rPr>
             </w:pPr>
-            <w:r>
-              <w:rPr>
-                <w:rFonts w:ascii="Times New Roman" w:hAnsi="Times New Roman" w:cs="Times New Roman"/>
-                <w:sz w:val="24"/>
-                <w:szCs w:val="24"/>
-              </w:rPr>
-              <w:t>Supportable, re Te tong tuh 'k’i.</w:t>
+            <w:proofErr w:type="gramStart"/>
+            <w:r>
+              <w:rPr>
+                <w:rFonts w:ascii="Times New Roman" w:eastAsia="SimSun" w:hAnsi="Times New Roman" w:cs="Times New Roman"/>
+                <w:sz w:val="24"/>
+                <w:szCs w:val="24"/>
+              </w:rPr>
+              <w:t xml:space="preserve">Suppurate, </w:t>
+            </w:r>
+            <w:r>
+              <w:rPr>
+                <w:rFonts w:ascii="Times New Roman" w:eastAsia="SimSun" w:hAnsi="Times New Roman" w:cs="Times New Roman"/>
+                <w:sz w:val="24"/>
+                <w:szCs w:val="24"/>
+                <w:lang w:eastAsia="zh-CN"/>
+              </w:rPr>
+              <w:t xml:space="preserve"> </w:t>
+            </w:r>
+            <w:r>
+              <w:rPr>
+                <w:rFonts w:ascii="Times New Roman" w:eastAsia="SimSun" w:hAnsi="Times New Roman" w:cs="Times New Roman"/>
+                <w:sz w:val="24"/>
+                <w:szCs w:val="24"/>
+                <w:lang w:eastAsia="zh-CN"/>
+              </w:rPr>
+              <w:t>成膿瘡</w:t>
+            </w:r>
+            <w:proofErr w:type="gramEnd"/>
+            <w:r>
+              <w:rPr>
+                <w:rFonts w:ascii="Times New Roman" w:eastAsia="SimSun" w:hAnsi="Times New Roman" w:cs="Times New Roman"/>
+                <w:sz w:val="24"/>
+                <w:szCs w:val="24"/>
+                <w:lang w:eastAsia="zh-CN"/>
+              </w:rPr>
+              <w:t xml:space="preserve">, </w:t>
+            </w:r>
+            <w:proofErr w:type="spellStart"/>
+            <w:r>
+              <w:rPr>
+                <w:rFonts w:ascii="Times New Roman" w:eastAsia="SimSun" w:hAnsi="Times New Roman" w:cs="Times New Roman"/>
+                <w:sz w:val="24"/>
+                <w:szCs w:val="24"/>
+              </w:rPr>
+              <w:t>dzung</w:t>
+            </w:r>
+            <w:proofErr w:type="spellEnd"/>
+            <w:r>
+              <w:rPr>
+                <w:rFonts w:ascii="Times New Roman" w:eastAsia="SimSun" w:hAnsi="Times New Roman" w:cs="Times New Roman"/>
+                <w:sz w:val="24"/>
+                <w:szCs w:val="24"/>
+              </w:rPr>
+              <w:t xml:space="preserve"> </w:t>
+            </w:r>
+            <w:proofErr w:type="spellStart"/>
+            <w:r>
+              <w:rPr>
+                <w:rFonts w:ascii="Times New Roman" w:eastAsia="SimSun" w:hAnsi="Times New Roman" w:cs="Times New Roman"/>
+                <w:sz w:val="24"/>
+                <w:szCs w:val="24"/>
+              </w:rPr>
+              <w:t>núng</w:t>
+            </w:r>
+            <w:proofErr w:type="spellEnd"/>
+            <w:r>
+              <w:rPr>
+                <w:rFonts w:ascii="Times New Roman" w:eastAsia="SimSun" w:hAnsi="Times New Roman" w:cs="Times New Roman"/>
+                <w:sz w:val="24"/>
+                <w:szCs w:val="24"/>
+              </w:rPr>
+              <w:t xml:space="preserve"> </w:t>
+            </w:r>
+            <w:proofErr w:type="spellStart"/>
+            <w:r>
+              <w:rPr>
+                <w:rFonts w:ascii="Times New Roman" w:eastAsia="SimSun" w:hAnsi="Times New Roman" w:cs="Times New Roman"/>
+                <w:sz w:val="24"/>
+                <w:szCs w:val="24"/>
+              </w:rPr>
+              <w:t>t’song</w:t>
+            </w:r>
+            <w:proofErr w:type="spellEnd"/>
+            <w:r>
+              <w:rPr>
+                <w:rFonts w:ascii="Times New Roman" w:eastAsia="SimSun" w:hAnsi="Times New Roman" w:cs="Times New Roman"/>
+                <w:sz w:val="24"/>
+                <w:szCs w:val="24"/>
+              </w:rPr>
+              <w:t>.</w:t>
             </w:r>
           </w:p>
         </w:tc>
@@ -660,28 +4387,307 @@
           <w:p>
             <w:pPr>
               <w:rPr>
-                <w:rFonts w:ascii="Times New Roman" w:hAnsi="Times New Roman" w:cs="Times New Roman"/>
+                <w:rFonts w:ascii="Times New Roman" w:eastAsia="SimSun" w:hAnsi="Times New Roman" w:cs="Times New Roman"/>
                 <w:sz w:val="24"/>
                 <w:szCs w:val="24"/>
               </w:rPr>
             </w:pPr>
+            <w:r>
+              <w:rPr>
+                <w:rFonts w:ascii="Times New Roman" w:eastAsia="SimSun" w:hAnsi="Times New Roman" w:cs="Times New Roman"/>
+                <w:sz w:val="24"/>
+                <w:szCs w:val="24"/>
+              </w:rPr>
+              <w:t xml:space="preserve">Supreme, </w:t>
+            </w:r>
             <w:proofErr w:type="gramStart"/>
             <w:r>
               <w:rPr>
-                <w:rFonts w:ascii="Times New Roman" w:hAnsi="Times New Roman" w:cs="Times New Roman"/>
-                <w:sz w:val="24"/>
-                <w:szCs w:val="24"/>
-              </w:rPr>
-              <w:t>Suppose,</w:t>
-            </w:r>
+                <w:rFonts w:ascii="Times New Roman" w:eastAsia="SimSun" w:hAnsi="Times New Roman" w:cs="Times New Roman"/>
+                <w:sz w:val="24"/>
+                <w:szCs w:val="24"/>
+                <w:lang w:eastAsia="zh-CN"/>
+              </w:rPr>
+              <w:t>至上</w:t>
+            </w:r>
+            <w:r>
+              <w:rPr>
+                <w:rFonts w:ascii="Times New Roman" w:eastAsia="SimSun" w:hAnsi="Times New Roman" w:cs="Times New Roman"/>
+                <w:sz w:val="24"/>
+                <w:szCs w:val="24"/>
+                <w:lang w:eastAsia="zh-CN"/>
+              </w:rPr>
+              <w:t>,</w:t>
+            </w:r>
+            <w:proofErr w:type="spellStart"/>
+            <w:r>
+              <w:rPr>
+                <w:rFonts w:ascii="Times New Roman" w:eastAsia="SimSun" w:hAnsi="Times New Roman" w:cs="Times New Roman"/>
+                <w:sz w:val="24"/>
+                <w:szCs w:val="24"/>
+              </w:rPr>
+              <w:t>tsz</w:t>
+            </w:r>
+            <w:proofErr w:type="spellEnd"/>
             <w:proofErr w:type="gramEnd"/>
             <w:r>
               <w:rPr>
-                <w:rFonts w:ascii="Times New Roman" w:hAnsi="Times New Roman" w:cs="Times New Roman"/>
-                <w:sz w:val="24"/>
-                <w:szCs w:val="24"/>
+                <w:rFonts w:ascii="Times New Roman" w:eastAsia="SimSun" w:hAnsi="Times New Roman" w:cs="Times New Roman"/>
+                <w:sz w:val="24"/>
+                <w:szCs w:val="24"/>
+              </w:rPr>
+              <w:t xml:space="preserve">’ </w:t>
+            </w:r>
+            <w:proofErr w:type="spellStart"/>
+            <w:r>
+              <w:rPr>
+                <w:rFonts w:ascii="Times New Roman" w:eastAsia="SimSun" w:hAnsi="Times New Roman" w:cs="Times New Roman"/>
+                <w:sz w:val="24"/>
+                <w:szCs w:val="24"/>
+              </w:rPr>
+              <w:t>zang</w:t>
+            </w:r>
+            <w:proofErr w:type="spellEnd"/>
+            <w:r>
+              <w:rPr>
+                <w:rFonts w:ascii="Times New Roman" w:eastAsia="SimSun" w:hAnsi="Times New Roman" w:cs="Times New Roman"/>
+                <w:sz w:val="24"/>
+                <w:szCs w:val="24"/>
+              </w:rPr>
+              <w:t>’,</w:t>
+            </w:r>
+            <w:r>
+              <w:rPr>
+                <w:rFonts w:ascii="Times New Roman" w:eastAsia="SimSun" w:hAnsi="Times New Roman" w:cs="Times New Roman"/>
+                <w:sz w:val="24"/>
+                <w:szCs w:val="24"/>
+                <w:lang w:eastAsia="zh-CN"/>
               </w:rPr>
               <w:t xml:space="preserve"> </w:t>
+            </w:r>
+            <w:r>
+              <w:rPr>
+                <w:rFonts w:ascii="Times New Roman" w:eastAsia="SimSun" w:hAnsi="Times New Roman" w:cs="Times New Roman"/>
+                <w:sz w:val="24"/>
+                <w:szCs w:val="24"/>
+                <w:lang w:eastAsia="zh-CN"/>
+              </w:rPr>
+              <w:t>至高</w:t>
+            </w:r>
+            <w:r>
+              <w:rPr>
+                <w:rFonts w:ascii="Times New Roman" w:eastAsia="SimSun" w:hAnsi="Times New Roman" w:cs="Times New Roman"/>
+                <w:sz w:val="24"/>
+                <w:szCs w:val="24"/>
+                <w:lang w:eastAsia="zh-CN"/>
+              </w:rPr>
+              <w:t xml:space="preserve">, </w:t>
+            </w:r>
+            <w:r>
+              <w:rPr>
+                <w:rFonts w:ascii="Times New Roman" w:eastAsia="SimSun" w:hAnsi="Times New Roman" w:cs="Times New Roman"/>
+                <w:sz w:val="24"/>
+                <w:szCs w:val="24"/>
+              </w:rPr>
+              <w:t xml:space="preserve"> </w:t>
+            </w:r>
+            <w:proofErr w:type="spellStart"/>
+            <w:r>
+              <w:rPr>
+                <w:rFonts w:ascii="Times New Roman" w:eastAsia="SimSun" w:hAnsi="Times New Roman" w:cs="Times New Roman"/>
+                <w:sz w:val="24"/>
+                <w:szCs w:val="24"/>
+              </w:rPr>
+              <w:t>tsz</w:t>
+            </w:r>
+            <w:proofErr w:type="spellEnd"/>
+            <w:r>
+              <w:rPr>
+                <w:rFonts w:ascii="Times New Roman" w:eastAsia="SimSun" w:hAnsi="Times New Roman" w:cs="Times New Roman"/>
+                <w:sz w:val="24"/>
+                <w:szCs w:val="24"/>
+              </w:rPr>
+              <w:t xml:space="preserve"> kau, (the Supreme) </w:t>
+            </w:r>
+            <w:r>
+              <w:rPr>
+                <w:rFonts w:ascii="Times New Roman" w:eastAsia="SimSun" w:hAnsi="Times New Roman" w:cs="Times New Roman"/>
+                <w:sz w:val="24"/>
+                <w:szCs w:val="24"/>
+                <w:lang w:eastAsia="zh-CN"/>
+              </w:rPr>
+              <w:t xml:space="preserve"> </w:t>
+            </w:r>
+            <w:r>
+              <w:rPr>
+                <w:rFonts w:ascii="Times New Roman" w:eastAsia="SimSun" w:hAnsi="Times New Roman" w:cs="Times New Roman"/>
+                <w:sz w:val="24"/>
+                <w:szCs w:val="24"/>
+                <w:lang w:eastAsia="zh-CN"/>
+              </w:rPr>
+              <w:t>上帝</w:t>
+            </w:r>
+            <w:r>
+              <w:rPr>
+                <w:rFonts w:ascii="Times New Roman" w:eastAsia="SimSun" w:hAnsi="Times New Roman" w:cs="Times New Roman"/>
+                <w:sz w:val="24"/>
+                <w:szCs w:val="24"/>
+                <w:lang w:eastAsia="zh-CN"/>
+              </w:rPr>
+              <w:t xml:space="preserve">, </w:t>
+            </w:r>
+            <w:proofErr w:type="spellStart"/>
+            <w:r>
+              <w:rPr>
+                <w:rFonts w:ascii="Times New Roman" w:eastAsia="SimSun" w:hAnsi="Times New Roman" w:cs="Times New Roman"/>
+                <w:sz w:val="24"/>
+                <w:szCs w:val="24"/>
+              </w:rPr>
+              <w:t>zang</w:t>
+            </w:r>
+            <w:proofErr w:type="spellEnd"/>
+            <w:r>
+              <w:rPr>
+                <w:rFonts w:ascii="Times New Roman" w:eastAsia="SimSun" w:hAnsi="Times New Roman" w:cs="Times New Roman"/>
+                <w:sz w:val="24"/>
+                <w:szCs w:val="24"/>
+              </w:rPr>
+              <w:t xml:space="preserve">’ </w:t>
+            </w:r>
+            <w:proofErr w:type="spellStart"/>
+            <w:r>
+              <w:rPr>
+                <w:rFonts w:ascii="Times New Roman" w:eastAsia="SimSun" w:hAnsi="Times New Roman" w:cs="Times New Roman"/>
+                <w:sz w:val="24"/>
+                <w:szCs w:val="24"/>
+              </w:rPr>
+              <w:t>tí</w:t>
+            </w:r>
+            <w:proofErr w:type="spellEnd"/>
+            <w:r>
+              <w:rPr>
+                <w:rFonts w:ascii="Times New Roman" w:eastAsia="SimSun" w:hAnsi="Times New Roman" w:cs="Times New Roman"/>
+                <w:sz w:val="24"/>
+                <w:szCs w:val="24"/>
+              </w:rPr>
+              <w:t xml:space="preserve">’, (of the </w:t>
+            </w:r>
+            <w:proofErr w:type="spellStart"/>
+            <w:r>
+              <w:rPr>
+                <w:rFonts w:ascii="Times New Roman" w:eastAsia="SimSun" w:hAnsi="Times New Roman" w:cs="Times New Roman"/>
+                <w:sz w:val="24"/>
+                <w:szCs w:val="24"/>
+              </w:rPr>
+              <w:t>Tauists</w:t>
+            </w:r>
+            <w:proofErr w:type="spellEnd"/>
+            <w:r>
+              <w:rPr>
+                <w:rFonts w:ascii="Times New Roman" w:eastAsia="SimSun" w:hAnsi="Times New Roman" w:cs="Times New Roman"/>
+                <w:sz w:val="24"/>
+                <w:szCs w:val="24"/>
+              </w:rPr>
+              <w:t xml:space="preserve">) </w:t>
+            </w:r>
+            <w:r>
+              <w:rPr>
+                <w:rFonts w:ascii="Times New Roman" w:eastAsia="SimSun" w:hAnsi="Times New Roman" w:cs="Times New Roman"/>
+                <w:sz w:val="24"/>
+                <w:szCs w:val="24"/>
+                <w:lang w:eastAsia="zh-CN"/>
+              </w:rPr>
+              <w:t xml:space="preserve"> </w:t>
+            </w:r>
+            <w:r>
+              <w:rPr>
+                <w:rFonts w:ascii="Times New Roman" w:eastAsia="SimSun" w:hAnsi="Times New Roman" w:cs="Times New Roman"/>
+                <w:sz w:val="24"/>
+                <w:szCs w:val="24"/>
+                <w:lang w:eastAsia="zh-CN"/>
+              </w:rPr>
+              <w:t>玉皇大帝</w:t>
+            </w:r>
+            <w:r>
+              <w:rPr>
+                <w:rFonts w:ascii="Times New Roman" w:eastAsia="SimSun" w:hAnsi="Times New Roman" w:cs="Times New Roman"/>
+                <w:sz w:val="24"/>
+                <w:szCs w:val="24"/>
+                <w:lang w:eastAsia="zh-CN"/>
+              </w:rPr>
+              <w:t xml:space="preserve">,  </w:t>
+            </w:r>
+            <w:proofErr w:type="spellStart"/>
+            <w:r>
+              <w:rPr>
+                <w:rFonts w:ascii="Times New Roman" w:eastAsia="SimSun" w:hAnsi="Times New Roman" w:cs="Times New Roman"/>
+                <w:sz w:val="24"/>
+                <w:szCs w:val="24"/>
+              </w:rPr>
+              <w:t>nióh</w:t>
+            </w:r>
+            <w:proofErr w:type="spellEnd"/>
+            <w:r>
+              <w:rPr>
+                <w:rFonts w:ascii="Times New Roman" w:eastAsia="SimSun" w:hAnsi="Times New Roman" w:cs="Times New Roman"/>
+                <w:sz w:val="24"/>
+                <w:szCs w:val="24"/>
+              </w:rPr>
+              <w:t xml:space="preserve"> </w:t>
+            </w:r>
+            <w:proofErr w:type="spellStart"/>
+            <w:r>
+              <w:rPr>
+                <w:rFonts w:ascii="Times New Roman" w:eastAsia="SimSun" w:hAnsi="Times New Roman" w:cs="Times New Roman"/>
+                <w:sz w:val="24"/>
+                <w:szCs w:val="24"/>
+              </w:rPr>
+              <w:t>wong</w:t>
+            </w:r>
+            <w:proofErr w:type="spellEnd"/>
+            <w:r>
+              <w:rPr>
+                <w:rFonts w:ascii="Times New Roman" w:eastAsia="SimSun" w:hAnsi="Times New Roman" w:cs="Times New Roman"/>
+                <w:sz w:val="24"/>
+                <w:szCs w:val="24"/>
+              </w:rPr>
+              <w:t xml:space="preserve"> </w:t>
+            </w:r>
+            <w:proofErr w:type="spellStart"/>
+            <w:r>
+              <w:rPr>
+                <w:rFonts w:ascii="Times New Roman" w:eastAsia="SimSun" w:hAnsi="Times New Roman" w:cs="Times New Roman"/>
+                <w:sz w:val="24"/>
+                <w:szCs w:val="24"/>
+              </w:rPr>
+              <w:t>zang</w:t>
+            </w:r>
+            <w:proofErr w:type="spellEnd"/>
+            <w:r>
+              <w:rPr>
+                <w:rFonts w:ascii="Times New Roman" w:eastAsia="SimSun" w:hAnsi="Times New Roman" w:cs="Times New Roman"/>
+                <w:sz w:val="24"/>
+                <w:szCs w:val="24"/>
+              </w:rPr>
+              <w:t xml:space="preserve">’ </w:t>
+            </w:r>
+            <w:proofErr w:type="spellStart"/>
+            <w:r>
+              <w:rPr>
+                <w:rFonts w:ascii="Times New Roman" w:eastAsia="SimSun" w:hAnsi="Times New Roman" w:cs="Times New Roman"/>
+                <w:sz w:val="24"/>
+                <w:szCs w:val="24"/>
+              </w:rPr>
+              <w:t>tí</w:t>
+            </w:r>
+            <w:proofErr w:type="spellEnd"/>
+            <w:r>
+              <w:rPr>
+                <w:rFonts w:ascii="Times New Roman" w:eastAsia="SimSun" w:hAnsi="Times New Roman" w:cs="Times New Roman"/>
+                <w:sz w:val="24"/>
+                <w:szCs w:val="24"/>
+              </w:rPr>
+              <w:t>’</w:t>
             </w:r>
           </w:p>
         </w:tc>
@@ -694,53 +4700,215 @@
           <w:p>
             <w:pPr>
               <w:rPr>
-                <w:rFonts w:ascii="Times New Roman" w:hAnsi="Times New Roman" w:cs="Times New Roman"/>
-                <w:sz w:val="24"/>
-                <w:szCs w:val="24"/>
+                <w:rFonts w:ascii="Times New Roman" w:eastAsia="SimSun" w:hAnsi="Times New Roman" w:cs="Times New Roman"/>
+                <w:sz w:val="24"/>
+                <w:szCs w:val="24"/>
+                <w:lang w:val="en-SG"/>
               </w:rPr>
             </w:pPr>
             <w:r>
               <w:rPr>
-                <w:rFonts w:ascii="Times New Roman" w:hAnsi="Times New Roman" w:cs="Times New Roman"/>
-                <w:sz w:val="24"/>
-                <w:szCs w:val="24"/>
-              </w:rPr>
-              <w:lastRenderedPageBreak/>
-              <w:t>Suppositi</w:t>
-            </w:r>
-            <w:r>
-              <w:rPr>
-                <w:rFonts w:ascii="Times New Roman" w:hAnsi="Times New Roman" w:cs="Times New Roman"/>
-                <w:sz w:val="24"/>
-                <w:szCs w:val="24"/>
-              </w:rPr>
-              <w:t>o</w:t>
-            </w:r>
-            <w:r>
-              <w:rPr>
-                <w:rFonts w:ascii="Times New Roman" w:hAnsi="Times New Roman" w:cs="Times New Roman"/>
-                <w:sz w:val="24"/>
-                <w:szCs w:val="24"/>
-              </w:rPr>
-              <w:t xml:space="preserve">n, IEF pi </w:t>
+                <w:rFonts w:ascii="Times New Roman" w:eastAsia="SimSun" w:hAnsi="Times New Roman" w:cs="Times New Roman"/>
+                <w:sz w:val="24"/>
+                <w:szCs w:val="24"/>
+              </w:rPr>
+              <w:t xml:space="preserve">Sure, </w:t>
+            </w:r>
+            <w:r>
+              <w:rPr>
+                <w:rFonts w:ascii="Times New Roman" w:eastAsia="SimSun" w:hAnsi="Times New Roman" w:cs="Times New Roman"/>
+                <w:sz w:val="24"/>
+                <w:szCs w:val="24"/>
+                <w:lang w:eastAsia="zh-CN"/>
+              </w:rPr>
+              <w:t>妥當</w:t>
+            </w:r>
+            <w:r>
+              <w:rPr>
+                <w:rFonts w:ascii="Times New Roman" w:eastAsia="SimSun" w:hAnsi="Times New Roman" w:cs="Times New Roman"/>
+                <w:sz w:val="24"/>
+                <w:szCs w:val="24"/>
+                <w:lang w:eastAsia="zh-CN"/>
+              </w:rPr>
+              <w:t>,</w:t>
+            </w:r>
+            <w:r>
+              <w:rPr>
+                <w:rFonts w:ascii="Times New Roman" w:eastAsia="SimSun" w:hAnsi="Times New Roman" w:cs="Times New Roman"/>
+                <w:sz w:val="24"/>
+                <w:szCs w:val="24"/>
+              </w:rPr>
+              <w:t xml:space="preserve"> ‘</w:t>
             </w:r>
             <w:proofErr w:type="spellStart"/>
             <w:r>
               <w:rPr>
-                <w:rFonts w:ascii="Times New Roman" w:hAnsi="Times New Roman" w:cs="Times New Roman"/>
-                <w:sz w:val="24"/>
-                <w:szCs w:val="24"/>
-              </w:rPr>
-              <w:t>fong</w:t>
+                <w:rFonts w:ascii="Times New Roman" w:eastAsia="SimSun" w:hAnsi="Times New Roman" w:cs="Times New Roman"/>
+                <w:sz w:val="24"/>
+                <w:szCs w:val="24"/>
+              </w:rPr>
+              <w:t>t’ú</w:t>
             </w:r>
             <w:proofErr w:type="spellEnd"/>
             <w:r>
               <w:rPr>
-                <w:rFonts w:ascii="Times New Roman" w:hAnsi="Times New Roman" w:cs="Times New Roman"/>
-                <w:sz w:val="24"/>
-                <w:szCs w:val="24"/>
-              </w:rPr>
-              <w:t>.</w:t>
+                <w:rFonts w:ascii="Times New Roman" w:eastAsia="SimSun" w:hAnsi="Times New Roman" w:cs="Times New Roman"/>
+                <w:sz w:val="24"/>
+                <w:szCs w:val="24"/>
+              </w:rPr>
+              <w:t xml:space="preserve"> tong’,</w:t>
+            </w:r>
+            <w:r>
+              <w:rPr>
+                <w:rFonts w:ascii="Times New Roman" w:eastAsia="SimSun" w:hAnsi="Times New Roman" w:cs="Times New Roman"/>
+                <w:sz w:val="24"/>
+                <w:szCs w:val="24"/>
+                <w:lang w:eastAsia="zh-CN"/>
+              </w:rPr>
+              <w:t xml:space="preserve"> </w:t>
+            </w:r>
+            <w:proofErr w:type="gramStart"/>
+            <w:r>
+              <w:rPr>
+                <w:rFonts w:ascii="Times New Roman" w:eastAsia="SimSun" w:hAnsi="Times New Roman" w:cs="Times New Roman"/>
+                <w:sz w:val="24"/>
+                <w:szCs w:val="24"/>
+                <w:lang w:eastAsia="zh-CN"/>
+              </w:rPr>
+              <w:t>穩當</w:t>
+            </w:r>
+            <w:r>
+              <w:rPr>
+                <w:rFonts w:ascii="Times New Roman" w:eastAsia="SimSun" w:hAnsi="Times New Roman" w:cs="Times New Roman"/>
+                <w:sz w:val="24"/>
+                <w:szCs w:val="24"/>
+                <w:lang w:eastAsia="zh-CN"/>
+              </w:rPr>
+              <w:t>,</w:t>
+            </w:r>
+            <w:r>
+              <w:rPr>
+                <w:rFonts w:ascii="Times New Roman" w:eastAsia="SimSun" w:hAnsi="Times New Roman" w:cs="Times New Roman"/>
+                <w:sz w:val="24"/>
+                <w:szCs w:val="24"/>
+              </w:rPr>
+              <w:t xml:space="preserve">  ‘</w:t>
+            </w:r>
+            <w:proofErr w:type="spellStart"/>
+            <w:proofErr w:type="gramEnd"/>
+            <w:r>
+              <w:rPr>
+                <w:rFonts w:ascii="Times New Roman" w:eastAsia="SimSun" w:hAnsi="Times New Roman" w:cs="Times New Roman"/>
+                <w:sz w:val="24"/>
+                <w:szCs w:val="24"/>
+              </w:rPr>
+              <w:t>wun</w:t>
+            </w:r>
+            <w:proofErr w:type="spellEnd"/>
+            <w:r>
+              <w:rPr>
+                <w:rFonts w:ascii="Times New Roman" w:eastAsia="SimSun" w:hAnsi="Times New Roman" w:cs="Times New Roman"/>
+                <w:sz w:val="24"/>
+                <w:szCs w:val="24"/>
+              </w:rPr>
+              <w:t xml:space="preserve"> tong‘, (surefooted)</w:t>
+            </w:r>
+            <w:r>
+              <w:rPr>
+                <w:rFonts w:ascii="Times New Roman" w:eastAsia="SimSun" w:hAnsi="Times New Roman" w:cs="Times New Roman"/>
+                <w:sz w:val="24"/>
+                <w:szCs w:val="24"/>
+                <w:lang w:eastAsia="zh-CN"/>
+              </w:rPr>
+              <w:t xml:space="preserve"> </w:t>
+            </w:r>
+            <w:r>
+              <w:rPr>
+                <w:rFonts w:ascii="Times New Roman" w:eastAsia="SimSun" w:hAnsi="Times New Roman" w:cs="Times New Roman"/>
+                <w:sz w:val="24"/>
+                <w:szCs w:val="24"/>
+              </w:rPr>
+              <w:t xml:space="preserve"> </w:t>
+            </w:r>
+            <w:r>
+              <w:rPr>
+                <w:rFonts w:ascii="Times New Roman" w:eastAsia="SimSun" w:hAnsi="Times New Roman" w:cs="Times New Roman"/>
+                <w:sz w:val="24"/>
+                <w:szCs w:val="24"/>
+                <w:lang w:eastAsia="zh-CN"/>
+              </w:rPr>
+              <w:t>立脚妥當</w:t>
+            </w:r>
+            <w:r>
+              <w:rPr>
+                <w:rFonts w:ascii="Times New Roman" w:eastAsia="SimSun" w:hAnsi="Times New Roman" w:cs="Times New Roman"/>
+                <w:sz w:val="24"/>
+                <w:szCs w:val="24"/>
+                <w:lang w:eastAsia="zh-CN"/>
+              </w:rPr>
+              <w:t>,</w:t>
+            </w:r>
+            <w:r>
+              <w:rPr>
+                <w:rFonts w:ascii="Times New Roman" w:eastAsia="SimSun" w:hAnsi="Times New Roman" w:cs="Times New Roman"/>
+                <w:sz w:val="24"/>
+                <w:szCs w:val="24"/>
+              </w:rPr>
+              <w:t xml:space="preserve"> </w:t>
+            </w:r>
+            <w:proofErr w:type="spellStart"/>
+            <w:r>
+              <w:rPr>
+                <w:rFonts w:ascii="Times New Roman" w:eastAsia="SimSun" w:hAnsi="Times New Roman" w:cs="Times New Roman"/>
+                <w:sz w:val="24"/>
+                <w:szCs w:val="24"/>
+              </w:rPr>
+              <w:t>lih</w:t>
+            </w:r>
+            <w:proofErr w:type="spellEnd"/>
+            <w:r>
+              <w:rPr>
+                <w:rFonts w:ascii="Times New Roman" w:eastAsia="SimSun" w:hAnsi="Times New Roman" w:cs="Times New Roman"/>
+                <w:sz w:val="24"/>
+                <w:szCs w:val="24"/>
+              </w:rPr>
+              <w:t xml:space="preserve"> </w:t>
+            </w:r>
+            <w:proofErr w:type="spellStart"/>
+            <w:r>
+              <w:rPr>
+                <w:rFonts w:ascii="Times New Roman" w:eastAsia="SimSun" w:hAnsi="Times New Roman" w:cs="Times New Roman"/>
+                <w:sz w:val="24"/>
+                <w:szCs w:val="24"/>
+              </w:rPr>
+              <w:t>kiáh</w:t>
+            </w:r>
+            <w:proofErr w:type="spellEnd"/>
+            <w:r>
+              <w:rPr>
+                <w:rFonts w:ascii="Times New Roman" w:eastAsia="SimSun" w:hAnsi="Times New Roman" w:cs="Times New Roman"/>
+                <w:sz w:val="24"/>
+                <w:szCs w:val="24"/>
+              </w:rPr>
+              <w:t xml:space="preserve"> ‘</w:t>
+            </w:r>
+            <w:proofErr w:type="spellStart"/>
+            <w:r>
+              <w:rPr>
+                <w:rFonts w:ascii="Times New Roman" w:eastAsia="SimSun" w:hAnsi="Times New Roman" w:cs="Times New Roman"/>
+                <w:sz w:val="24"/>
+                <w:szCs w:val="24"/>
+              </w:rPr>
+              <w:t>t’ú</w:t>
+            </w:r>
+            <w:proofErr w:type="spellEnd"/>
+            <w:r>
+              <w:rPr>
+                <w:rFonts w:ascii="Times New Roman" w:eastAsia="SimSun" w:hAnsi="Times New Roman" w:cs="Times New Roman"/>
+                <w:sz w:val="24"/>
+                <w:szCs w:val="24"/>
+              </w:rPr>
+              <w:t xml:space="preserve"> tong’. </w:t>
             </w:r>
           </w:p>
         </w:tc>
@@ -753,18 +4921,109 @@
           <w:p>
             <w:pPr>
               <w:rPr>
-                <w:rFonts w:ascii="Times New Roman" w:hAnsi="Times New Roman" w:cs="Times New Roman"/>
+                <w:rFonts w:ascii="Times New Roman" w:eastAsia="SimSun" w:hAnsi="Times New Roman" w:cs="Times New Roman"/>
                 <w:sz w:val="24"/>
                 <w:szCs w:val="24"/>
               </w:rPr>
             </w:pPr>
-            <w:r>
-              <w:rPr>
-                <w:rFonts w:ascii="Times New Roman" w:hAnsi="Times New Roman" w:cs="Times New Roman"/>
-                <w:sz w:val="24"/>
-                <w:szCs w:val="24"/>
-              </w:rPr>
-              <w:t>Suppurate, ails He dzung ning t’song.</w:t>
+            <w:proofErr w:type="gramStart"/>
+            <w:r>
+              <w:rPr>
+                <w:rFonts w:ascii="Times New Roman" w:eastAsia="SimSun" w:hAnsi="Times New Roman" w:cs="Times New Roman"/>
+                <w:sz w:val="24"/>
+                <w:szCs w:val="24"/>
+              </w:rPr>
+              <w:t xml:space="preserve">Surely, </w:t>
+            </w:r>
+            <w:r>
+              <w:rPr>
+                <w:rFonts w:ascii="Times New Roman" w:eastAsia="SimSun" w:hAnsi="Times New Roman" w:cs="Times New Roman"/>
+                <w:sz w:val="24"/>
+                <w:szCs w:val="24"/>
+                <w:lang w:eastAsia="zh-CN"/>
+              </w:rPr>
+              <w:t xml:space="preserve"> </w:t>
+            </w:r>
+            <w:r>
+              <w:rPr>
+                <w:rFonts w:ascii="Times New Roman" w:eastAsia="SimSun" w:hAnsi="Times New Roman" w:cs="Times New Roman"/>
+                <w:sz w:val="24"/>
+                <w:szCs w:val="24"/>
+                <w:lang w:eastAsia="zh-CN"/>
+              </w:rPr>
+              <w:t>一定</w:t>
+            </w:r>
+            <w:proofErr w:type="gramEnd"/>
+            <w:r>
+              <w:rPr>
+                <w:rFonts w:ascii="Times New Roman" w:eastAsia="SimSun" w:hAnsi="Times New Roman" w:cs="Times New Roman"/>
+                <w:sz w:val="24"/>
+                <w:szCs w:val="24"/>
+                <w:lang w:eastAsia="zh-CN"/>
+              </w:rPr>
+              <w:t xml:space="preserve">, </w:t>
+            </w:r>
+            <w:r>
+              <w:rPr>
+                <w:rFonts w:ascii="Times New Roman" w:eastAsia="SimSun" w:hAnsi="Times New Roman" w:cs="Times New Roman"/>
+                <w:sz w:val="24"/>
+                <w:szCs w:val="24"/>
+              </w:rPr>
+              <w:t xml:space="preserve"> </w:t>
+            </w:r>
+            <w:proofErr w:type="spellStart"/>
+            <w:r>
+              <w:rPr>
+                <w:rFonts w:ascii="Times New Roman" w:eastAsia="SimSun" w:hAnsi="Times New Roman" w:cs="Times New Roman"/>
+                <w:sz w:val="24"/>
+                <w:szCs w:val="24"/>
+              </w:rPr>
+              <w:t>ih</w:t>
+            </w:r>
+            <w:proofErr w:type="spellEnd"/>
+            <w:r>
+              <w:rPr>
+                <w:rFonts w:ascii="Times New Roman" w:eastAsia="SimSun" w:hAnsi="Times New Roman" w:cs="Times New Roman"/>
+                <w:sz w:val="24"/>
+                <w:szCs w:val="24"/>
+              </w:rPr>
+              <w:t xml:space="preserve"> ding’, </w:t>
+            </w:r>
+            <w:r>
+              <w:rPr>
+                <w:rFonts w:ascii="Times New Roman" w:eastAsia="SimSun" w:hAnsi="Times New Roman" w:cs="Times New Roman"/>
+                <w:sz w:val="24"/>
+                <w:szCs w:val="24"/>
+                <w:lang w:eastAsia="zh-CN"/>
+              </w:rPr>
+              <w:t>必定</w:t>
+            </w:r>
+            <w:r>
+              <w:rPr>
+                <w:rFonts w:ascii="Times New Roman" w:eastAsia="SimSun" w:hAnsi="Times New Roman" w:cs="Times New Roman"/>
+                <w:sz w:val="24"/>
+                <w:szCs w:val="24"/>
+                <w:lang w:eastAsia="zh-CN"/>
+              </w:rPr>
+              <w:t xml:space="preserve">, </w:t>
+            </w:r>
+            <w:proofErr w:type="spellStart"/>
+            <w:r>
+              <w:rPr>
+                <w:rFonts w:ascii="Times New Roman" w:eastAsia="SimSun" w:hAnsi="Times New Roman" w:cs="Times New Roman"/>
+                <w:sz w:val="24"/>
+                <w:szCs w:val="24"/>
+              </w:rPr>
+              <w:t>pih</w:t>
+            </w:r>
+            <w:proofErr w:type="spellEnd"/>
+            <w:r>
+              <w:rPr>
+                <w:rFonts w:ascii="Times New Roman" w:eastAsia="SimSun" w:hAnsi="Times New Roman" w:cs="Times New Roman"/>
+                <w:sz w:val="24"/>
+                <w:szCs w:val="24"/>
+              </w:rPr>
+              <w:t xml:space="preserve"> ding’. </w:t>
             </w:r>
           </w:p>
         </w:tc>
@@ -777,36 +5036,154 @@
           <w:p>
             <w:pPr>
               <w:rPr>
-                <w:rFonts w:ascii="Times New Roman" w:hAnsi="Times New Roman" w:cs="Times New Roman"/>
+                <w:rFonts w:ascii="Times New Roman" w:eastAsia="SimSun" w:hAnsi="Times New Roman" w:cs="Times New Roman"/>
                 <w:sz w:val="24"/>
                 <w:szCs w:val="24"/>
               </w:rPr>
             </w:pPr>
-            <w:r>
-              <w:rPr>
-                <w:rFonts w:ascii="Times New Roman" w:hAnsi="Times New Roman" w:cs="Times New Roman"/>
-                <w:sz w:val="24"/>
-                <w:szCs w:val="24"/>
-              </w:rPr>
-              <w:t xml:space="preserve">Supreme, = </w:t>
-            </w:r>
             <w:proofErr w:type="gramStart"/>
             <w:r>
               <w:rPr>
-                <w:rFonts w:ascii="Times New Roman" w:hAnsi="Times New Roman" w:cs="Times New Roman"/>
-                <w:sz w:val="24"/>
-                <w:szCs w:val="24"/>
-              </w:rPr>
-              <w:t>tsz‘ zang</w:t>
+                <w:rFonts w:ascii="Times New Roman" w:eastAsia="SimSun" w:hAnsi="Times New Roman" w:cs="Times New Roman"/>
+                <w:sz w:val="24"/>
+                <w:szCs w:val="24"/>
+              </w:rPr>
+              <w:t xml:space="preserve">Surety,  </w:t>
+            </w:r>
+            <w:r>
+              <w:rPr>
+                <w:rFonts w:ascii="Times New Roman" w:eastAsia="SimSun" w:hAnsi="Times New Roman" w:cs="Times New Roman"/>
+                <w:sz w:val="24"/>
+                <w:szCs w:val="24"/>
+                <w:lang w:eastAsia="zh-CN"/>
+              </w:rPr>
+              <w:t xml:space="preserve"> </w:t>
             </w:r>
             <w:proofErr w:type="gramEnd"/>
             <w:r>
               <w:rPr>
-                <w:rFonts w:ascii="Times New Roman" w:hAnsi="Times New Roman" w:cs="Times New Roman"/>
-                <w:sz w:val="24"/>
-                <w:szCs w:val="24"/>
-              </w:rPr>
-              <w:t>'‘, we tsz.</w:t>
+                <w:rFonts w:ascii="Times New Roman" w:eastAsia="SimSun" w:hAnsi="Times New Roman" w:cs="Times New Roman"/>
+                <w:sz w:val="24"/>
+                <w:szCs w:val="24"/>
+                <w:lang w:eastAsia="zh-CN"/>
+              </w:rPr>
+              <w:t>中保</w:t>
+            </w:r>
+            <w:r>
+              <w:rPr>
+                <w:rFonts w:ascii="Times New Roman" w:eastAsia="SimSun" w:hAnsi="Times New Roman" w:cs="Times New Roman"/>
+                <w:sz w:val="24"/>
+                <w:szCs w:val="24"/>
+                <w:lang w:eastAsia="zh-CN"/>
+              </w:rPr>
+              <w:t xml:space="preserve">, </w:t>
+            </w:r>
+            <w:proofErr w:type="spellStart"/>
+            <w:r>
+              <w:rPr>
+                <w:rFonts w:ascii="Times New Roman" w:eastAsia="SimSun" w:hAnsi="Times New Roman" w:cs="Times New Roman"/>
+                <w:sz w:val="24"/>
+                <w:szCs w:val="24"/>
+              </w:rPr>
+              <w:t>tsúng</w:t>
+            </w:r>
+            <w:proofErr w:type="spellEnd"/>
+            <w:r>
+              <w:rPr>
+                <w:rFonts w:ascii="Times New Roman" w:eastAsia="SimSun" w:hAnsi="Times New Roman" w:cs="Times New Roman"/>
+                <w:sz w:val="24"/>
+                <w:szCs w:val="24"/>
+              </w:rPr>
+              <w:t xml:space="preserve"> ‘pau, </w:t>
+            </w:r>
+            <w:r>
+              <w:rPr>
+                <w:rFonts w:ascii="Times New Roman" w:eastAsia="SimSun" w:hAnsi="Times New Roman" w:cs="Times New Roman"/>
+                <w:sz w:val="24"/>
+                <w:szCs w:val="24"/>
+                <w:lang w:eastAsia="zh-CN"/>
+              </w:rPr>
+              <w:t xml:space="preserve"> </w:t>
+            </w:r>
+            <w:r>
+              <w:rPr>
+                <w:rFonts w:ascii="Times New Roman" w:eastAsia="SimSun" w:hAnsi="Times New Roman" w:cs="Times New Roman"/>
+                <w:sz w:val="24"/>
+                <w:szCs w:val="24"/>
+                <w:lang w:eastAsia="zh-CN"/>
+              </w:rPr>
+              <w:t>保人</w:t>
+            </w:r>
+            <w:r>
+              <w:rPr>
+                <w:rFonts w:ascii="Times New Roman" w:eastAsia="SimSun" w:hAnsi="Times New Roman" w:cs="Times New Roman"/>
+                <w:sz w:val="24"/>
+                <w:szCs w:val="24"/>
+                <w:lang w:eastAsia="zh-CN"/>
+              </w:rPr>
+              <w:t xml:space="preserve">, </w:t>
+            </w:r>
+            <w:r>
+              <w:rPr>
+                <w:rFonts w:ascii="Times New Roman" w:eastAsia="SimSun" w:hAnsi="Times New Roman" w:cs="Times New Roman"/>
+                <w:sz w:val="24"/>
+                <w:szCs w:val="24"/>
+              </w:rPr>
+              <w:t xml:space="preserve">‘pau </w:t>
+            </w:r>
+            <w:proofErr w:type="spellStart"/>
+            <w:r>
+              <w:rPr>
+                <w:rFonts w:ascii="Times New Roman" w:eastAsia="SimSun" w:hAnsi="Times New Roman" w:cs="Times New Roman"/>
+                <w:sz w:val="24"/>
+                <w:szCs w:val="24"/>
+              </w:rPr>
+              <w:t>niun</w:t>
+            </w:r>
+            <w:proofErr w:type="spellEnd"/>
+            <w:r>
+              <w:rPr>
+                <w:rFonts w:ascii="Times New Roman" w:eastAsia="SimSun" w:hAnsi="Times New Roman" w:cs="Times New Roman"/>
+                <w:sz w:val="24"/>
+                <w:szCs w:val="24"/>
+              </w:rPr>
+              <w:t xml:space="preserve">, (be surety) </w:t>
+            </w:r>
+            <w:r>
+              <w:rPr>
+                <w:rFonts w:ascii="Times New Roman" w:eastAsia="SimSun" w:hAnsi="Times New Roman" w:cs="Times New Roman"/>
+                <w:sz w:val="24"/>
+                <w:szCs w:val="24"/>
+                <w:lang w:eastAsia="zh-CN"/>
+              </w:rPr>
+              <w:t>做保</w:t>
+            </w:r>
+            <w:r>
+              <w:rPr>
+                <w:rFonts w:ascii="Times New Roman" w:eastAsia="SimSun" w:hAnsi="Times New Roman" w:cs="Times New Roman"/>
+                <w:sz w:val="24"/>
+                <w:szCs w:val="24"/>
+                <w:lang w:eastAsia="zh-CN"/>
+              </w:rPr>
+              <w:t xml:space="preserve">, </w:t>
+            </w:r>
+            <w:proofErr w:type="spellStart"/>
+            <w:r>
+              <w:rPr>
+                <w:rFonts w:ascii="Times New Roman" w:eastAsia="SimSun" w:hAnsi="Times New Roman" w:cs="Times New Roman"/>
+                <w:sz w:val="24"/>
+                <w:szCs w:val="24"/>
+              </w:rPr>
+              <w:t>tsú</w:t>
+            </w:r>
+            <w:proofErr w:type="spellEnd"/>
+            <w:r>
+              <w:rPr>
+                <w:rFonts w:ascii="Times New Roman" w:eastAsia="SimSun" w:hAnsi="Times New Roman" w:cs="Times New Roman"/>
+                <w:sz w:val="24"/>
+                <w:szCs w:val="24"/>
+              </w:rPr>
+              <w:t xml:space="preserve">’ ‘pau. </w:t>
             </w:r>
           </w:p>
         </w:tc>
@@ -819,18 +5196,46 @@
           <w:p>
             <w:pPr>
               <w:rPr>
-                <w:rFonts w:ascii="Times New Roman" w:hAnsi="Times New Roman" w:cs="Times New Roman"/>
+                <w:rFonts w:ascii="Times New Roman" w:eastAsia="SimSun" w:hAnsi="Times New Roman" w:cs="Times New Roman"/>
                 <w:sz w:val="24"/>
                 <w:szCs w:val="24"/>
               </w:rPr>
             </w:pPr>
-            <w:r>
-              <w:rPr>
-                <w:rFonts w:ascii="Times New Roman" w:hAnsi="Times New Roman" w:cs="Times New Roman"/>
-                <w:sz w:val="24"/>
-                <w:szCs w:val="24"/>
-              </w:rPr>
-              <w:t xml:space="preserve"> </w:t>
+            <w:proofErr w:type="gramStart"/>
+            <w:r>
+              <w:rPr>
+                <w:rFonts w:ascii="Times New Roman" w:eastAsia="SimSun" w:hAnsi="Times New Roman" w:cs="Times New Roman"/>
+                <w:sz w:val="24"/>
+                <w:szCs w:val="24"/>
+              </w:rPr>
+              <w:t xml:space="preserve">Surface,  </w:t>
+            </w:r>
+            <w:r>
+              <w:rPr>
+                <w:rFonts w:ascii="Times New Roman" w:eastAsia="SimSun" w:hAnsi="Times New Roman" w:cs="Times New Roman"/>
+                <w:sz w:val="24"/>
+                <w:szCs w:val="24"/>
+                <w:lang w:eastAsia="zh-CN"/>
+              </w:rPr>
+              <w:t>面</w:t>
+            </w:r>
+            <w:proofErr w:type="gramEnd"/>
+            <w:r>
+              <w:rPr>
+                <w:rFonts w:ascii="Times New Roman" w:eastAsia="SimSun" w:hAnsi="Times New Roman" w:cs="Times New Roman"/>
+                <w:sz w:val="24"/>
+                <w:szCs w:val="24"/>
+                <w:lang w:eastAsia="zh-CN"/>
+              </w:rPr>
+              <w:t xml:space="preserve">, </w:t>
+            </w:r>
+            <w:r>
+              <w:rPr>
+                <w:rFonts w:ascii="Times New Roman" w:eastAsia="SimSun" w:hAnsi="Times New Roman" w:cs="Times New Roman"/>
+                <w:sz w:val="24"/>
+                <w:szCs w:val="24"/>
+              </w:rPr>
+              <w:t>mien’.</w:t>
             </w:r>
           </w:p>
         </w:tc>
@@ -843,18 +5248,170 @@
           <w:p>
             <w:pPr>
               <w:rPr>
-                <w:rFonts w:ascii="Times New Roman" w:hAnsi="Times New Roman" w:cs="Times New Roman"/>
+                <w:rFonts w:ascii="Times New Roman" w:eastAsia="SimSun" w:hAnsi="Times New Roman" w:cs="Times New Roman"/>
                 <w:sz w:val="24"/>
                 <w:szCs w:val="24"/>
               </w:rPr>
             </w:pPr>
-            <w:r>
-              <w:rPr>
-                <w:rFonts w:ascii="Times New Roman" w:hAnsi="Times New Roman" w:cs="Times New Roman"/>
-                <w:sz w:val="24"/>
-                <w:szCs w:val="24"/>
+            <w:proofErr w:type="gramStart"/>
+            <w:r>
+              <w:rPr>
+                <w:rFonts w:ascii="Times New Roman" w:eastAsia="SimSun" w:hAnsi="Times New Roman" w:cs="Times New Roman"/>
+                <w:sz w:val="24"/>
+                <w:szCs w:val="24"/>
+              </w:rPr>
+              <w:t xml:space="preserve">Surgeon, </w:t>
+            </w:r>
+            <w:r>
+              <w:rPr>
+                <w:rFonts w:ascii="Times New Roman" w:eastAsia="SimSun" w:hAnsi="Times New Roman" w:cs="Times New Roman"/>
+                <w:sz w:val="24"/>
+                <w:szCs w:val="24"/>
+                <w:lang w:eastAsia="zh-CN"/>
               </w:rPr>
               <w:t xml:space="preserve"> </w:t>
+            </w:r>
+            <w:r>
+              <w:rPr>
+                <w:rFonts w:ascii="Times New Roman" w:eastAsia="SimSun" w:hAnsi="Times New Roman" w:cs="Times New Roman"/>
+                <w:sz w:val="24"/>
+                <w:szCs w:val="24"/>
+                <w:lang w:eastAsia="zh-CN"/>
+              </w:rPr>
+              <w:t>醫生</w:t>
+            </w:r>
+            <w:proofErr w:type="gramEnd"/>
+            <w:r>
+              <w:rPr>
+                <w:rFonts w:ascii="Times New Roman" w:eastAsia="SimSun" w:hAnsi="Times New Roman" w:cs="Times New Roman"/>
+                <w:sz w:val="24"/>
+                <w:szCs w:val="24"/>
+                <w:lang w:eastAsia="zh-CN"/>
+              </w:rPr>
+              <w:t xml:space="preserve">, </w:t>
+            </w:r>
+            <w:r>
+              <w:rPr>
+                <w:rFonts w:ascii="Times New Roman" w:eastAsia="SimSun" w:hAnsi="Times New Roman" w:cs="Times New Roman"/>
+                <w:sz w:val="24"/>
+                <w:szCs w:val="24"/>
+              </w:rPr>
+              <w:t xml:space="preserve">í sang, </w:t>
+            </w:r>
+            <w:r>
+              <w:rPr>
+                <w:rFonts w:ascii="Times New Roman" w:eastAsia="SimSun" w:hAnsi="Times New Roman" w:cs="Times New Roman"/>
+                <w:sz w:val="24"/>
+                <w:szCs w:val="24"/>
+                <w:lang w:eastAsia="zh-CN"/>
+              </w:rPr>
+              <w:t>外科醫生</w:t>
+            </w:r>
+            <w:r>
+              <w:rPr>
+                <w:rFonts w:ascii="Times New Roman" w:eastAsia="SimSun" w:hAnsi="Times New Roman" w:cs="Times New Roman"/>
+                <w:sz w:val="24"/>
+                <w:szCs w:val="24"/>
+                <w:lang w:eastAsia="zh-CN"/>
+              </w:rPr>
+              <w:t>,</w:t>
+            </w:r>
+            <w:r>
+              <w:rPr>
+                <w:rFonts w:ascii="Times New Roman" w:eastAsia="SimSun" w:hAnsi="Times New Roman" w:cs="Times New Roman"/>
+                <w:sz w:val="24"/>
+                <w:szCs w:val="24"/>
+              </w:rPr>
+              <w:t xml:space="preserve"> </w:t>
+            </w:r>
+            <w:proofErr w:type="spellStart"/>
+            <w:r>
+              <w:rPr>
+                <w:rFonts w:ascii="Times New Roman" w:eastAsia="SimSun" w:hAnsi="Times New Roman" w:cs="Times New Roman"/>
+                <w:sz w:val="24"/>
+                <w:szCs w:val="24"/>
+              </w:rPr>
+              <w:t>ngá</w:t>
+            </w:r>
+            <w:proofErr w:type="spellEnd"/>
+            <w:r>
+              <w:rPr>
+                <w:rFonts w:ascii="Times New Roman" w:eastAsia="SimSun" w:hAnsi="Times New Roman" w:cs="Times New Roman"/>
+                <w:sz w:val="24"/>
+                <w:szCs w:val="24"/>
+              </w:rPr>
+              <w:t xml:space="preserve">’ </w:t>
+            </w:r>
+            <w:proofErr w:type="spellStart"/>
+            <w:r>
+              <w:rPr>
+                <w:rFonts w:ascii="Times New Roman" w:eastAsia="SimSun" w:hAnsi="Times New Roman" w:cs="Times New Roman"/>
+                <w:sz w:val="24"/>
+                <w:szCs w:val="24"/>
+              </w:rPr>
+              <w:t>k’ú</w:t>
+            </w:r>
+            <w:proofErr w:type="spellEnd"/>
+            <w:r>
+              <w:rPr>
+                <w:rFonts w:ascii="Times New Roman" w:eastAsia="SimSun" w:hAnsi="Times New Roman" w:cs="Times New Roman"/>
+                <w:sz w:val="24"/>
+                <w:szCs w:val="24"/>
+              </w:rPr>
+              <w:t xml:space="preserve"> í sang,</w:t>
+            </w:r>
+            <w:r>
+              <w:rPr>
+                <w:rFonts w:ascii="Times New Roman" w:eastAsia="SimSun" w:hAnsi="Times New Roman" w:cs="Times New Roman"/>
+                <w:sz w:val="24"/>
+                <w:szCs w:val="24"/>
+                <w:lang w:eastAsia="zh-CN"/>
+              </w:rPr>
+              <w:t xml:space="preserve"> </w:t>
+            </w:r>
+            <w:r>
+              <w:rPr>
+                <w:rFonts w:ascii="Times New Roman" w:eastAsia="SimSun" w:hAnsi="Times New Roman" w:cs="Times New Roman"/>
+                <w:sz w:val="24"/>
+                <w:szCs w:val="24"/>
+                <w:lang w:eastAsia="zh-CN"/>
+              </w:rPr>
+              <w:t>郎中</w:t>
+            </w:r>
+            <w:r>
+              <w:rPr>
+                <w:rFonts w:ascii="Times New Roman" w:eastAsia="SimSun" w:hAnsi="Times New Roman" w:cs="Times New Roman"/>
+                <w:sz w:val="24"/>
+                <w:szCs w:val="24"/>
+                <w:lang w:eastAsia="zh-CN"/>
+              </w:rPr>
+              <w:t>,</w:t>
+            </w:r>
+            <w:r>
+              <w:rPr>
+                <w:rFonts w:ascii="Times New Roman" w:eastAsia="SimSun" w:hAnsi="Times New Roman" w:cs="Times New Roman"/>
+                <w:sz w:val="24"/>
+                <w:szCs w:val="24"/>
+              </w:rPr>
+              <w:t xml:space="preserve"> long </w:t>
+            </w:r>
+            <w:proofErr w:type="spellStart"/>
+            <w:r>
+              <w:rPr>
+                <w:rFonts w:ascii="Times New Roman" w:eastAsia="SimSun" w:hAnsi="Times New Roman" w:cs="Times New Roman"/>
+                <w:sz w:val="24"/>
+                <w:szCs w:val="24"/>
+              </w:rPr>
+              <w:t>tsúng</w:t>
+            </w:r>
+            <w:proofErr w:type="spellEnd"/>
+            <w:r>
+              <w:rPr>
+                <w:rFonts w:ascii="Times New Roman" w:eastAsia="SimSun" w:hAnsi="Times New Roman" w:cs="Times New Roman"/>
+                <w:sz w:val="24"/>
+                <w:szCs w:val="24"/>
+              </w:rPr>
+              <w:t xml:space="preserve">. </w:t>
             </w:r>
           </w:p>
         </w:tc>
@@ -867,36 +5424,91 @@
           <w:p>
             <w:pPr>
               <w:rPr>
-                <w:rFonts w:ascii="Times New Roman" w:hAnsi="Times New Roman" w:cs="Times New Roman"/>
+                <w:rFonts w:ascii="Times New Roman" w:eastAsia="SimSun" w:hAnsi="Times New Roman" w:cs="Times New Roman"/>
                 <w:sz w:val="24"/>
                 <w:szCs w:val="24"/>
               </w:rPr>
             </w:pPr>
-            <w:r>
-              <w:rPr>
-                <w:rFonts w:ascii="Times New Roman" w:hAnsi="Times New Roman" w:cs="Times New Roman"/>
-                <w:sz w:val="24"/>
-                <w:szCs w:val="24"/>
-              </w:rPr>
-              <w:t xml:space="preserve">Sure, Be *t’u tong’, pe *wun </w:t>
-            </w:r>
             <w:proofErr w:type="gramStart"/>
             <w:r>
               <w:rPr>
-                <w:rFonts w:ascii="Times New Roman" w:hAnsi="Times New Roman" w:cs="Times New Roman"/>
-                <w:sz w:val="24"/>
-                <w:szCs w:val="24"/>
-              </w:rPr>
-              <w:t>tong‘</w:t>
+                <w:rFonts w:ascii="Times New Roman" w:eastAsia="SimSun" w:hAnsi="Times New Roman" w:cs="Times New Roman"/>
+                <w:sz w:val="24"/>
+                <w:szCs w:val="24"/>
+              </w:rPr>
+              <w:t>Surgery,</w:t>
+            </w:r>
+            <w:r>
+              <w:rPr>
+                <w:rFonts w:ascii="Times New Roman" w:eastAsia="SimSun" w:hAnsi="Times New Roman" w:cs="Times New Roman"/>
+                <w:sz w:val="24"/>
+                <w:szCs w:val="24"/>
+                <w:lang w:eastAsia="zh-CN"/>
+              </w:rPr>
+              <w:t xml:space="preserve">  </w:t>
+            </w:r>
+            <w:r>
+              <w:rPr>
+                <w:rFonts w:ascii="Times New Roman" w:eastAsia="SimSun" w:hAnsi="Times New Roman" w:cs="Times New Roman"/>
+                <w:sz w:val="24"/>
+                <w:szCs w:val="24"/>
+                <w:lang w:eastAsia="zh-CN"/>
+              </w:rPr>
+              <w:t>外科</w:t>
             </w:r>
             <w:proofErr w:type="gramEnd"/>
             <w:r>
               <w:rPr>
-                <w:rFonts w:ascii="Times New Roman" w:hAnsi="Times New Roman" w:cs="Times New Roman"/>
-                <w:sz w:val="24"/>
-                <w:szCs w:val="24"/>
+                <w:rFonts w:ascii="Times New Roman" w:eastAsia="SimSun" w:hAnsi="Times New Roman" w:cs="Times New Roman"/>
+                <w:sz w:val="24"/>
+                <w:szCs w:val="24"/>
+                <w:lang w:eastAsia="zh-CN"/>
               </w:rPr>
               <w:t>,</w:t>
+            </w:r>
+            <w:r>
+              <w:rPr>
+                <w:rFonts w:ascii="Times New Roman" w:eastAsia="SimSun" w:hAnsi="Times New Roman" w:cs="Times New Roman"/>
+                <w:sz w:val="24"/>
+                <w:szCs w:val="24"/>
+              </w:rPr>
+              <w:t xml:space="preserve">  </w:t>
+            </w:r>
+            <w:proofErr w:type="spellStart"/>
+            <w:r>
+              <w:rPr>
+                <w:rFonts w:ascii="Times New Roman" w:eastAsia="SimSun" w:hAnsi="Times New Roman" w:cs="Times New Roman"/>
+                <w:sz w:val="24"/>
+                <w:szCs w:val="24"/>
+              </w:rPr>
+              <w:t>ngá</w:t>
+            </w:r>
+            <w:proofErr w:type="spellEnd"/>
+            <w:r>
+              <w:rPr>
+                <w:rFonts w:ascii="Times New Roman" w:eastAsia="SimSun" w:hAnsi="Times New Roman" w:cs="Times New Roman"/>
+                <w:sz w:val="24"/>
+                <w:szCs w:val="24"/>
+              </w:rPr>
+              <w:t xml:space="preserve">’ </w:t>
+            </w:r>
+            <w:proofErr w:type="spellStart"/>
+            <w:r>
+              <w:rPr>
+                <w:rFonts w:ascii="Times New Roman" w:eastAsia="SimSun" w:hAnsi="Times New Roman" w:cs="Times New Roman"/>
+                <w:sz w:val="24"/>
+                <w:szCs w:val="24"/>
+              </w:rPr>
+              <w:t>kú</w:t>
+            </w:r>
+            <w:proofErr w:type="spellEnd"/>
+            <w:r>
+              <w:rPr>
+                <w:rFonts w:ascii="Times New Roman" w:eastAsia="SimSun" w:hAnsi="Times New Roman" w:cs="Times New Roman"/>
+                <w:sz w:val="24"/>
+                <w:szCs w:val="24"/>
+              </w:rPr>
+              <w:t>.</w:t>
             </w:r>
           </w:p>
         </w:tc>
@@ -909,18 +5521,91 @@
           <w:p>
             <w:pPr>
               <w:rPr>
-                <w:rFonts w:ascii="Times New Roman" w:hAnsi="Times New Roman" w:cs="Times New Roman"/>
+                <w:rFonts w:ascii="Times New Roman" w:eastAsia="SimSun" w:hAnsi="Times New Roman" w:cs="Times New Roman"/>
                 <w:sz w:val="24"/>
                 <w:szCs w:val="24"/>
               </w:rPr>
             </w:pPr>
-            <w:r>
-              <w:rPr>
-                <w:rFonts w:ascii="Times New Roman" w:hAnsi="Times New Roman" w:cs="Times New Roman"/>
-                <w:sz w:val="24"/>
-                <w:szCs w:val="24"/>
-              </w:rPr>
-              <w:t>Surely, —2E ih ding’, WY pib ding</w:t>
+            <w:proofErr w:type="gramStart"/>
+            <w:r>
+              <w:rPr>
+                <w:rFonts w:ascii="Times New Roman" w:eastAsia="SimSun" w:hAnsi="Times New Roman" w:cs="Times New Roman"/>
+                <w:sz w:val="24"/>
+                <w:szCs w:val="24"/>
+              </w:rPr>
+              <w:t>Surmise,</w:t>
+            </w:r>
+            <w:r>
+              <w:rPr>
+                <w:rFonts w:ascii="Times New Roman" w:eastAsia="SimSun" w:hAnsi="Times New Roman" w:cs="Times New Roman"/>
+                <w:sz w:val="24"/>
+                <w:szCs w:val="24"/>
+                <w:lang w:eastAsia="zh-CN"/>
+              </w:rPr>
+              <w:t xml:space="preserve">   </w:t>
+            </w:r>
+            <w:proofErr w:type="gramEnd"/>
+            <w:r>
+              <w:rPr>
+                <w:rFonts w:ascii="Times New Roman" w:eastAsia="SimSun" w:hAnsi="Times New Roman" w:cs="Times New Roman"/>
+                <w:sz w:val="24"/>
+                <w:szCs w:val="24"/>
+                <w:lang w:eastAsia="zh-CN"/>
+              </w:rPr>
+              <w:t>揆度</w:t>
+            </w:r>
+            <w:r>
+              <w:rPr>
+                <w:rFonts w:ascii="Times New Roman" w:eastAsia="SimSun" w:hAnsi="Times New Roman" w:cs="Times New Roman"/>
+                <w:sz w:val="24"/>
+                <w:szCs w:val="24"/>
+                <w:lang w:eastAsia="zh-CN"/>
+              </w:rPr>
+              <w:t>,</w:t>
+            </w:r>
+            <w:r>
+              <w:rPr>
+                <w:rFonts w:ascii="Times New Roman" w:eastAsia="SimSun" w:hAnsi="Times New Roman" w:cs="Times New Roman"/>
+                <w:sz w:val="24"/>
+                <w:szCs w:val="24"/>
+              </w:rPr>
+              <w:t xml:space="preserve">  </w:t>
+            </w:r>
+            <w:proofErr w:type="spellStart"/>
+            <w:r>
+              <w:rPr>
+                <w:rFonts w:ascii="Times New Roman" w:eastAsia="SimSun" w:hAnsi="Times New Roman" w:cs="Times New Roman"/>
+                <w:sz w:val="24"/>
+                <w:szCs w:val="24"/>
+              </w:rPr>
+              <w:t>k’we</w:t>
+            </w:r>
+            <w:proofErr w:type="spellEnd"/>
+            <w:r>
+              <w:rPr>
+                <w:rFonts w:ascii="Times New Roman" w:eastAsia="SimSun" w:hAnsi="Times New Roman" w:cs="Times New Roman"/>
+                <w:sz w:val="24"/>
+                <w:szCs w:val="24"/>
+              </w:rPr>
+              <w:t xml:space="preserve"> </w:t>
+            </w:r>
+            <w:proofErr w:type="spellStart"/>
+            <w:r>
+              <w:rPr>
+                <w:rFonts w:ascii="Times New Roman" w:eastAsia="SimSun" w:hAnsi="Times New Roman" w:cs="Times New Roman"/>
+                <w:sz w:val="24"/>
+                <w:szCs w:val="24"/>
+              </w:rPr>
+              <w:t>doh</w:t>
+            </w:r>
+            <w:proofErr w:type="spellEnd"/>
+            <w:r>
+              <w:rPr>
+                <w:rFonts w:ascii="Times New Roman" w:eastAsia="SimSun" w:hAnsi="Times New Roman" w:cs="Times New Roman"/>
+                <w:sz w:val="24"/>
+                <w:szCs w:val="24"/>
+              </w:rPr>
+              <w:t>.</w:t>
             </w:r>
           </w:p>
         </w:tc>
@@ -933,18 +5618,80 @@
           <w:p>
             <w:pPr>
               <w:rPr>
-                <w:rFonts w:ascii="Times New Roman" w:hAnsi="Times New Roman" w:cs="Times New Roman"/>
+                <w:rFonts w:ascii="Times New Roman" w:eastAsia="SimSun" w:hAnsi="Times New Roman" w:cs="Times New Roman"/>
                 <w:sz w:val="24"/>
                 <w:szCs w:val="24"/>
               </w:rPr>
             </w:pPr>
             <w:r>
               <w:rPr>
-                <w:rFonts w:ascii="Times New Roman" w:hAnsi="Times New Roman" w:cs="Times New Roman"/>
-                <w:sz w:val="24"/>
-                <w:szCs w:val="24"/>
-              </w:rPr>
-              <w:t>Surety, rp fR. tsung ’pau, A "pau</w:t>
+                <w:rFonts w:ascii="Times New Roman" w:eastAsia="SimSun" w:hAnsi="Times New Roman" w:cs="Times New Roman"/>
+                <w:sz w:val="24"/>
+                <w:szCs w:val="24"/>
+              </w:rPr>
+              <w:t xml:space="preserve">Surmount, </w:t>
+            </w:r>
+            <w:proofErr w:type="gramStart"/>
+            <w:r>
+              <w:rPr>
+                <w:rFonts w:ascii="Times New Roman" w:eastAsia="SimSun" w:hAnsi="Times New Roman" w:cs="Times New Roman"/>
+                <w:sz w:val="24"/>
+                <w:szCs w:val="24"/>
+              </w:rPr>
+              <w:t>勝</w:t>
+            </w:r>
+            <w:r>
+              <w:rPr>
+                <w:rFonts w:ascii="Times New Roman" w:eastAsia="SimSun" w:hAnsi="Times New Roman" w:cs="Times New Roman"/>
+                <w:sz w:val="24"/>
+                <w:szCs w:val="24"/>
+                <w:lang w:eastAsia="zh-CN"/>
+              </w:rPr>
+              <w:t>過</w:t>
+            </w:r>
+            <w:r>
+              <w:rPr>
+                <w:rFonts w:ascii="Times New Roman" w:eastAsia="SimSun" w:hAnsi="Times New Roman" w:cs="Times New Roman"/>
+                <w:sz w:val="24"/>
+                <w:szCs w:val="24"/>
+                <w:lang w:eastAsia="zh-CN"/>
+              </w:rPr>
+              <w:t xml:space="preserve">, </w:t>
+            </w:r>
+            <w:r>
+              <w:rPr>
+                <w:rFonts w:ascii="Times New Roman" w:eastAsia="SimSun" w:hAnsi="Times New Roman" w:cs="Times New Roman"/>
+                <w:sz w:val="24"/>
+                <w:szCs w:val="24"/>
+              </w:rPr>
+              <w:t xml:space="preserve"> sung</w:t>
+            </w:r>
+            <w:proofErr w:type="gramEnd"/>
+            <w:r>
+              <w:rPr>
+                <w:rFonts w:ascii="Times New Roman" w:eastAsia="SimSun" w:hAnsi="Times New Roman" w:cs="Times New Roman"/>
+                <w:sz w:val="24"/>
+                <w:szCs w:val="24"/>
+              </w:rPr>
+              <w:t xml:space="preserve">’ </w:t>
+            </w:r>
+            <w:proofErr w:type="spellStart"/>
+            <w:r>
+              <w:rPr>
+                <w:rFonts w:ascii="Times New Roman" w:eastAsia="SimSun" w:hAnsi="Times New Roman" w:cs="Times New Roman"/>
+                <w:sz w:val="24"/>
+                <w:szCs w:val="24"/>
+              </w:rPr>
+              <w:t>kú</w:t>
+            </w:r>
+            <w:proofErr w:type="spellEnd"/>
+            <w:r>
+              <w:rPr>
+                <w:rFonts w:ascii="Times New Roman" w:eastAsia="SimSun" w:hAnsi="Times New Roman" w:cs="Times New Roman"/>
+                <w:sz w:val="24"/>
+                <w:szCs w:val="24"/>
+              </w:rPr>
+              <w:t>’.</w:t>
             </w:r>
           </w:p>
         </w:tc>
@@ -957,18 +5704,108 @@
           <w:p>
             <w:pPr>
               <w:rPr>
-                <w:rFonts w:ascii="Times New Roman" w:hAnsi="Times New Roman" w:cs="Times New Roman"/>
+                <w:rFonts w:ascii="Times New Roman" w:eastAsia="SimSun" w:hAnsi="Times New Roman" w:cs="Times New Roman"/>
                 <w:sz w:val="24"/>
                 <w:szCs w:val="24"/>
               </w:rPr>
             </w:pPr>
-            <w:r>
-              <w:rPr>
-                <w:rFonts w:ascii="Times New Roman" w:hAnsi="Times New Roman" w:cs="Times New Roman"/>
-                <w:sz w:val="24"/>
-                <w:szCs w:val="24"/>
-              </w:rPr>
-              <w:t>Surface, [fi mien’.</w:t>
+            <w:proofErr w:type="gramStart"/>
+            <w:r>
+              <w:rPr>
+                <w:rFonts w:ascii="Times New Roman" w:eastAsia="SimSun" w:hAnsi="Times New Roman" w:cs="Times New Roman"/>
+                <w:sz w:val="24"/>
+                <w:szCs w:val="24"/>
+              </w:rPr>
+              <w:t>Surname,</w:t>
+            </w:r>
+            <w:r>
+              <w:rPr>
+                <w:rFonts w:ascii="Times New Roman" w:eastAsia="SimSun" w:hAnsi="Times New Roman" w:cs="Times New Roman"/>
+                <w:sz w:val="24"/>
+                <w:szCs w:val="24"/>
+                <w:lang w:eastAsia="zh-CN"/>
+              </w:rPr>
+              <w:t xml:space="preserve">   </w:t>
+            </w:r>
+            <w:proofErr w:type="gramEnd"/>
+            <w:r>
+              <w:rPr>
+                <w:rFonts w:ascii="Times New Roman" w:eastAsia="SimSun" w:hAnsi="Times New Roman" w:cs="Times New Roman"/>
+                <w:sz w:val="24"/>
+                <w:szCs w:val="24"/>
+                <w:lang w:eastAsia="zh-CN"/>
+              </w:rPr>
+              <w:t>姓</w:t>
+            </w:r>
+            <w:r>
+              <w:rPr>
+                <w:rFonts w:ascii="Times New Roman" w:eastAsia="SimSun" w:hAnsi="Times New Roman" w:cs="Times New Roman"/>
+                <w:sz w:val="24"/>
+                <w:szCs w:val="24"/>
+                <w:lang w:eastAsia="zh-CN"/>
+              </w:rPr>
+              <w:t xml:space="preserve">, </w:t>
+            </w:r>
+            <w:r>
+              <w:rPr>
+                <w:rFonts w:ascii="Times New Roman" w:eastAsia="SimSun" w:hAnsi="Times New Roman" w:cs="Times New Roman"/>
+                <w:sz w:val="24"/>
+                <w:szCs w:val="24"/>
+              </w:rPr>
+              <w:t xml:space="preserve"> sing’, (of women) </w:t>
+            </w:r>
+            <w:r>
+              <w:rPr>
+                <w:rFonts w:ascii="Times New Roman" w:eastAsia="SimSun" w:hAnsi="Times New Roman" w:cs="Times New Roman"/>
+                <w:sz w:val="24"/>
+                <w:szCs w:val="24"/>
+                <w:lang w:eastAsia="zh-CN"/>
+              </w:rPr>
+              <w:t xml:space="preserve">  </w:t>
+            </w:r>
+            <w:r>
+              <w:rPr>
+                <w:rFonts w:ascii="Times New Roman" w:eastAsia="SimSun" w:hAnsi="Times New Roman" w:cs="Times New Roman"/>
+                <w:sz w:val="24"/>
+                <w:szCs w:val="24"/>
+                <w:lang w:eastAsia="zh-CN"/>
+              </w:rPr>
+              <w:t>氏</w:t>
+            </w:r>
+            <w:r>
+              <w:rPr>
+                <w:rFonts w:ascii="Times New Roman" w:eastAsia="SimSun" w:hAnsi="Times New Roman" w:cs="Times New Roman"/>
+                <w:sz w:val="24"/>
+                <w:szCs w:val="24"/>
+                <w:lang w:eastAsia="zh-CN"/>
+              </w:rPr>
+              <w:t xml:space="preserve">, </w:t>
+            </w:r>
+            <w:r>
+              <w:rPr>
+                <w:rFonts w:ascii="Times New Roman" w:eastAsia="SimSun" w:hAnsi="Times New Roman" w:cs="Times New Roman"/>
+                <w:sz w:val="24"/>
+                <w:szCs w:val="24"/>
+              </w:rPr>
+              <w:t>‘</w:t>
+            </w:r>
+            <w:proofErr w:type="spellStart"/>
+            <w:r>
+              <w:rPr>
+                <w:rFonts w:ascii="Times New Roman" w:eastAsia="SimSun" w:hAnsi="Times New Roman" w:cs="Times New Roman"/>
+                <w:sz w:val="24"/>
+                <w:szCs w:val="24"/>
+              </w:rPr>
+              <w:t>zz</w:t>
+            </w:r>
+            <w:proofErr w:type="spellEnd"/>
+            <w:r>
+              <w:rPr>
+                <w:rFonts w:ascii="Times New Roman" w:eastAsia="SimSun" w:hAnsi="Times New Roman" w:cs="Times New Roman"/>
+                <w:sz w:val="24"/>
+                <w:szCs w:val="24"/>
+              </w:rPr>
+              <w:t>.</w:t>
             </w:r>
           </w:p>
         </w:tc>
@@ -981,18 +5818,212 @@
           <w:p>
             <w:pPr>
               <w:rPr>
-                <w:rFonts w:ascii="Times New Roman" w:hAnsi="Times New Roman" w:cs="Times New Roman"/>
+                <w:rFonts w:ascii="Times New Roman" w:eastAsia="SimSun" w:hAnsi="Times New Roman" w:cs="Times New Roman"/>
                 <w:sz w:val="24"/>
                 <w:szCs w:val="24"/>
               </w:rPr>
             </w:pPr>
             <w:r>
               <w:rPr>
-                <w:rFonts w:ascii="Times New Roman" w:hAnsi="Times New Roman" w:cs="Times New Roman"/>
-                <w:sz w:val="24"/>
-                <w:szCs w:val="24"/>
-              </w:rPr>
-              <w:t>Surgeon, FB EE i sang, het nga! ku</w:t>
+                <w:rFonts w:ascii="Times New Roman" w:eastAsia="SimSun" w:hAnsi="Times New Roman" w:cs="Times New Roman"/>
+                <w:sz w:val="24"/>
+                <w:szCs w:val="24"/>
+              </w:rPr>
+              <w:t xml:space="preserve">Surpass, </w:t>
+            </w:r>
+            <w:proofErr w:type="gramStart"/>
+            <w:r>
+              <w:rPr>
+                <w:rFonts w:ascii="Times New Roman" w:eastAsia="SimSun" w:hAnsi="Times New Roman" w:cs="Times New Roman"/>
+                <w:sz w:val="24"/>
+                <w:szCs w:val="24"/>
+              </w:rPr>
+              <w:t>勝</w:t>
+            </w:r>
+            <w:r>
+              <w:rPr>
+                <w:rFonts w:ascii="Times New Roman" w:eastAsia="SimSun" w:hAnsi="Times New Roman" w:cs="Times New Roman"/>
+                <w:sz w:val="24"/>
+                <w:szCs w:val="24"/>
+                <w:lang w:eastAsia="zh-CN"/>
+              </w:rPr>
+              <w:t xml:space="preserve">, </w:t>
+            </w:r>
+            <w:r>
+              <w:rPr>
+                <w:rFonts w:ascii="Times New Roman" w:eastAsia="SimSun" w:hAnsi="Times New Roman" w:cs="Times New Roman"/>
+                <w:sz w:val="24"/>
+                <w:szCs w:val="24"/>
+              </w:rPr>
+              <w:t xml:space="preserve"> </w:t>
+            </w:r>
+            <w:r>
+              <w:rPr>
+                <w:rFonts w:ascii="Times New Roman" w:eastAsia="SimSun" w:hAnsi="Times New Roman" w:cs="Times New Roman"/>
+                <w:sz w:val="24"/>
+                <w:szCs w:val="24"/>
+                <w:lang w:eastAsia="zh-CN"/>
+              </w:rPr>
+              <w:t xml:space="preserve"> </w:t>
+            </w:r>
+            <w:proofErr w:type="gramEnd"/>
+            <w:r>
+              <w:rPr>
+                <w:rFonts w:ascii="Times New Roman" w:eastAsia="SimSun" w:hAnsi="Times New Roman" w:cs="Times New Roman"/>
+                <w:sz w:val="24"/>
+                <w:szCs w:val="24"/>
+              </w:rPr>
+              <w:t xml:space="preserve">sung’, </w:t>
+            </w:r>
+            <w:r>
+              <w:rPr>
+                <w:rFonts w:ascii="Times New Roman" w:eastAsia="SimSun" w:hAnsi="Times New Roman" w:cs="Times New Roman"/>
+                <w:sz w:val="24"/>
+                <w:szCs w:val="24"/>
+                <w:lang w:eastAsia="zh-CN"/>
+              </w:rPr>
+              <w:t>過</w:t>
+            </w:r>
+            <w:r>
+              <w:rPr>
+                <w:rFonts w:ascii="Times New Roman" w:eastAsia="SimSun" w:hAnsi="Times New Roman" w:cs="Times New Roman"/>
+                <w:sz w:val="24"/>
+                <w:szCs w:val="24"/>
+                <w:lang w:eastAsia="zh-CN"/>
+              </w:rPr>
+              <w:t xml:space="preserve">, </w:t>
+            </w:r>
+            <w:r>
+              <w:rPr>
+                <w:rFonts w:ascii="Times New Roman" w:eastAsia="SimSun" w:hAnsi="Times New Roman" w:cs="Times New Roman"/>
+                <w:sz w:val="24"/>
+                <w:szCs w:val="24"/>
+              </w:rPr>
+              <w:t xml:space="preserve">  </w:t>
+            </w:r>
+            <w:proofErr w:type="spellStart"/>
+            <w:r>
+              <w:rPr>
+                <w:rFonts w:ascii="Times New Roman" w:eastAsia="SimSun" w:hAnsi="Times New Roman" w:cs="Times New Roman"/>
+                <w:sz w:val="24"/>
+                <w:szCs w:val="24"/>
+              </w:rPr>
+              <w:t>kú</w:t>
+            </w:r>
+            <w:proofErr w:type="spellEnd"/>
+            <w:r>
+              <w:rPr>
+                <w:rFonts w:ascii="Times New Roman" w:eastAsia="SimSun" w:hAnsi="Times New Roman" w:cs="Times New Roman"/>
+                <w:sz w:val="24"/>
+                <w:szCs w:val="24"/>
+              </w:rPr>
+              <w:t xml:space="preserve">’, </w:t>
+            </w:r>
+            <w:r>
+              <w:rPr>
+                <w:rFonts w:ascii="Times New Roman" w:eastAsia="SimSun" w:hAnsi="Times New Roman" w:cs="Times New Roman"/>
+                <w:sz w:val="24"/>
+                <w:szCs w:val="24"/>
+                <w:lang w:eastAsia="zh-CN"/>
+              </w:rPr>
+              <w:t xml:space="preserve"> </w:t>
+            </w:r>
+            <w:r>
+              <w:rPr>
+                <w:rFonts w:ascii="Times New Roman" w:eastAsia="SimSun" w:hAnsi="Times New Roman" w:cs="Times New Roman"/>
+                <w:sz w:val="24"/>
+                <w:szCs w:val="24"/>
+                <w:lang w:eastAsia="zh-CN"/>
+              </w:rPr>
+              <w:t>高出</w:t>
+            </w:r>
+            <w:r>
+              <w:rPr>
+                <w:rFonts w:ascii="Times New Roman" w:eastAsia="SimSun" w:hAnsi="Times New Roman" w:cs="Times New Roman"/>
+                <w:sz w:val="24"/>
+                <w:szCs w:val="24"/>
+                <w:lang w:eastAsia="zh-CN"/>
+              </w:rPr>
+              <w:t xml:space="preserve">, </w:t>
+            </w:r>
+            <w:r>
+              <w:rPr>
+                <w:rFonts w:ascii="Times New Roman" w:eastAsia="SimSun" w:hAnsi="Times New Roman" w:cs="Times New Roman"/>
+                <w:sz w:val="24"/>
+                <w:szCs w:val="24"/>
+              </w:rPr>
+              <w:t xml:space="preserve">kau </w:t>
+            </w:r>
+            <w:proofErr w:type="spellStart"/>
+            <w:r>
+              <w:rPr>
+                <w:rFonts w:ascii="Times New Roman" w:eastAsia="SimSun" w:hAnsi="Times New Roman" w:cs="Times New Roman"/>
+                <w:sz w:val="24"/>
+                <w:szCs w:val="24"/>
+              </w:rPr>
+              <w:t>t’seh</w:t>
+            </w:r>
+            <w:proofErr w:type="spellEnd"/>
+            <w:r>
+              <w:rPr>
+                <w:rFonts w:ascii="Times New Roman" w:eastAsia="SimSun" w:hAnsi="Times New Roman" w:cs="Times New Roman"/>
+                <w:sz w:val="24"/>
+                <w:szCs w:val="24"/>
+              </w:rPr>
+              <w:t>,</w:t>
+            </w:r>
+            <w:r>
+              <w:rPr>
+                <w:rFonts w:ascii="Times New Roman" w:eastAsia="SimSun" w:hAnsi="Times New Roman" w:cs="Times New Roman"/>
+                <w:sz w:val="24"/>
+                <w:szCs w:val="24"/>
+                <w:lang w:eastAsia="zh-CN"/>
+              </w:rPr>
+              <w:t xml:space="preserve"> </w:t>
+            </w:r>
+            <w:r>
+              <w:rPr>
+                <w:rFonts w:ascii="Times New Roman" w:eastAsia="SimSun" w:hAnsi="Times New Roman" w:cs="Times New Roman"/>
+                <w:sz w:val="24"/>
+                <w:szCs w:val="24"/>
+                <w:lang w:eastAsia="zh-CN"/>
+              </w:rPr>
+              <w:t>超出</w:t>
+            </w:r>
+            <w:r>
+              <w:rPr>
+                <w:rFonts w:ascii="Times New Roman" w:eastAsia="SimSun" w:hAnsi="Times New Roman" w:cs="Times New Roman"/>
+                <w:sz w:val="24"/>
+                <w:szCs w:val="24"/>
+                <w:lang w:eastAsia="zh-CN"/>
+              </w:rPr>
+              <w:t>,</w:t>
+            </w:r>
+            <w:r>
+              <w:rPr>
+                <w:rFonts w:ascii="Times New Roman" w:eastAsia="SimSun" w:hAnsi="Times New Roman" w:cs="Times New Roman"/>
+                <w:sz w:val="24"/>
+                <w:szCs w:val="24"/>
+              </w:rPr>
+              <w:t xml:space="preserve"> </w:t>
+            </w:r>
+            <w:proofErr w:type="spellStart"/>
+            <w:r>
+              <w:rPr>
+                <w:rFonts w:ascii="Times New Roman" w:eastAsia="SimSun" w:hAnsi="Times New Roman" w:cs="Times New Roman"/>
+                <w:sz w:val="24"/>
+                <w:szCs w:val="24"/>
+              </w:rPr>
+              <w:t>t’sau</w:t>
+            </w:r>
+            <w:proofErr w:type="spellEnd"/>
+            <w:r>
+              <w:rPr>
+                <w:rFonts w:ascii="Times New Roman" w:eastAsia="SimSun" w:hAnsi="Times New Roman" w:cs="Times New Roman"/>
+                <w:sz w:val="24"/>
+                <w:szCs w:val="24"/>
+              </w:rPr>
+              <w:t xml:space="preserve"> t’seh. </w:t>
             </w:r>
           </w:p>
         </w:tc>
@@ -1005,1547 +6036,7 @@
           <w:p>
             <w:pPr>
               <w:rPr>
-                <w:rFonts w:ascii="Times New Roman" w:hAnsi="Times New Roman" w:cs="Times New Roman"/>
-                <w:sz w:val="24"/>
-                <w:szCs w:val="24"/>
-              </w:rPr>
-            </w:pPr>
-            <w:r>
-              <w:rPr>
-                <w:rFonts w:ascii="Times New Roman" w:hAnsi="Times New Roman" w:cs="Times New Roman"/>
-                <w:sz w:val="24"/>
-                <w:szCs w:val="24"/>
-              </w:rPr>
-              <w:t xml:space="preserve">Surgery, AA </w:t>
-            </w:r>
-            <w:proofErr w:type="gramStart"/>
-            <w:r>
-              <w:rPr>
-                <w:rFonts w:ascii="Times New Roman" w:hAnsi="Times New Roman" w:cs="Times New Roman"/>
-                <w:sz w:val="24"/>
-                <w:szCs w:val="24"/>
-              </w:rPr>
-              <w:t>nga‘ kt.</w:t>
-            </w:r>
-            <w:proofErr w:type="gramEnd"/>
-          </w:p>
-        </w:tc>
-      </w:tr>
-      <w:tr>
-        <w:tc>
-          <w:tcPr>
-            <w:tcW w:w="8640" w:type="dxa"/>
-          </w:tcPr>
-          <w:p>
-            <w:pPr>
-              <w:rPr>
-                <w:rFonts w:ascii="Times New Roman" w:hAnsi="Times New Roman" w:cs="Times New Roman"/>
-                <w:sz w:val="24"/>
-                <w:szCs w:val="24"/>
-              </w:rPr>
-            </w:pPr>
-            <w:r>
-              <w:rPr>
-                <w:rFonts w:ascii="Times New Roman" w:hAnsi="Times New Roman" w:cs="Times New Roman"/>
-                <w:sz w:val="24"/>
-                <w:szCs w:val="24"/>
-              </w:rPr>
-              <w:t>Surmise, ds HE k’we doh.</w:t>
-            </w:r>
-          </w:p>
-        </w:tc>
-      </w:tr>
-      <w:tr>
-        <w:tc>
-          <w:tcPr>
-            <w:tcW w:w="8640" w:type="dxa"/>
-          </w:tcPr>
-          <w:p>
-            <w:pPr>
-              <w:rPr>
-                <w:rFonts w:ascii="Times New Roman" w:hAnsi="Times New Roman" w:cs="Times New Roman"/>
-                <w:sz w:val="24"/>
-                <w:szCs w:val="24"/>
-              </w:rPr>
-            </w:pPr>
-            <w:r>
-              <w:rPr>
-                <w:rFonts w:ascii="Times New Roman" w:hAnsi="Times New Roman" w:cs="Times New Roman"/>
-                <w:sz w:val="24"/>
-                <w:szCs w:val="24"/>
-              </w:rPr>
-              <w:t xml:space="preserve">Surmount, Ri sung’ </w:t>
-            </w:r>
-            <w:proofErr w:type="gramStart"/>
-            <w:r>
-              <w:rPr>
-                <w:rFonts w:ascii="Times New Roman" w:hAnsi="Times New Roman" w:cs="Times New Roman"/>
-                <w:sz w:val="24"/>
-                <w:szCs w:val="24"/>
-              </w:rPr>
-              <w:t>ku‘</w:t>
-            </w:r>
-            <w:proofErr w:type="gramEnd"/>
-            <w:r>
-              <w:rPr>
-                <w:rFonts w:ascii="Times New Roman" w:hAnsi="Times New Roman" w:cs="Times New Roman"/>
-                <w:sz w:val="24"/>
-                <w:szCs w:val="24"/>
-              </w:rPr>
-              <w:t>,</w:t>
-            </w:r>
-          </w:p>
-        </w:tc>
-      </w:tr>
-      <w:tr>
-        <w:tc>
-          <w:tcPr>
-            <w:tcW w:w="8640" w:type="dxa"/>
-          </w:tcPr>
-          <w:p>
-            <w:pPr>
-              <w:rPr>
-                <w:rFonts w:ascii="Times New Roman" w:hAnsi="Times New Roman" w:cs="Times New Roman"/>
-                <w:sz w:val="24"/>
-                <w:szCs w:val="24"/>
-              </w:rPr>
-            </w:pPr>
-            <w:r>
-              <w:rPr>
-                <w:rFonts w:ascii="Times New Roman" w:hAnsi="Times New Roman" w:cs="Times New Roman"/>
-                <w:sz w:val="24"/>
-                <w:szCs w:val="24"/>
-              </w:rPr>
-              <w:t>Surname, RE sing’, (of women) FG zz.</w:t>
-            </w:r>
-          </w:p>
-        </w:tc>
-      </w:tr>
-      <w:tr>
-        <w:tc>
-          <w:tcPr>
-            <w:tcW w:w="8640" w:type="dxa"/>
-          </w:tcPr>
-          <w:p>
-            <w:pPr>
-              <w:rPr>
-                <w:rFonts w:ascii="Times New Roman" w:hAnsi="Times New Roman" w:cs="Times New Roman"/>
-                <w:sz w:val="24"/>
-                <w:szCs w:val="24"/>
-              </w:rPr>
-            </w:pPr>
-            <w:r>
-              <w:rPr>
-                <w:rFonts w:ascii="Times New Roman" w:hAnsi="Times New Roman" w:cs="Times New Roman"/>
-                <w:sz w:val="24"/>
-                <w:szCs w:val="24"/>
-              </w:rPr>
-              <w:t>Surpass, Ig sung’, 1 kt’,</w:t>
-            </w:r>
-          </w:p>
-        </w:tc>
-      </w:tr>
-      <w:tr>
-        <w:tc>
-          <w:tcPr>
-            <w:tcW w:w="8640" w:type="dxa"/>
-          </w:tcPr>
-          <w:p>
-            <w:pPr>
-              <w:rPr>
-                <w:rFonts w:ascii="Times New Roman" w:hAnsi="Times New Roman" w:cs="Times New Roman"/>
-                <w:sz w:val="24"/>
-                <w:szCs w:val="24"/>
-              </w:rPr>
-            </w:pPr>
-          </w:p>
-        </w:tc>
-      </w:tr>
-      <w:tr>
-        <w:tc>
-          <w:tcPr>
-            <w:tcW w:w="8640" w:type="dxa"/>
-          </w:tcPr>
-          <w:p>
-            <w:pPr>
-              <w:rPr>
-                <w:rFonts w:ascii="Times New Roman" w:hAnsi="Times New Roman" w:cs="Times New Roman"/>
-                <w:sz w:val="24"/>
-                <w:szCs w:val="24"/>
-              </w:rPr>
-            </w:pPr>
-          </w:p>
-        </w:tc>
-      </w:tr>
-      <w:tr>
-        <w:tc>
-          <w:tcPr>
-            <w:tcW w:w="8640" w:type="dxa"/>
-          </w:tcPr>
-          <w:p>
-            <w:pPr>
-              <w:rPr>
-                <w:rFonts w:ascii="Times New Roman" w:hAnsi="Times New Roman" w:cs="Times New Roman"/>
-                <w:sz w:val="24"/>
-                <w:szCs w:val="24"/>
-              </w:rPr>
-            </w:pPr>
-          </w:p>
-        </w:tc>
-      </w:tr>
-      <w:tr>
-        <w:tc>
-          <w:tcPr>
-            <w:tcW w:w="8640" w:type="dxa"/>
-          </w:tcPr>
-          <w:p>
-            <w:pPr>
-              <w:rPr>
-                <w:rFonts w:ascii="Times New Roman" w:hAnsi="Times New Roman" w:cs="Times New Roman"/>
-                <w:sz w:val="24"/>
-                <w:szCs w:val="24"/>
-              </w:rPr>
-            </w:pPr>
-          </w:p>
-        </w:tc>
-      </w:tr>
-      <w:tr>
-        <w:tc>
-          <w:tcPr>
-            <w:tcW w:w="8640" w:type="dxa"/>
-          </w:tcPr>
-          <w:p>
-            <w:pPr>
-              <w:rPr>
-                <w:rFonts w:ascii="Times New Roman" w:hAnsi="Times New Roman" w:cs="Times New Roman"/>
-                <w:sz w:val="24"/>
-                <w:szCs w:val="24"/>
-              </w:rPr>
-            </w:pPr>
-          </w:p>
-        </w:tc>
-      </w:tr>
-      <w:tr>
-        <w:tc>
-          <w:tcPr>
-            <w:tcW w:w="8640" w:type="dxa"/>
-          </w:tcPr>
-          <w:p>
-            <w:pPr>
-              <w:rPr>
-                <w:rFonts w:ascii="Times New Roman" w:hAnsi="Times New Roman" w:cs="Times New Roman"/>
-                <w:sz w:val="24"/>
-                <w:szCs w:val="24"/>
-              </w:rPr>
-            </w:pPr>
-          </w:p>
-        </w:tc>
-      </w:tr>
-      <w:tr>
-        <w:tc>
-          <w:tcPr>
-            <w:tcW w:w="8640" w:type="dxa"/>
-          </w:tcPr>
-          <w:p>
-            <w:pPr>
-              <w:rPr>
-                <w:rFonts w:ascii="Times New Roman" w:hAnsi="Times New Roman" w:cs="Times New Roman"/>
-                <w:sz w:val="24"/>
-                <w:szCs w:val="24"/>
-              </w:rPr>
-            </w:pPr>
-          </w:p>
-        </w:tc>
-      </w:tr>
-      <w:tr>
-        <w:tc>
-          <w:tcPr>
-            <w:tcW w:w="8640" w:type="dxa"/>
-          </w:tcPr>
-          <w:p>
-            <w:pPr>
-              <w:rPr>
-                <w:rFonts w:ascii="Times New Roman" w:hAnsi="Times New Roman" w:cs="Times New Roman"/>
-                <w:sz w:val="24"/>
-                <w:szCs w:val="24"/>
-              </w:rPr>
-            </w:pPr>
-          </w:p>
-        </w:tc>
-      </w:tr>
-      <w:tr>
-        <w:tc>
-          <w:tcPr>
-            <w:tcW w:w="8640" w:type="dxa"/>
-          </w:tcPr>
-          <w:p>
-            <w:pPr>
-              <w:rPr>
-                <w:rFonts w:ascii="Times New Roman" w:hAnsi="Times New Roman" w:cs="Times New Roman"/>
-                <w:sz w:val="24"/>
-                <w:szCs w:val="24"/>
-              </w:rPr>
-            </w:pPr>
-          </w:p>
-        </w:tc>
-      </w:tr>
-      <w:tr>
-        <w:tc>
-          <w:tcPr>
-            <w:tcW w:w="8640" w:type="dxa"/>
-          </w:tcPr>
-          <w:p>
-            <w:pPr>
-              <w:rPr>
-                <w:rFonts w:ascii="Times New Roman" w:hAnsi="Times New Roman" w:cs="Times New Roman"/>
-                <w:sz w:val="24"/>
-                <w:szCs w:val="24"/>
-              </w:rPr>
-            </w:pPr>
-          </w:p>
-        </w:tc>
-      </w:tr>
-      <w:tr>
-        <w:tc>
-          <w:tcPr>
-            <w:tcW w:w="8640" w:type="dxa"/>
-          </w:tcPr>
-          <w:p>
-            <w:pPr>
-              <w:rPr>
-                <w:rFonts w:ascii="Times New Roman" w:hAnsi="Times New Roman" w:cs="Times New Roman"/>
-                <w:sz w:val="24"/>
-                <w:szCs w:val="24"/>
-              </w:rPr>
-            </w:pPr>
-          </w:p>
-        </w:tc>
-      </w:tr>
-      <w:tr>
-        <w:tc>
-          <w:tcPr>
-            <w:tcW w:w="8640" w:type="dxa"/>
-          </w:tcPr>
-          <w:p>
-            <w:pPr>
-              <w:rPr>
-                <w:rFonts w:ascii="Times New Roman" w:hAnsi="Times New Roman" w:cs="Times New Roman"/>
-                <w:sz w:val="24"/>
-                <w:szCs w:val="24"/>
-              </w:rPr>
-            </w:pPr>
-          </w:p>
-        </w:tc>
-      </w:tr>
-      <w:tr>
-        <w:tc>
-          <w:tcPr>
-            <w:tcW w:w="8640" w:type="dxa"/>
-          </w:tcPr>
-          <w:p>
-            <w:pPr>
-              <w:rPr>
-                <w:rFonts w:ascii="Times New Roman" w:hAnsi="Times New Roman" w:cs="Times New Roman"/>
-                <w:sz w:val="24"/>
-                <w:szCs w:val="24"/>
-              </w:rPr>
-            </w:pPr>
-          </w:p>
-        </w:tc>
-      </w:tr>
-      <w:tr>
-        <w:tc>
-          <w:tcPr>
-            <w:tcW w:w="8640" w:type="dxa"/>
-          </w:tcPr>
-          <w:p>
-            <w:pPr>
-              <w:rPr>
-                <w:rFonts w:ascii="Times New Roman" w:hAnsi="Times New Roman" w:cs="Times New Roman"/>
-                <w:sz w:val="24"/>
-                <w:szCs w:val="24"/>
-              </w:rPr>
-            </w:pPr>
-          </w:p>
-        </w:tc>
-      </w:tr>
-      <w:tr>
-        <w:tc>
-          <w:tcPr>
-            <w:tcW w:w="8640" w:type="dxa"/>
-          </w:tcPr>
-          <w:p>
-            <w:pPr>
-              <w:rPr>
-                <w:rFonts w:ascii="Times New Roman" w:hAnsi="Times New Roman" w:cs="Times New Roman"/>
-                <w:sz w:val="24"/>
-                <w:szCs w:val="24"/>
-              </w:rPr>
-            </w:pPr>
-          </w:p>
-        </w:tc>
-      </w:tr>
-      <w:tr>
-        <w:tc>
-          <w:tcPr>
-            <w:tcW w:w="8640" w:type="dxa"/>
-          </w:tcPr>
-          <w:p>
-            <w:pPr>
-              <w:rPr>
-                <w:rFonts w:ascii="Times New Roman" w:hAnsi="Times New Roman" w:cs="Times New Roman"/>
-                <w:sz w:val="24"/>
-                <w:szCs w:val="24"/>
-              </w:rPr>
-            </w:pPr>
-          </w:p>
-        </w:tc>
-      </w:tr>
-      <w:tr>
-        <w:tc>
-          <w:tcPr>
-            <w:tcW w:w="8640" w:type="dxa"/>
-          </w:tcPr>
-          <w:p>
-            <w:pPr>
-              <w:rPr>
-                <w:rFonts w:ascii="Times New Roman" w:hAnsi="Times New Roman" w:cs="Times New Roman"/>
-                <w:sz w:val="24"/>
-                <w:szCs w:val="24"/>
-              </w:rPr>
-            </w:pPr>
-          </w:p>
-        </w:tc>
-      </w:tr>
-      <w:tr>
-        <w:tc>
-          <w:tcPr>
-            <w:tcW w:w="8640" w:type="dxa"/>
-          </w:tcPr>
-          <w:p>
-            <w:pPr>
-              <w:rPr>
-                <w:rFonts w:ascii="Times New Roman" w:hAnsi="Times New Roman" w:cs="Times New Roman"/>
-                <w:sz w:val="24"/>
-                <w:szCs w:val="24"/>
-              </w:rPr>
-            </w:pPr>
-          </w:p>
-        </w:tc>
-      </w:tr>
-      <w:tr>
-        <w:tc>
-          <w:tcPr>
-            <w:tcW w:w="8640" w:type="dxa"/>
-          </w:tcPr>
-          <w:p>
-            <w:pPr>
-              <w:rPr>
-                <w:rFonts w:ascii="Times New Roman" w:hAnsi="Times New Roman" w:cs="Times New Roman"/>
-                <w:sz w:val="24"/>
-                <w:szCs w:val="24"/>
-              </w:rPr>
-            </w:pPr>
-          </w:p>
-        </w:tc>
-      </w:tr>
-      <w:tr>
-        <w:tc>
-          <w:tcPr>
-            <w:tcW w:w="8640" w:type="dxa"/>
-          </w:tcPr>
-          <w:p>
-            <w:pPr>
-              <w:rPr>
-                <w:rFonts w:ascii="Times New Roman" w:hAnsi="Times New Roman" w:cs="Times New Roman"/>
-                <w:sz w:val="24"/>
-                <w:szCs w:val="24"/>
-              </w:rPr>
-            </w:pPr>
-          </w:p>
-        </w:tc>
-      </w:tr>
-      <w:tr>
-        <w:tc>
-          <w:tcPr>
-            <w:tcW w:w="8640" w:type="dxa"/>
-          </w:tcPr>
-          <w:p>
-            <w:pPr>
-              <w:rPr>
-                <w:rFonts w:ascii="Times New Roman" w:hAnsi="Times New Roman" w:cs="Times New Roman"/>
-                <w:sz w:val="24"/>
-                <w:szCs w:val="24"/>
-              </w:rPr>
-            </w:pPr>
-          </w:p>
-        </w:tc>
-      </w:tr>
-      <w:tr>
-        <w:tc>
-          <w:tcPr>
-            <w:tcW w:w="8640" w:type="dxa"/>
-          </w:tcPr>
-          <w:p>
-            <w:pPr>
-              <w:rPr>
-                <w:rFonts w:ascii="Times New Roman" w:hAnsi="Times New Roman" w:cs="Times New Roman"/>
-                <w:sz w:val="24"/>
-                <w:szCs w:val="24"/>
-              </w:rPr>
-            </w:pPr>
-          </w:p>
-        </w:tc>
-      </w:tr>
-      <w:tr>
-        <w:tc>
-          <w:tcPr>
-            <w:tcW w:w="8640" w:type="dxa"/>
-          </w:tcPr>
-          <w:p>
-            <w:pPr>
-              <w:rPr>
-                <w:rFonts w:ascii="Times New Roman" w:hAnsi="Times New Roman" w:cs="Times New Roman"/>
-                <w:sz w:val="24"/>
-                <w:szCs w:val="24"/>
-              </w:rPr>
-            </w:pPr>
-          </w:p>
-        </w:tc>
-      </w:tr>
-      <w:tr>
-        <w:tc>
-          <w:tcPr>
-            <w:tcW w:w="8640" w:type="dxa"/>
-          </w:tcPr>
-          <w:p>
-            <w:pPr>
-              <w:rPr>
-                <w:rFonts w:ascii="Times New Roman" w:hAnsi="Times New Roman" w:cs="Times New Roman"/>
-                <w:sz w:val="24"/>
-                <w:szCs w:val="24"/>
-              </w:rPr>
-            </w:pPr>
-          </w:p>
-        </w:tc>
-      </w:tr>
-      <w:tr>
-        <w:tc>
-          <w:tcPr>
-            <w:tcW w:w="8640" w:type="dxa"/>
-          </w:tcPr>
-          <w:p>
-            <w:pPr>
-              <w:rPr>
-                <w:rFonts w:ascii="Times New Roman" w:hAnsi="Times New Roman" w:cs="Times New Roman"/>
-                <w:sz w:val="24"/>
-                <w:szCs w:val="24"/>
-              </w:rPr>
-            </w:pPr>
-          </w:p>
-        </w:tc>
-      </w:tr>
-      <w:tr>
-        <w:tc>
-          <w:tcPr>
-            <w:tcW w:w="8640" w:type="dxa"/>
-          </w:tcPr>
-          <w:p>
-            <w:pPr>
-              <w:rPr>
-                <w:rFonts w:ascii="Times New Roman" w:hAnsi="Times New Roman" w:cs="Times New Roman"/>
-                <w:sz w:val="24"/>
-                <w:szCs w:val="24"/>
-              </w:rPr>
-            </w:pPr>
-          </w:p>
-        </w:tc>
-      </w:tr>
-      <w:tr>
-        <w:tc>
-          <w:tcPr>
-            <w:tcW w:w="8640" w:type="dxa"/>
-          </w:tcPr>
-          <w:p>
-            <w:pPr>
-              <w:rPr>
-                <w:rFonts w:ascii="Times New Roman" w:hAnsi="Times New Roman" w:cs="Times New Roman"/>
-                <w:sz w:val="24"/>
-                <w:szCs w:val="24"/>
-              </w:rPr>
-            </w:pPr>
-          </w:p>
-        </w:tc>
-      </w:tr>
-      <w:tr>
-        <w:tc>
-          <w:tcPr>
-            <w:tcW w:w="8640" w:type="dxa"/>
-          </w:tcPr>
-          <w:p>
-            <w:pPr>
-              <w:rPr>
-                <w:rFonts w:ascii="Times New Roman" w:hAnsi="Times New Roman" w:cs="Times New Roman"/>
-                <w:sz w:val="24"/>
-                <w:szCs w:val="24"/>
-              </w:rPr>
-            </w:pPr>
-          </w:p>
-        </w:tc>
-      </w:tr>
-      <w:tr>
-        <w:tc>
-          <w:tcPr>
-            <w:tcW w:w="8640" w:type="dxa"/>
-          </w:tcPr>
-          <w:p>
-            <w:pPr>
-              <w:rPr>
-                <w:rFonts w:ascii="Times New Roman" w:hAnsi="Times New Roman" w:cs="Times New Roman"/>
-                <w:sz w:val="24"/>
-                <w:szCs w:val="24"/>
-              </w:rPr>
-            </w:pPr>
-          </w:p>
-        </w:tc>
-      </w:tr>
-      <w:tr>
-        <w:tc>
-          <w:tcPr>
-            <w:tcW w:w="8640" w:type="dxa"/>
-          </w:tcPr>
-          <w:p>
-            <w:pPr>
-              <w:rPr>
-                <w:rFonts w:ascii="Times New Roman" w:hAnsi="Times New Roman" w:cs="Times New Roman"/>
-                <w:sz w:val="24"/>
-                <w:szCs w:val="24"/>
-              </w:rPr>
-            </w:pPr>
-          </w:p>
-        </w:tc>
-      </w:tr>
-      <w:tr>
-        <w:tc>
-          <w:tcPr>
-            <w:tcW w:w="8640" w:type="dxa"/>
-          </w:tcPr>
-          <w:p>
-            <w:pPr>
-              <w:rPr>
-                <w:rFonts w:ascii="Times New Roman" w:hAnsi="Times New Roman" w:cs="Times New Roman"/>
-                <w:sz w:val="24"/>
-                <w:szCs w:val="24"/>
-              </w:rPr>
-            </w:pPr>
-          </w:p>
-        </w:tc>
-      </w:tr>
-      <w:tr>
-        <w:tc>
-          <w:tcPr>
-            <w:tcW w:w="8640" w:type="dxa"/>
-          </w:tcPr>
-          <w:p>
-            <w:pPr>
-              <w:rPr>
-                <w:rFonts w:ascii="Times New Roman" w:hAnsi="Times New Roman" w:cs="Times New Roman"/>
-                <w:sz w:val="24"/>
-                <w:szCs w:val="24"/>
-              </w:rPr>
-            </w:pPr>
-          </w:p>
-        </w:tc>
-      </w:tr>
-      <w:tr>
-        <w:tc>
-          <w:tcPr>
-            <w:tcW w:w="8640" w:type="dxa"/>
-          </w:tcPr>
-          <w:p>
-            <w:pPr>
-              <w:rPr>
-                <w:rFonts w:ascii="Times New Roman" w:hAnsi="Times New Roman" w:cs="Times New Roman"/>
-                <w:sz w:val="24"/>
-                <w:szCs w:val="24"/>
-              </w:rPr>
-            </w:pPr>
-          </w:p>
-        </w:tc>
-      </w:tr>
-      <w:tr>
-        <w:tc>
-          <w:tcPr>
-            <w:tcW w:w="8640" w:type="dxa"/>
-          </w:tcPr>
-          <w:p>
-            <w:pPr>
-              <w:rPr>
-                <w:rFonts w:ascii="Times New Roman" w:hAnsi="Times New Roman" w:cs="Times New Roman"/>
-                <w:sz w:val="24"/>
-                <w:szCs w:val="24"/>
-              </w:rPr>
-            </w:pPr>
-          </w:p>
-        </w:tc>
-      </w:tr>
-      <w:tr>
-        <w:tc>
-          <w:tcPr>
-            <w:tcW w:w="8640" w:type="dxa"/>
-          </w:tcPr>
-          <w:p>
-            <w:pPr>
-              <w:rPr>
-                <w:rFonts w:ascii="Times New Roman" w:hAnsi="Times New Roman" w:cs="Times New Roman"/>
-                <w:sz w:val="24"/>
-                <w:szCs w:val="24"/>
-              </w:rPr>
-            </w:pPr>
-          </w:p>
-        </w:tc>
-      </w:tr>
-      <w:tr>
-        <w:tc>
-          <w:tcPr>
-            <w:tcW w:w="8640" w:type="dxa"/>
-          </w:tcPr>
-          <w:p>
-            <w:pPr>
-              <w:rPr>
-                <w:rFonts w:ascii="Times New Roman" w:hAnsi="Times New Roman" w:cs="Times New Roman"/>
-                <w:sz w:val="24"/>
-                <w:szCs w:val="24"/>
-              </w:rPr>
-            </w:pPr>
-          </w:p>
-        </w:tc>
-      </w:tr>
-      <w:tr>
-        <w:tc>
-          <w:tcPr>
-            <w:tcW w:w="8640" w:type="dxa"/>
-          </w:tcPr>
-          <w:p>
-            <w:pPr>
-              <w:rPr>
-                <w:rFonts w:ascii="Times New Roman" w:hAnsi="Times New Roman" w:cs="Times New Roman"/>
-                <w:sz w:val="24"/>
-                <w:szCs w:val="24"/>
-              </w:rPr>
-            </w:pPr>
-          </w:p>
-        </w:tc>
-      </w:tr>
-      <w:tr>
-        <w:tc>
-          <w:tcPr>
-            <w:tcW w:w="8640" w:type="dxa"/>
-          </w:tcPr>
-          <w:p>
-            <w:pPr>
-              <w:rPr>
-                <w:rFonts w:ascii="Times New Roman" w:hAnsi="Times New Roman" w:cs="Times New Roman"/>
-                <w:sz w:val="24"/>
-                <w:szCs w:val="24"/>
-              </w:rPr>
-            </w:pPr>
-          </w:p>
-        </w:tc>
-      </w:tr>
-      <w:tr>
-        <w:tc>
-          <w:tcPr>
-            <w:tcW w:w="8640" w:type="dxa"/>
-          </w:tcPr>
-          <w:p>
-            <w:pPr>
-              <w:rPr>
-                <w:rFonts w:ascii="Times New Roman" w:hAnsi="Times New Roman" w:cs="Times New Roman"/>
-                <w:sz w:val="24"/>
-                <w:szCs w:val="24"/>
-              </w:rPr>
-            </w:pPr>
-          </w:p>
-        </w:tc>
-      </w:tr>
-      <w:tr>
-        <w:tc>
-          <w:tcPr>
-            <w:tcW w:w="8640" w:type="dxa"/>
-          </w:tcPr>
-          <w:p>
-            <w:pPr>
-              <w:rPr>
-                <w:rFonts w:ascii="Times New Roman" w:hAnsi="Times New Roman" w:cs="Times New Roman"/>
-                <w:sz w:val="24"/>
-                <w:szCs w:val="24"/>
-              </w:rPr>
-            </w:pPr>
-          </w:p>
-        </w:tc>
-      </w:tr>
-      <w:tr>
-        <w:tc>
-          <w:tcPr>
-            <w:tcW w:w="8640" w:type="dxa"/>
-          </w:tcPr>
-          <w:p>
-            <w:pPr>
-              <w:rPr>
-                <w:rFonts w:ascii="Times New Roman" w:hAnsi="Times New Roman" w:cs="Times New Roman"/>
-                <w:sz w:val="24"/>
-                <w:szCs w:val="24"/>
-              </w:rPr>
-            </w:pPr>
-          </w:p>
-        </w:tc>
-      </w:tr>
-      <w:tr>
-        <w:tc>
-          <w:tcPr>
-            <w:tcW w:w="8640" w:type="dxa"/>
-          </w:tcPr>
-          <w:p>
-            <w:pPr>
-              <w:rPr>
-                <w:rFonts w:ascii="Times New Roman" w:hAnsi="Times New Roman" w:cs="Times New Roman"/>
-                <w:sz w:val="24"/>
-                <w:szCs w:val="24"/>
-              </w:rPr>
-            </w:pPr>
-          </w:p>
-        </w:tc>
-      </w:tr>
-      <w:tr>
-        <w:tc>
-          <w:tcPr>
-            <w:tcW w:w="8640" w:type="dxa"/>
-          </w:tcPr>
-          <w:p>
-            <w:pPr>
-              <w:rPr>
-                <w:rFonts w:ascii="Times New Roman" w:hAnsi="Times New Roman" w:cs="Times New Roman"/>
-                <w:sz w:val="24"/>
-                <w:szCs w:val="24"/>
-              </w:rPr>
-            </w:pPr>
-          </w:p>
-        </w:tc>
-      </w:tr>
-      <w:tr>
-        <w:tc>
-          <w:tcPr>
-            <w:tcW w:w="8640" w:type="dxa"/>
-          </w:tcPr>
-          <w:p>
-            <w:pPr>
-              <w:rPr>
-                <w:rFonts w:ascii="Times New Roman" w:hAnsi="Times New Roman" w:cs="Times New Roman"/>
-                <w:sz w:val="24"/>
-                <w:szCs w:val="24"/>
-              </w:rPr>
-            </w:pPr>
-          </w:p>
-        </w:tc>
-      </w:tr>
-      <w:tr>
-        <w:tc>
-          <w:tcPr>
-            <w:tcW w:w="8640" w:type="dxa"/>
-          </w:tcPr>
-          <w:p>
-            <w:pPr>
-              <w:rPr>
-                <w:rFonts w:ascii="Times New Roman" w:hAnsi="Times New Roman" w:cs="Times New Roman"/>
-                <w:sz w:val="24"/>
-                <w:szCs w:val="24"/>
-              </w:rPr>
-            </w:pPr>
-          </w:p>
-        </w:tc>
-      </w:tr>
-      <w:tr>
-        <w:tc>
-          <w:tcPr>
-            <w:tcW w:w="8640" w:type="dxa"/>
-          </w:tcPr>
-          <w:p>
-            <w:pPr>
-              <w:rPr>
-                <w:rFonts w:ascii="Times New Roman" w:hAnsi="Times New Roman" w:cs="Times New Roman"/>
-                <w:sz w:val="24"/>
-                <w:szCs w:val="24"/>
-              </w:rPr>
-            </w:pPr>
-          </w:p>
-        </w:tc>
-      </w:tr>
-      <w:tr>
-        <w:tc>
-          <w:tcPr>
-            <w:tcW w:w="8640" w:type="dxa"/>
-          </w:tcPr>
-          <w:p>
-            <w:pPr>
-              <w:rPr>
-                <w:rFonts w:ascii="Times New Roman" w:hAnsi="Times New Roman" w:cs="Times New Roman"/>
-                <w:sz w:val="24"/>
-                <w:szCs w:val="24"/>
-              </w:rPr>
-            </w:pPr>
-          </w:p>
-        </w:tc>
-      </w:tr>
-      <w:tr>
-        <w:tc>
-          <w:tcPr>
-            <w:tcW w:w="8640" w:type="dxa"/>
-          </w:tcPr>
-          <w:p>
-            <w:pPr>
-              <w:rPr>
-                <w:rFonts w:ascii="Times New Roman" w:hAnsi="Times New Roman" w:cs="Times New Roman"/>
-                <w:sz w:val="24"/>
-                <w:szCs w:val="24"/>
-              </w:rPr>
-            </w:pPr>
-          </w:p>
-        </w:tc>
-      </w:tr>
-      <w:tr>
-        <w:tc>
-          <w:tcPr>
-            <w:tcW w:w="8640" w:type="dxa"/>
-          </w:tcPr>
-          <w:p>
-            <w:pPr>
-              <w:rPr>
-                <w:rFonts w:ascii="Times New Roman" w:hAnsi="Times New Roman" w:cs="Times New Roman"/>
-                <w:sz w:val="24"/>
-                <w:szCs w:val="24"/>
-              </w:rPr>
-            </w:pPr>
-          </w:p>
-        </w:tc>
-      </w:tr>
-      <w:tr>
-        <w:tc>
-          <w:tcPr>
-            <w:tcW w:w="8640" w:type="dxa"/>
-          </w:tcPr>
-          <w:p>
-            <w:pPr>
-              <w:rPr>
-                <w:rFonts w:ascii="Times New Roman" w:hAnsi="Times New Roman" w:cs="Times New Roman"/>
-                <w:sz w:val="24"/>
-                <w:szCs w:val="24"/>
-              </w:rPr>
-            </w:pPr>
-          </w:p>
-        </w:tc>
-      </w:tr>
-      <w:tr>
-        <w:tc>
-          <w:tcPr>
-            <w:tcW w:w="8640" w:type="dxa"/>
-          </w:tcPr>
-          <w:p>
-            <w:pPr>
-              <w:rPr>
-                <w:rFonts w:ascii="Times New Roman" w:hAnsi="Times New Roman" w:cs="Times New Roman"/>
-                <w:sz w:val="24"/>
-                <w:szCs w:val="24"/>
-              </w:rPr>
-            </w:pPr>
-          </w:p>
-        </w:tc>
-      </w:tr>
-      <w:tr>
-        <w:tc>
-          <w:tcPr>
-            <w:tcW w:w="8640" w:type="dxa"/>
-          </w:tcPr>
-          <w:p>
-            <w:pPr>
-              <w:rPr>
-                <w:rFonts w:ascii="Times New Roman" w:hAnsi="Times New Roman" w:cs="Times New Roman"/>
-                <w:sz w:val="24"/>
-                <w:szCs w:val="24"/>
-              </w:rPr>
-            </w:pPr>
-          </w:p>
-        </w:tc>
-      </w:tr>
-      <w:tr>
-        <w:tc>
-          <w:tcPr>
-            <w:tcW w:w="8640" w:type="dxa"/>
-          </w:tcPr>
-          <w:p>
-            <w:pPr>
-              <w:rPr>
-                <w:rFonts w:ascii="Times New Roman" w:hAnsi="Times New Roman" w:cs="Times New Roman"/>
-                <w:sz w:val="24"/>
-                <w:szCs w:val="24"/>
-              </w:rPr>
-            </w:pPr>
-          </w:p>
-        </w:tc>
-      </w:tr>
-      <w:tr>
-        <w:tc>
-          <w:tcPr>
-            <w:tcW w:w="8640" w:type="dxa"/>
-          </w:tcPr>
-          <w:p>
-            <w:pPr>
-              <w:rPr>
-                <w:rFonts w:ascii="Times New Roman" w:hAnsi="Times New Roman" w:cs="Times New Roman"/>
-                <w:sz w:val="24"/>
-                <w:szCs w:val="24"/>
-              </w:rPr>
-            </w:pPr>
-          </w:p>
-        </w:tc>
-      </w:tr>
-      <w:tr>
-        <w:tc>
-          <w:tcPr>
-            <w:tcW w:w="8640" w:type="dxa"/>
-          </w:tcPr>
-          <w:p>
-            <w:pPr>
-              <w:rPr>
-                <w:rFonts w:ascii="Times New Roman" w:hAnsi="Times New Roman" w:cs="Times New Roman"/>
-                <w:sz w:val="24"/>
-                <w:szCs w:val="24"/>
-              </w:rPr>
-            </w:pPr>
-          </w:p>
-        </w:tc>
-      </w:tr>
-      <w:tr>
-        <w:tc>
-          <w:tcPr>
-            <w:tcW w:w="8640" w:type="dxa"/>
-          </w:tcPr>
-          <w:p>
-            <w:pPr>
-              <w:rPr>
-                <w:rFonts w:ascii="Times New Roman" w:hAnsi="Times New Roman" w:cs="Times New Roman"/>
-                <w:sz w:val="24"/>
-                <w:szCs w:val="24"/>
-              </w:rPr>
-            </w:pPr>
-          </w:p>
-        </w:tc>
-      </w:tr>
-      <w:tr>
-        <w:tc>
-          <w:tcPr>
-            <w:tcW w:w="8640" w:type="dxa"/>
-          </w:tcPr>
-          <w:p>
-            <w:pPr>
-              <w:rPr>
-                <w:rFonts w:ascii="Times New Roman" w:hAnsi="Times New Roman" w:cs="Times New Roman"/>
-                <w:sz w:val="24"/>
-                <w:szCs w:val="24"/>
-              </w:rPr>
-            </w:pPr>
-          </w:p>
-        </w:tc>
-      </w:tr>
-      <w:tr>
-        <w:tc>
-          <w:tcPr>
-            <w:tcW w:w="8640" w:type="dxa"/>
-          </w:tcPr>
-          <w:p>
-            <w:pPr>
-              <w:rPr>
-                <w:rFonts w:ascii="Times New Roman" w:hAnsi="Times New Roman" w:cs="Times New Roman"/>
-                <w:sz w:val="24"/>
-                <w:szCs w:val="24"/>
-              </w:rPr>
-            </w:pPr>
-          </w:p>
-        </w:tc>
-      </w:tr>
-      <w:tr>
-        <w:tc>
-          <w:tcPr>
-            <w:tcW w:w="8640" w:type="dxa"/>
-          </w:tcPr>
-          <w:p>
-            <w:pPr>
-              <w:rPr>
-                <w:rFonts w:ascii="Times New Roman" w:hAnsi="Times New Roman" w:cs="Times New Roman"/>
-                <w:sz w:val="24"/>
-                <w:szCs w:val="24"/>
-              </w:rPr>
-            </w:pPr>
-          </w:p>
-        </w:tc>
-      </w:tr>
-      <w:tr>
-        <w:tc>
-          <w:tcPr>
-            <w:tcW w:w="8640" w:type="dxa"/>
-          </w:tcPr>
-          <w:p>
-            <w:pPr>
-              <w:rPr>
-                <w:rFonts w:ascii="Times New Roman" w:hAnsi="Times New Roman" w:cs="Times New Roman"/>
-                <w:sz w:val="24"/>
-                <w:szCs w:val="24"/>
-              </w:rPr>
-            </w:pPr>
-          </w:p>
-        </w:tc>
-      </w:tr>
-      <w:tr>
-        <w:tc>
-          <w:tcPr>
-            <w:tcW w:w="8640" w:type="dxa"/>
-          </w:tcPr>
-          <w:p>
-            <w:pPr>
-              <w:rPr>
-                <w:rFonts w:ascii="Times New Roman" w:hAnsi="Times New Roman" w:cs="Times New Roman"/>
-                <w:sz w:val="24"/>
-                <w:szCs w:val="24"/>
-              </w:rPr>
-            </w:pPr>
-          </w:p>
-        </w:tc>
-      </w:tr>
-      <w:tr>
-        <w:tc>
-          <w:tcPr>
-            <w:tcW w:w="8640" w:type="dxa"/>
-          </w:tcPr>
-          <w:p>
-            <w:pPr>
-              <w:rPr>
-                <w:rFonts w:ascii="Times New Roman" w:hAnsi="Times New Roman" w:cs="Times New Roman"/>
-                <w:sz w:val="24"/>
-                <w:szCs w:val="24"/>
-              </w:rPr>
-            </w:pPr>
-          </w:p>
-        </w:tc>
-      </w:tr>
-      <w:tr>
-        <w:tc>
-          <w:tcPr>
-            <w:tcW w:w="8640" w:type="dxa"/>
-          </w:tcPr>
-          <w:p>
-            <w:pPr>
-              <w:rPr>
-                <w:rFonts w:ascii="Times New Roman" w:hAnsi="Times New Roman" w:cs="Times New Roman"/>
-                <w:sz w:val="24"/>
-                <w:szCs w:val="24"/>
-              </w:rPr>
-            </w:pPr>
-          </w:p>
-        </w:tc>
-      </w:tr>
-      <w:tr>
-        <w:tc>
-          <w:tcPr>
-            <w:tcW w:w="8640" w:type="dxa"/>
-          </w:tcPr>
-          <w:p>
-            <w:pPr>
-              <w:rPr>
-                <w:rFonts w:ascii="Times New Roman" w:hAnsi="Times New Roman" w:cs="Times New Roman"/>
-                <w:sz w:val="24"/>
-                <w:szCs w:val="24"/>
-              </w:rPr>
-            </w:pPr>
-          </w:p>
-        </w:tc>
-      </w:tr>
-      <w:tr>
-        <w:tc>
-          <w:tcPr>
-            <w:tcW w:w="8640" w:type="dxa"/>
-          </w:tcPr>
-          <w:p>
-            <w:pPr>
-              <w:rPr>
-                <w:rFonts w:ascii="Times New Roman" w:hAnsi="Times New Roman" w:cs="Times New Roman"/>
-                <w:sz w:val="24"/>
-                <w:szCs w:val="24"/>
-              </w:rPr>
-            </w:pPr>
-          </w:p>
-        </w:tc>
-      </w:tr>
-      <w:tr>
-        <w:tc>
-          <w:tcPr>
-            <w:tcW w:w="8640" w:type="dxa"/>
-          </w:tcPr>
-          <w:p>
-            <w:pPr>
-              <w:rPr>
-                <w:rFonts w:ascii="Times New Roman" w:hAnsi="Times New Roman" w:cs="Times New Roman"/>
-                <w:sz w:val="24"/>
-                <w:szCs w:val="24"/>
-              </w:rPr>
-            </w:pPr>
-          </w:p>
-        </w:tc>
-      </w:tr>
-      <w:tr>
-        <w:tc>
-          <w:tcPr>
-            <w:tcW w:w="8640" w:type="dxa"/>
-          </w:tcPr>
-          <w:p>
-            <w:pPr>
-              <w:rPr>
-                <w:rFonts w:ascii="Times New Roman" w:hAnsi="Times New Roman" w:cs="Times New Roman"/>
-                <w:sz w:val="24"/>
-                <w:szCs w:val="24"/>
-              </w:rPr>
-            </w:pPr>
-          </w:p>
-        </w:tc>
-      </w:tr>
-      <w:tr>
-        <w:tc>
-          <w:tcPr>
-            <w:tcW w:w="8640" w:type="dxa"/>
-          </w:tcPr>
-          <w:p>
-            <w:pPr>
-              <w:rPr>
-                <w:rFonts w:ascii="Times New Roman" w:hAnsi="Times New Roman" w:cs="Times New Roman"/>
-                <w:sz w:val="24"/>
-                <w:szCs w:val="24"/>
-              </w:rPr>
-            </w:pPr>
-          </w:p>
-        </w:tc>
-      </w:tr>
-      <w:tr>
-        <w:tc>
-          <w:tcPr>
-            <w:tcW w:w="8640" w:type="dxa"/>
-          </w:tcPr>
-          <w:p>
-            <w:pPr>
-              <w:rPr>
-                <w:rFonts w:ascii="Times New Roman" w:hAnsi="Times New Roman" w:cs="Times New Roman"/>
-                <w:sz w:val="24"/>
-                <w:szCs w:val="24"/>
-              </w:rPr>
-            </w:pPr>
-          </w:p>
-        </w:tc>
-      </w:tr>
-      <w:tr>
-        <w:tc>
-          <w:tcPr>
-            <w:tcW w:w="8640" w:type="dxa"/>
-          </w:tcPr>
-          <w:p>
-            <w:pPr>
-              <w:rPr>
-                <w:rFonts w:ascii="Times New Roman" w:hAnsi="Times New Roman" w:cs="Times New Roman"/>
-                <w:sz w:val="24"/>
-                <w:szCs w:val="24"/>
-              </w:rPr>
-            </w:pPr>
-          </w:p>
-        </w:tc>
-      </w:tr>
-      <w:tr>
-        <w:tc>
-          <w:tcPr>
-            <w:tcW w:w="8640" w:type="dxa"/>
-          </w:tcPr>
-          <w:p>
-            <w:pPr>
-              <w:rPr>
-                <w:rFonts w:ascii="Times New Roman" w:hAnsi="Times New Roman" w:cs="Times New Roman"/>
-                <w:sz w:val="24"/>
-                <w:szCs w:val="24"/>
-              </w:rPr>
-            </w:pPr>
-          </w:p>
-        </w:tc>
-      </w:tr>
-      <w:tr>
-        <w:tc>
-          <w:tcPr>
-            <w:tcW w:w="8640" w:type="dxa"/>
-          </w:tcPr>
-          <w:p>
-            <w:pPr>
-              <w:rPr>
-                <w:rFonts w:ascii="Times New Roman" w:hAnsi="Times New Roman" w:cs="Times New Roman"/>
-                <w:sz w:val="24"/>
-                <w:szCs w:val="24"/>
-              </w:rPr>
-            </w:pPr>
-          </w:p>
-        </w:tc>
-      </w:tr>
-      <w:tr>
-        <w:tc>
-          <w:tcPr>
-            <w:tcW w:w="8640" w:type="dxa"/>
-          </w:tcPr>
-          <w:p>
-            <w:pPr>
-              <w:rPr>
-                <w:rFonts w:ascii="Times New Roman" w:hAnsi="Times New Roman" w:cs="Times New Roman"/>
-                <w:sz w:val="24"/>
-                <w:szCs w:val="24"/>
-              </w:rPr>
-            </w:pPr>
-          </w:p>
-        </w:tc>
-      </w:tr>
-      <w:tr>
-        <w:tc>
-          <w:tcPr>
-            <w:tcW w:w="8640" w:type="dxa"/>
-          </w:tcPr>
-          <w:p>
-            <w:pPr>
-              <w:rPr>
-                <w:rFonts w:ascii="Times New Roman" w:hAnsi="Times New Roman" w:cs="Times New Roman"/>
-                <w:sz w:val="24"/>
-                <w:szCs w:val="24"/>
-              </w:rPr>
-            </w:pPr>
-          </w:p>
-        </w:tc>
-      </w:tr>
-      <w:tr>
-        <w:tc>
-          <w:tcPr>
-            <w:tcW w:w="8640" w:type="dxa"/>
-          </w:tcPr>
-          <w:p>
-            <w:pPr>
-              <w:rPr>
-                <w:rFonts w:ascii="Times New Roman" w:hAnsi="Times New Roman" w:cs="Times New Roman"/>
-                <w:sz w:val="24"/>
-                <w:szCs w:val="24"/>
-              </w:rPr>
-            </w:pPr>
-          </w:p>
-        </w:tc>
-      </w:tr>
-      <w:tr>
-        <w:tc>
-          <w:tcPr>
-            <w:tcW w:w="8640" w:type="dxa"/>
-          </w:tcPr>
-          <w:p>
-            <w:pPr>
-              <w:rPr>
-                <w:rFonts w:ascii="Times New Roman" w:hAnsi="Times New Roman" w:cs="Times New Roman"/>
-                <w:sz w:val="24"/>
-                <w:szCs w:val="24"/>
-              </w:rPr>
-            </w:pPr>
-          </w:p>
-        </w:tc>
-      </w:tr>
-      <w:tr>
-        <w:tc>
-          <w:tcPr>
-            <w:tcW w:w="8640" w:type="dxa"/>
-          </w:tcPr>
-          <w:p>
-            <w:pPr>
-              <w:rPr>
-                <w:rFonts w:ascii="Times New Roman" w:hAnsi="Times New Roman" w:cs="Times New Roman"/>
-                <w:sz w:val="24"/>
-                <w:szCs w:val="24"/>
-              </w:rPr>
-            </w:pPr>
-          </w:p>
-        </w:tc>
-      </w:tr>
-      <w:tr>
-        <w:tc>
-          <w:tcPr>
-            <w:tcW w:w="8640" w:type="dxa"/>
-          </w:tcPr>
-          <w:p>
-            <w:pPr>
-              <w:rPr>
-                <w:rFonts w:ascii="Times New Roman" w:hAnsi="Times New Roman" w:cs="Times New Roman"/>
-                <w:sz w:val="24"/>
-                <w:szCs w:val="24"/>
-              </w:rPr>
-            </w:pPr>
-          </w:p>
-        </w:tc>
-      </w:tr>
-      <w:tr>
-        <w:tc>
-          <w:tcPr>
-            <w:tcW w:w="8640" w:type="dxa"/>
-          </w:tcPr>
-          <w:p>
-            <w:pPr>
-              <w:rPr>
-                <w:rFonts w:ascii="Times New Roman" w:hAnsi="Times New Roman" w:cs="Times New Roman"/>
-                <w:sz w:val="24"/>
-                <w:szCs w:val="24"/>
-              </w:rPr>
-            </w:pPr>
-          </w:p>
-        </w:tc>
-      </w:tr>
-      <w:tr>
-        <w:tc>
-          <w:tcPr>
-            <w:tcW w:w="8640" w:type="dxa"/>
-          </w:tcPr>
-          <w:p>
-            <w:pPr>
-              <w:rPr>
-                <w:rFonts w:ascii="Times New Roman" w:hAnsi="Times New Roman" w:cs="Times New Roman"/>
-                <w:sz w:val="24"/>
-                <w:szCs w:val="24"/>
-              </w:rPr>
-            </w:pPr>
-          </w:p>
-        </w:tc>
-      </w:tr>
-      <w:tr>
-        <w:tc>
-          <w:tcPr>
-            <w:tcW w:w="8640" w:type="dxa"/>
-          </w:tcPr>
-          <w:p>
-            <w:pPr>
-              <w:rPr>
-                <w:rFonts w:ascii="Times New Roman" w:hAnsi="Times New Roman" w:cs="Times New Roman"/>
-                <w:sz w:val="24"/>
-                <w:szCs w:val="24"/>
-              </w:rPr>
-            </w:pPr>
-          </w:p>
-        </w:tc>
-      </w:tr>
-      <w:tr>
-        <w:tc>
-          <w:tcPr>
-            <w:tcW w:w="8640" w:type="dxa"/>
-          </w:tcPr>
-          <w:p>
-            <w:pPr>
-              <w:rPr>
-                <w:rFonts w:ascii="Times New Roman" w:hAnsi="Times New Roman" w:cs="Times New Roman"/>
-                <w:sz w:val="24"/>
-                <w:szCs w:val="24"/>
-              </w:rPr>
-            </w:pPr>
-          </w:p>
-        </w:tc>
-      </w:tr>
-      <w:tr>
-        <w:tc>
-          <w:tcPr>
-            <w:tcW w:w="8640" w:type="dxa"/>
-          </w:tcPr>
-          <w:p>
-            <w:pPr>
-              <w:rPr>
-                <w:rFonts w:ascii="Times New Roman" w:hAnsi="Times New Roman" w:cs="Times New Roman"/>
-                <w:sz w:val="24"/>
-                <w:szCs w:val="24"/>
-              </w:rPr>
-            </w:pPr>
-          </w:p>
-        </w:tc>
-      </w:tr>
-      <w:tr>
-        <w:tc>
-          <w:tcPr>
-            <w:tcW w:w="8640" w:type="dxa"/>
-          </w:tcPr>
-          <w:p>
-            <w:pPr>
-              <w:rPr>
-                <w:rFonts w:ascii="Times New Roman" w:hAnsi="Times New Roman" w:cs="Times New Roman"/>
-                <w:sz w:val="24"/>
-                <w:szCs w:val="24"/>
-              </w:rPr>
-            </w:pPr>
-          </w:p>
-        </w:tc>
-      </w:tr>
-      <w:tr>
-        <w:tc>
-          <w:tcPr>
-            <w:tcW w:w="8640" w:type="dxa"/>
-          </w:tcPr>
-          <w:p>
-            <w:pPr>
-              <w:rPr>
-                <w:rFonts w:ascii="Times New Roman" w:hAnsi="Times New Roman" w:cs="Times New Roman"/>
-                <w:sz w:val="24"/>
-                <w:szCs w:val="24"/>
-              </w:rPr>
-            </w:pPr>
-          </w:p>
-        </w:tc>
-      </w:tr>
-      <w:tr>
-        <w:tc>
-          <w:tcPr>
-            <w:tcW w:w="8640" w:type="dxa"/>
-          </w:tcPr>
-          <w:p>
-            <w:pPr>
-              <w:rPr>
-                <w:rFonts w:ascii="Times New Roman" w:hAnsi="Times New Roman" w:cs="Times New Roman"/>
-                <w:sz w:val="24"/>
-                <w:szCs w:val="24"/>
-              </w:rPr>
-            </w:pPr>
-          </w:p>
-        </w:tc>
-      </w:tr>
-      <w:tr>
-        <w:tc>
-          <w:tcPr>
-            <w:tcW w:w="8640" w:type="dxa"/>
-          </w:tcPr>
-          <w:p>
-            <w:pPr>
-              <w:rPr>
-                <w:rFonts w:ascii="Times New Roman" w:hAnsi="Times New Roman" w:cs="Times New Roman"/>
-                <w:sz w:val="24"/>
-                <w:szCs w:val="24"/>
-              </w:rPr>
-            </w:pPr>
-          </w:p>
-        </w:tc>
-      </w:tr>
-      <w:tr>
-        <w:tc>
-          <w:tcPr>
-            <w:tcW w:w="8640" w:type="dxa"/>
-          </w:tcPr>
-          <w:p>
-            <w:pPr>
-              <w:rPr>
-                <w:rFonts w:ascii="Times New Roman" w:hAnsi="Times New Roman" w:cs="Times New Roman"/>
+                <w:rFonts w:ascii="Times New Roman" w:eastAsia="SimSun" w:hAnsi="Times New Roman" w:cs="Times New Roman"/>
                 <w:sz w:val="24"/>
                 <w:szCs w:val="24"/>
               </w:rPr>
@@ -2557,7 +6048,7 @@
     <w:p>
       <w:pPr>
         <w:rPr>
-          <w:rFonts w:ascii="Times New Roman" w:hAnsi="Times New Roman" w:cs="Times New Roman"/>
+          <w:rFonts w:ascii="Times New Roman" w:eastAsia="SimSun" w:hAnsi="Times New Roman" w:cs="Times New Roman"/>
           <w:sz w:val="24"/>
           <w:szCs w:val="24"/>
         </w:rPr>
